--- a/templates/templateRahmet.docx
+++ b/templates/templateRahmet.docx
@@ -33,8 +33,7 @@
           <w:color w:val="000000"/>
           <w:sz w:val="18"/>
           <w:szCs w:val="18"/>
-          <w:highlight w:val="green"/>
-          <w:shd w:fill="auto" w:val="clear"/>
+          <w:highlight w:val="yellow"/>
           <w:lang w:val="en-US"/>
         </w:rPr>
         <w:t>${agreementNum}</w:t>
@@ -88,7 +87,7 @@
           <w:sz w:val="18"/>
           <w:szCs w:val="18"/>
         </w:rPr>
-        <w:t xml:space="preserve">город </w:t>
+        <w:t>город</w:t>
       </w:r>
       <w:r>
         <w:rPr>
@@ -97,8 +96,18 @@
           <w:color w:val="000000"/>
           <w:sz w:val="18"/>
           <w:szCs w:val="18"/>
-          <w:highlight w:val="green"/>
-          <w:shd w:fill="auto" w:val="clear"/>
+          <w:highlight w:val="yellow"/>
+        </w:rPr>
+        <w:t xml:space="preserve"> </w:t>
+      </w:r>
+      <w:r>
+        <w:rPr>
+          <w:rFonts w:eastAsia="Calibri"/>
+          <w:b/>
+          <w:color w:val="000000"/>
+          <w:sz w:val="18"/>
+          <w:szCs w:val="18"/>
+          <w:shd w:fill="FFF200" w:val="clear"/>
           <w:lang w:val="en-US"/>
         </w:rPr>
         <w:t>${city}</w:t>
@@ -110,8 +119,18 @@
           <w:color w:val="000000"/>
           <w:sz w:val="18"/>
           <w:szCs w:val="18"/>
+          <w:highlight w:val="yellow"/>
         </w:rPr>
         <w:t xml:space="preserve">  </w:t>
+      </w:r>
+      <w:r>
+        <w:rPr>
+          <w:rFonts w:eastAsia="Calibri"/>
+          <w:b/>
+          <w:color w:val="000000"/>
+          <w:sz w:val="18"/>
+          <w:szCs w:val="18"/>
+        </w:rPr>
         <w:tab/>
         <w:tab/>
         <w:tab/>
@@ -132,33 +151,48 @@
             </w14:solidFill>
           </w14:textFill>
         </w:rPr>
-        <w:t xml:space="preserve">                                                           </w:t>
-      </w:r>
-      <w:r>
-        <w:rPr>
-          <w:rFonts w:eastAsia="Calibri"/>
-          <w:b/>
-          <w:color w:val="000000"/>
-          <w:sz w:val="18"/>
-          <w:szCs w:val="18"/>
-          <w:highlight w:val="green"/>
-          <w:shd w:fill="auto" w:val="clear"/>
-          <w:lang w:val="en-US"/>
-        </w:rPr>
-        <w:t>${agreementDate}</w:t>
-      </w:r>
-      <w:r>
-        <w:rPr>
+        <w:t xml:space="preserve">                                                          </w:t>
+      </w:r>
+      <w:r>
+        <w:rPr>
+          <w:rFonts w:eastAsia="Calibri"/>
           <w:b/>
           <w:color w:val="000000" w:themeColor="text1"/>
           <w:sz w:val="18"/>
           <w:szCs w:val="18"/>
+          <w:highlight w:val="yellow"/>
           <w14:textFill>
             <w14:solidFill>
               <w14:schemeClr w14:val="tx1"/>
             </w14:solidFill>
           </w14:textFill>
         </w:rPr>
+        <w:t xml:space="preserve"> </w:t>
+      </w:r>
+      <w:r>
+        <w:rPr>
+          <w:rFonts w:eastAsia="Calibri"/>
+          <w:b/>
+          <w:color w:val="000000"/>
+          <w:sz w:val="18"/>
+          <w:szCs w:val="18"/>
+          <w:shd w:fill="FFF200" w:val="clear"/>
+          <w:lang w:val="en-US"/>
+        </w:rPr>
+        <w:t>${agreementDate}</w:t>
+      </w:r>
+      <w:r>
+        <w:rPr>
+          <w:b/>
+          <w:color w:val="000000" w:themeColor="text1"/>
+          <w:sz w:val="18"/>
+          <w:szCs w:val="18"/>
+          <w14:textFill>
+            <w14:solidFill>
+              <w14:schemeClr w14:val="tx1"/>
+            </w14:solidFill>
+          </w14:textFill>
+        </w:rPr>
         <w:t xml:space="preserve"> года</w:t>
       </w:r>
     </w:p>
@@ -181,7 +215,7 @@
           <w:b/>
           <w:sz w:val="18"/>
           <w:szCs w:val="18"/>
-          <w:shd w:fill="FFFFFF" w:val="clear"/>
+          <w:highlight w:val="white"/>
         </w:rPr>
       </w:r>
     </w:p>
@@ -201,8 +235,118 @@
         </w:rPr>
       </w:pPr>
       <w:r>
-        <w:rPr/>
+        <w:rPr>
+          <w:highlight w:val="yellow"/>
+        </w:rPr>
         <w:commentReference w:id="0"/>
+      </w:r>
+      <w:r>
+        <w:rPr>
+          <w:rFonts w:eastAsia="Calibri"/>
+          <w:b/>
+          <w:color w:val="000000"/>
+          <w:sz w:val="18"/>
+          <w:szCs w:val="18"/>
+          <w:shd w:fill="FFF200" w:val="clear"/>
+          <w:lang w:val="en-US"/>
+        </w:rPr>
+        <w:t>${orgTypeFull}</w:t>
+      </w:r>
+      <w:r>
+        <w:rPr>
+          <w:b/>
+          <w:bCs/>
+          <w:sz w:val="18"/>
+          <w:szCs w:val="18"/>
+          <w:shd w:fill="FFFFFF" w:val="clear"/>
+        </w:rPr>
+        <w:t xml:space="preserve"> «</w:t>
+      </w:r>
+      <w:r>
+        <w:rPr>
+          <w:rFonts w:eastAsia="Calibri"/>
+          <w:b/>
+          <w:color w:val="000000"/>
+          <w:sz w:val="18"/>
+          <w:szCs w:val="18"/>
+          <w:highlight w:val="yellow"/>
+          <w:lang w:val="en-US"/>
+        </w:rPr>
+        <w:t>${orgName}</w:t>
+      </w:r>
+      <w:r>
+        <w:rPr>
+          <w:b/>
+          <w:bCs/>
+          <w:sz w:val="18"/>
+          <w:szCs w:val="18"/>
+          <w:shd w:fill="FFFFFF" w:val="clear"/>
+        </w:rPr>
+        <w:t>», именуем</w:t>
+      </w:r>
+      <w:r>
+        <w:rPr>
+          <w:rFonts w:eastAsia="Calibri"/>
+          <w:b/>
+          <w:color w:val="000000"/>
+          <w:sz w:val="18"/>
+          <w:szCs w:val="18"/>
+          <w:highlight w:val="yellow"/>
+          <w:lang w:val="en-US"/>
+        </w:rPr>
+        <w:t>${orgTypeEnding}</w:t>
+      </w:r>
+      <w:r>
+        <w:rPr>
+          <w:b/>
+          <w:bCs/>
+          <w:sz w:val="18"/>
+          <w:szCs w:val="18"/>
+          <w:shd w:fill="FFFFFF" w:val="clear"/>
+        </w:rPr>
+        <w:t xml:space="preserve"> в дальнейшем «Доверитель», </w:t>
+      </w:r>
+      <w:r>
+        <w:rPr>
+          <w:bCs/>
+          <w:sz w:val="18"/>
+          <w:szCs w:val="18"/>
+          <w:shd w:fill="FFFFFF" w:val="clear"/>
+        </w:rPr>
+        <w:t xml:space="preserve">в лице Директора </w:t>
+      </w:r>
+      <w:r>
+        <w:rPr>
+          <w:rFonts w:eastAsia="Calibri"/>
+          <w:b/>
+          <w:color w:val="000000"/>
+          <w:sz w:val="18"/>
+          <w:szCs w:val="18"/>
+          <w:highlight w:val="yellow"/>
+          <w:lang w:val="en-US"/>
+        </w:rPr>
+        <w:t>${orgLeaderFullName}</w:t>
+      </w:r>
+      <w:r>
+        <w:rPr>
+          <w:bCs/>
+          <w:sz w:val="18"/>
+          <w:szCs w:val="18"/>
+          <w:shd w:fill="FFFFFF" w:val="clear"/>
+        </w:rPr>
+        <w:t xml:space="preserve">, действующего на основании </w:t>
+      </w:r>
+      <w:r>
+        <w:rPr>
+          <w:rFonts w:eastAsia="Calibri"/>
+          <w:b/>
+          <w:color w:val="000000"/>
+          <w:sz w:val="18"/>
+          <w:szCs w:val="18"/>
+          <w:highlight w:val="yellow"/>
+          <w:lang w:val="en-US"/>
+        </w:rPr>
+        <w:t>${orgLeaderReason</w:t>
       </w:r>
       <w:r>
         <w:rPr>
@@ -215,107 +359,7 @@
           <w:shd w:fill="auto" w:val="clear"/>
           <w:lang w:val="en-US"/>
         </w:rPr>
-        <w:t>${orgTypeFull}</w:t>
-      </w:r>
-      <w:r>
-        <w:rPr>
-          <w:b/>
-          <w:bCs/>
-          <w:sz w:val="18"/>
-          <w:szCs w:val="18"/>
-          <w:shd w:fill="FFFFFF" w:val="clear"/>
-        </w:rPr>
-        <w:t xml:space="preserve"> «</w:t>
-      </w:r>
-      <w:r>
-        <w:rPr>
-          <w:rFonts w:eastAsia="Calibri"/>
-          <w:b/>
-          <w:color w:val="000000"/>
-          <w:sz w:val="18"/>
-          <w:szCs w:val="18"/>
-          <w:highlight w:val="green"/>
-          <w:shd w:fill="auto" w:val="clear"/>
-          <w:lang w:val="en-US"/>
-        </w:rPr>
-        <w:t>${orgName}</w:t>
-      </w:r>
-      <w:r>
-        <w:rPr>
-          <w:b/>
-          <w:bCs/>
-          <w:sz w:val="18"/>
-          <w:szCs w:val="18"/>
-          <w:shd w:fill="FFFFFF" w:val="clear"/>
-        </w:rPr>
-        <w:t>», именуем</w:t>
-      </w:r>
-      <w:r>
-        <w:rPr>
-          <w:rFonts w:eastAsia="Calibri"/>
-          <w:b/>
-          <w:color w:val="000000"/>
-          <w:sz w:val="18"/>
-          <w:szCs w:val="18"/>
-          <w:highlight w:val="green"/>
-          <w:shd w:fill="auto" w:val="clear"/>
-          <w:lang w:val="en-US"/>
-        </w:rPr>
-        <w:t>${orgTypeEnding}</w:t>
-      </w:r>
-      <w:r>
-        <w:rPr>
-          <w:b/>
-          <w:bCs/>
-          <w:sz w:val="18"/>
-          <w:szCs w:val="18"/>
-          <w:shd w:fill="FFFFFF" w:val="clear"/>
-        </w:rPr>
-        <w:t xml:space="preserve"> в дальнейшем «Доверитель», </w:t>
-      </w:r>
-      <w:r>
-        <w:rPr>
-          <w:bCs/>
-          <w:sz w:val="18"/>
-          <w:szCs w:val="18"/>
-          <w:shd w:fill="FFFFFF" w:val="clear"/>
-        </w:rPr>
-        <w:t xml:space="preserve">в лице Директора </w:t>
-      </w:r>
-      <w:r>
-        <w:rPr>
-          <w:rFonts w:eastAsia="Calibri"/>
-          <w:b/>
-          <w:color w:val="000000"/>
-          <w:sz w:val="18"/>
-          <w:szCs w:val="18"/>
-          <w:highlight w:val="green"/>
-          <w:shd w:fill="auto" w:val="clear"/>
-          <w:lang w:val="en-US"/>
-        </w:rPr>
-        <w:t>${orgLeaderFullName}</w:t>
-      </w:r>
-      <w:r>
-        <w:rPr>
-          <w:bCs/>
-          <w:sz w:val="18"/>
-          <w:szCs w:val="18"/>
-          <w:shd w:fill="FFFFFF" w:val="clear"/>
-        </w:rPr>
-        <w:t xml:space="preserve">, действующего на основании </w:t>
-      </w:r>
-      <w:r>
-        <w:rPr>
-          <w:rFonts w:eastAsia="Calibri"/>
-          <w:b/>
-          <w:color w:val="000000"/>
-          <w:sz w:val="18"/>
-          <w:szCs w:val="18"/>
-          <w:highlight w:val="green"/>
-          <w:shd w:fill="auto" w:val="clear"/>
-          <w:lang w:val="en-US"/>
-        </w:rPr>
-        <w:t>${orgLeaderReason}</w:t>
+        <w:t>}</w:t>
       </w:r>
       <w:r>
         <w:rPr>
@@ -3136,8 +3180,10 @@
           <w:p>
             <w:pPr>
               <w:pStyle w:val="Normal"/>
+              <w:widowControl/>
+              <w:suppressLineNumbers/>
               <w:snapToGrid w:val="false"/>
-              <w:spacing w:lineRule="atLeast" w:line="100"/>
+              <w:spacing w:lineRule="atLeast" w:line="100" w:before="120" w:after="120"/>
               <w:ind w:left="-15" w:hanging="0"/>
               <w:jc w:val="both"/>
               <w:rPr>
@@ -3150,11 +3196,15 @@
             </w:pPr>
             <w:r>
               <w:rPr>
-                <w:b/>
-                <w:i/>
+                <w:rFonts w:eastAsia="Times New Roman" w:cs="Times New Roman"/>
+                <w:b/>
+                <w:i/>
+                <w:iCs/>
                 <w:color w:val="000000"/>
-                <w:sz w:val="18"/>
-                <w:szCs w:val="18"/>
+                <w:kern w:val="0"/>
+                <w:sz w:val="18"/>
+                <w:szCs w:val="18"/>
+                <w:lang w:bidi="ar-SA"/>
               </w:rPr>
               <w:t>«Доверитель»</w:t>
             </w:r>
@@ -3162,7 +3212,9 @@
           <w:p>
             <w:pPr>
               <w:pStyle w:val="Normal"/>
-              <w:spacing w:lineRule="atLeast" w:line="100"/>
+              <w:widowControl/>
+              <w:suppressLineNumbers/>
+              <w:spacing w:lineRule="atLeast" w:line="100" w:before="120" w:after="120"/>
               <w:ind w:left="-15" w:hanging="0"/>
               <w:rPr>
                 <w:b/>
@@ -3175,43 +3227,71 @@
             </w:pPr>
             <w:r>
               <w:rPr>
-                <w:b/>
+                <w:rFonts w:eastAsia="Times New Roman" w:cs="Times New Roman"/>
+                <w:b/>
+                <w:iCs/>
                 <w:color w:val="000000"/>
+                <w:kern w:val="0"/>
+                <w:sz w:val="18"/>
+                <w:szCs w:val="18"/>
+                <w:highlight w:val="yellow"/>
+                <w:lang w:val="en-US" w:bidi="ar-SA"/>
+              </w:rPr>
+              <w:t>${orgTypeShort}</w:t>
+            </w:r>
+            <w:r>
+              <w:rPr>
+                <w:rFonts w:eastAsia="Times New Roman" w:cs="Times New Roman"/>
+                <w:b/>
+                <w:iCs/>
+                <w:color w:val="000000"/>
+                <w:kern w:val="0"/>
                 <w:sz w:val="18"/>
                 <w:szCs w:val="18"/>
                 <w:highlight w:val="green"/>
-                <w:lang w:val="en-US"/>
-              </w:rPr>
-              <w:t>${orgTypeShort}</w:t>
-            </w:r>
-            <w:r>
-              <w:rPr>
-                <w:b/>
+                <w:lang w:bidi="ar-SA"/>
+              </w:rPr>
+              <w:t xml:space="preserve"> </w:t>
+            </w:r>
+            <w:r>
+              <w:rPr>
+                <w:rFonts w:eastAsia="Times New Roman" w:cs="Times New Roman"/>
+                <w:b/>
+                <w:iCs/>
                 <w:color w:val="000000"/>
-                <w:sz w:val="18"/>
-                <w:szCs w:val="18"/>
-                <w:highlight w:val="green"/>
-              </w:rPr>
-              <w:t xml:space="preserve"> «</w:t>
-            </w:r>
-            <w:r>
-              <w:rPr>
-                <w:b/>
+                <w:kern w:val="0"/>
+                <w:sz w:val="18"/>
+                <w:szCs w:val="18"/>
+                <w:highlight w:val="yellow"/>
+                <w:lang w:bidi="ar-SA"/>
+              </w:rPr>
+              <w:t>«</w:t>
+            </w:r>
+            <w:r>
+              <w:rPr>
+                <w:rFonts w:eastAsia="Times New Roman" w:cs="Times New Roman"/>
+                <w:b/>
+                <w:iCs/>
                 <w:color w:val="000000"/>
-                <w:sz w:val="18"/>
-                <w:szCs w:val="18"/>
-                <w:highlight w:val="green"/>
-                <w:lang w:val="en-US"/>
+                <w:kern w:val="0"/>
+                <w:sz w:val="18"/>
+                <w:szCs w:val="18"/>
+                <w:highlight w:val="yellow"/>
+                <w:lang w:val="en-US" w:bidi="ar-SA"/>
               </w:rPr>
               <w:t>${orgName}</w:t>
             </w:r>
             <w:r>
               <w:rPr>
-                <w:b/>
+                <w:rFonts w:eastAsia="Times New Roman" w:cs="Times New Roman"/>
+                <w:b/>
+                <w:iCs/>
                 <w:color w:val="000000"/>
-                <w:sz w:val="18"/>
-                <w:szCs w:val="18"/>
-                <w:highlight w:val="green"/>
+                <w:kern w:val="0"/>
+                <w:sz w:val="18"/>
+                <w:szCs w:val="18"/>
+                <w:highlight w:val="yellow"/>
+                <w:lang w:bidi="ar-SA"/>
               </w:rPr>
               <w:t xml:space="preserve">» </w:t>
             </w:r>
@@ -3219,7 +3299,9 @@
           <w:p>
             <w:pPr>
               <w:pStyle w:val="Normal"/>
-              <w:spacing w:lineRule="atLeast" w:line="100"/>
+              <w:widowControl/>
+              <w:suppressLineNumbers/>
+              <w:spacing w:lineRule="atLeast" w:line="100" w:before="120" w:after="120"/>
               <w:ind w:left="-15" w:hanging="0"/>
               <w:jc w:val="both"/>
               <w:rPr>
@@ -3231,32 +3313,43 @@
             </w:pPr>
             <w:r>
               <w:rPr>
+                <w:rFonts w:eastAsia="Times New Roman" w:cs="Times New Roman"/>
                 <w:bCs/>
+                <w:iCs/>
                 <w:color w:val="00000A"/>
-                <w:sz w:val="18"/>
-                <w:szCs w:val="18"/>
-                <w:highlight w:val="green"/>
-                <w:lang w:val="en-US"/>
+                <w:kern w:val="0"/>
+                <w:sz w:val="18"/>
+                <w:szCs w:val="18"/>
+                <w:highlight w:val="yellow"/>
+                <w:lang w:val="en-US" w:bidi="ar-SA"/>
               </w:rPr>
               <w:t>${orgNumType}</w:t>
             </w:r>
             <w:r>
               <w:rPr>
+                <w:rFonts w:eastAsia="Times New Roman" w:cs="Times New Roman"/>
                 <w:bCs/>
+                <w:iCs/>
                 <w:color w:val="00000A"/>
-                <w:sz w:val="18"/>
-                <w:szCs w:val="18"/>
+                <w:kern w:val="0"/>
+                <w:sz w:val="18"/>
+                <w:szCs w:val="18"/>
+                <w:highlight w:val="yellow"/>
+                <w:lang w:bidi="ar-SA"/>
               </w:rPr>
               <w:t>:</w:t>
             </w:r>
             <w:r>
               <w:rPr>
+                <w:rFonts w:eastAsia="Times New Roman" w:cs="Times New Roman"/>
                 <w:bCs/>
+                <w:iCs/>
                 <w:color w:val="00000A"/>
-                <w:sz w:val="18"/>
-                <w:szCs w:val="18"/>
-                <w:highlight w:val="green"/>
-                <w:lang w:val="en-US"/>
+                <w:kern w:val="0"/>
+                <w:sz w:val="18"/>
+                <w:szCs w:val="18"/>
+                <w:highlight w:val="yellow"/>
+                <w:lang w:val="en-US" w:bidi="ar-SA"/>
               </w:rPr>
               <w:t>${orgNum}</w:t>
             </w:r>
@@ -3264,7 +3357,9 @@
           <w:p>
             <w:pPr>
               <w:pStyle w:val="Normal"/>
-              <w:spacing w:lineRule="atLeast" w:line="100"/>
+              <w:widowControl/>
+              <w:suppressLineNumbers/>
+              <w:spacing w:lineRule="atLeast" w:line="100" w:before="120" w:after="120"/>
               <w:ind w:left="-15" w:hanging="0"/>
               <w:jc w:val="both"/>
               <w:rPr>
@@ -3275,10 +3370,14 @@
             </w:pPr>
             <w:r>
               <w:rPr>
+                <w:rFonts w:eastAsia="Times New Roman" w:cs="Times New Roman"/>
                 <w:bCs/>
+                <w:iCs/>
                 <w:color w:val="00000A"/>
-                <w:sz w:val="18"/>
-                <w:szCs w:val="18"/>
+                <w:kern w:val="0"/>
+                <w:sz w:val="18"/>
+                <w:szCs w:val="18"/>
+                <w:lang w:bidi="ar-SA"/>
               </w:rPr>
               <w:t>Банковские реквизиты:</w:t>
             </w:r>
@@ -3286,7 +3385,9 @@
           <w:p>
             <w:pPr>
               <w:pStyle w:val="Normal"/>
-              <w:spacing w:lineRule="atLeast" w:line="100"/>
+              <w:widowControl/>
+              <w:suppressLineNumbers/>
+              <w:spacing w:lineRule="atLeast" w:line="100" w:before="120" w:after="120"/>
               <w:ind w:left="-15" w:hanging="0"/>
               <w:jc w:val="both"/>
               <w:rPr>
@@ -3298,17 +3399,25 @@
             </w:pPr>
             <w:r>
               <w:rPr>
+                <w:rFonts w:eastAsia="Times New Roman" w:cs="Times New Roman"/>
+                <w:iCs/>
                 <w:color w:val="00000A"/>
-                <w:sz w:val="18"/>
-                <w:szCs w:val="18"/>
+                <w:kern w:val="0"/>
+                <w:sz w:val="18"/>
+                <w:szCs w:val="18"/>
+                <w:lang w:bidi="ar-SA"/>
               </w:rPr>
               <w:t xml:space="preserve">Банк: </w:t>
             </w:r>
             <w:r>
               <w:rPr>
+                <w:rFonts w:eastAsia="Times New Roman" w:cs="Times New Roman"/>
+                <w:iCs/>
                 <w:color w:val="00000A"/>
-                <w:sz w:val="18"/>
-                <w:szCs w:val="18"/>
+                <w:kern w:val="0"/>
+                <w:sz w:val="18"/>
+                <w:szCs w:val="18"/>
+                <w:lang w:bidi="ar-SA"/>
               </w:rPr>
               <w:commentReference w:id="1"/>
             </w:r>
@@ -3316,7 +3425,9 @@
           <w:p>
             <w:pPr>
               <w:pStyle w:val="Normal"/>
-              <w:spacing w:lineRule="atLeast" w:line="100"/>
+              <w:widowControl/>
+              <w:suppressLineNumbers/>
+              <w:spacing w:lineRule="atLeast" w:line="100" w:before="120" w:after="120"/>
               <w:ind w:left="-15" w:hanging="0"/>
               <w:jc w:val="both"/>
               <w:rPr>
@@ -3328,17 +3439,25 @@
             </w:pPr>
             <w:r>
               <w:rPr>
+                <w:rFonts w:eastAsia="Times New Roman" w:cs="Times New Roman"/>
+                <w:iCs/>
                 <w:color w:val="00000A"/>
-                <w:sz w:val="18"/>
-                <w:szCs w:val="18"/>
+                <w:kern w:val="0"/>
+                <w:sz w:val="18"/>
+                <w:szCs w:val="18"/>
+                <w:lang w:bidi="ar-SA"/>
               </w:rPr>
               <w:t xml:space="preserve">Расчетный счет: </w:t>
             </w:r>
             <w:r>
               <w:rPr>
+                <w:rFonts w:eastAsia="Times New Roman" w:cs="Times New Roman"/>
+                <w:iCs/>
                 <w:color w:val="00000A"/>
-                <w:sz w:val="18"/>
-                <w:szCs w:val="18"/>
+                <w:kern w:val="0"/>
+                <w:sz w:val="18"/>
+                <w:szCs w:val="18"/>
+                <w:lang w:bidi="ar-SA"/>
               </w:rPr>
               <w:commentReference w:id="2"/>
             </w:r>
@@ -3346,7 +3465,9 @@
           <w:p>
             <w:pPr>
               <w:pStyle w:val="Normal"/>
-              <w:spacing w:lineRule="atLeast" w:line="100"/>
+              <w:widowControl/>
+              <w:suppressLineNumbers/>
+              <w:spacing w:lineRule="atLeast" w:line="100" w:before="120" w:after="120"/>
               <w:ind w:left="-15" w:hanging="0"/>
               <w:jc w:val="both"/>
               <w:rPr>
@@ -3358,19 +3479,27 @@
             </w:pPr>
             <w:r>
               <w:rPr>
+                <w:rFonts w:eastAsia="Times New Roman" w:cs="Times New Roman"/>
                 <w:bCs/>
+                <w:iCs/>
                 <w:color w:val="00000A"/>
-                <w:sz w:val="18"/>
-                <w:szCs w:val="18"/>
+                <w:kern w:val="0"/>
+                <w:sz w:val="18"/>
+                <w:szCs w:val="18"/>
+                <w:lang w:bidi="ar-SA"/>
               </w:rPr>
               <w:t xml:space="preserve">БИК: </w:t>
             </w:r>
             <w:r>
               <w:rPr>
+                <w:rFonts w:eastAsia="Times New Roman" w:cs="Times New Roman"/>
                 <w:bCs/>
+                <w:iCs/>
                 <w:color w:val="00000A"/>
-                <w:sz w:val="18"/>
-                <w:szCs w:val="18"/>
+                <w:kern w:val="0"/>
+                <w:sz w:val="18"/>
+                <w:szCs w:val="18"/>
+                <w:lang w:bidi="ar-SA"/>
               </w:rPr>
               <w:commentReference w:id="3"/>
             </w:r>
@@ -3378,7 +3507,9 @@
           <w:p>
             <w:pPr>
               <w:pStyle w:val="Normal"/>
-              <w:spacing w:lineRule="atLeast" w:line="100"/>
+              <w:widowControl/>
+              <w:suppressLineNumbers/>
+              <w:spacing w:lineRule="atLeast" w:line="100" w:before="120" w:after="120"/>
               <w:ind w:left="-15" w:hanging="0"/>
               <w:jc w:val="both"/>
               <w:rPr>
@@ -3390,29 +3521,40 @@
             </w:pPr>
             <w:r>
               <w:rPr>
+                <w:rFonts w:eastAsia="Times New Roman" w:cs="Times New Roman"/>
+                <w:iCs/>
                 <w:color w:val="00000A"/>
-                <w:sz w:val="18"/>
-                <w:szCs w:val="18"/>
-                <w:lang w:eastAsia="ar-SA"/>
+                <w:kern w:val="0"/>
+                <w:sz w:val="18"/>
+                <w:szCs w:val="18"/>
+                <w:highlight w:val="yellow"/>
+                <w:lang w:eastAsia="ar-SA" w:bidi="ar-SA"/>
               </w:rPr>
               <w:t>Юридический адрес:</w:t>
             </w:r>
             <w:r>
               <w:rPr>
+                <w:rFonts w:eastAsia="Times New Roman" w:cs="Times New Roman"/>
                 <w:bCs/>
+                <w:iCs/>
                 <w:color w:val="00000A"/>
-                <w:sz w:val="18"/>
-                <w:szCs w:val="18"/>
-                <w:highlight w:val="green"/>
+                <w:kern w:val="0"/>
+                <w:sz w:val="18"/>
+                <w:szCs w:val="18"/>
+                <w:highlight w:val="yellow"/>
+                <w:lang w:bidi="ar-SA"/>
               </w:rPr>
               <w:t xml:space="preserve"> </w:t>
             </w:r>
             <w:r>
               <w:rPr>
-                <w:sz w:val="18"/>
-                <w:szCs w:val="18"/>
-                <w:highlight w:val="green"/>
-                <w:lang w:val="en-US"/>
+                <w:rFonts w:eastAsia="Times New Roman" w:cs="Times New Roman"/>
+                <w:iCs/>
+                <w:kern w:val="0"/>
+                <w:sz w:val="18"/>
+                <w:szCs w:val="18"/>
+                <w:highlight w:val="yellow"/>
+                <w:lang w:val="en-US" w:bidi="ar-SA"/>
               </w:rPr>
               <w:t>${adressJur}</w:t>
             </w:r>
@@ -3420,7 +3562,9 @@
           <w:p>
             <w:pPr>
               <w:pStyle w:val="Normal"/>
-              <w:spacing w:lineRule="atLeast" w:line="100"/>
+              <w:widowControl/>
+              <w:suppressLineNumbers/>
+              <w:spacing w:lineRule="atLeast" w:line="100" w:before="120" w:after="120"/>
               <w:ind w:left="-15" w:hanging="0"/>
               <w:jc w:val="both"/>
               <w:rPr>
@@ -3431,18 +3575,26 @@
             </w:pPr>
             <w:r>
               <w:rPr>
+                <w:rFonts w:eastAsia="Times New Roman" w:cs="Times New Roman"/>
+                <w:iCs/>
                 <w:color w:val="00000A"/>
-                <w:sz w:val="18"/>
-                <w:szCs w:val="18"/>
+                <w:kern w:val="0"/>
+                <w:sz w:val="18"/>
+                <w:szCs w:val="18"/>
+                <w:highlight w:val="yellow"/>
+                <w:lang w:bidi="ar-SA"/>
               </w:rPr>
               <w:t>Фактический адрес:</w:t>
             </w:r>
             <w:r>
               <w:rPr>
-                <w:sz w:val="18"/>
-                <w:szCs w:val="18"/>
-                <w:highlight w:val="green"/>
-                <w:lang w:val="en-US"/>
+                <w:rFonts w:eastAsia="Times New Roman" w:cs="Times New Roman"/>
+                <w:iCs/>
+                <w:kern w:val="0"/>
+                <w:sz w:val="18"/>
+                <w:szCs w:val="18"/>
+                <w:highlight w:val="yellow"/>
+                <w:lang w:val="en-US" w:bidi="ar-SA"/>
               </w:rPr>
               <w:t>${adressFact}</w:t>
             </w:r>
@@ -3450,7 +3602,9 @@
           <w:p>
             <w:pPr>
               <w:pStyle w:val="Normal"/>
-              <w:spacing w:lineRule="atLeast" w:line="100"/>
+              <w:widowControl/>
+              <w:suppressLineNumbers/>
+              <w:spacing w:lineRule="atLeast" w:line="100" w:before="120" w:after="120"/>
               <w:ind w:left="-15" w:hanging="0"/>
               <w:jc w:val="both"/>
               <w:rPr>
@@ -3461,19 +3615,27 @@
             </w:pPr>
             <w:r>
               <w:rPr>
+                <w:rFonts w:eastAsia="Times New Roman" w:cs="Times New Roman"/>
+                <w:iCs/>
                 <w:color w:val="00000A"/>
-                <w:sz w:val="18"/>
-                <w:szCs w:val="18"/>
+                <w:kern w:val="0"/>
+                <w:sz w:val="18"/>
+                <w:szCs w:val="18"/>
+                <w:highlight w:val="yellow"/>
+                <w:lang w:bidi="ar-SA"/>
               </w:rPr>
               <w:t xml:space="preserve">Почтовый адрес: </w:t>
             </w:r>
             <w:r>
               <w:rPr>
+                <w:rFonts w:eastAsia="Times New Roman" w:cs="Times New Roman"/>
+                <w:iCs/>
                 <w:color w:val="00000A"/>
-                <w:sz w:val="18"/>
-                <w:szCs w:val="18"/>
-                <w:highlight w:val="green"/>
-                <w:lang w:val="en-US"/>
+                <w:kern w:val="0"/>
+                <w:sz w:val="18"/>
+                <w:szCs w:val="18"/>
+                <w:highlight w:val="yellow"/>
+                <w:lang w:val="en-US" w:bidi="ar-SA"/>
               </w:rPr>
               <w:t>${adressJur}</w:t>
             </w:r>
@@ -3481,7 +3643,9 @@
           <w:p>
             <w:pPr>
               <w:pStyle w:val="Normal"/>
-              <w:spacing w:lineRule="atLeast" w:line="100"/>
+              <w:widowControl/>
+              <w:suppressLineNumbers/>
+              <w:spacing w:lineRule="atLeast" w:line="100" w:before="120" w:after="120"/>
               <w:ind w:left="-15" w:hanging="0"/>
               <w:jc w:val="both"/>
               <w:rPr>
@@ -3493,28 +3657,40 @@
             </w:pPr>
             <w:r>
               <w:rPr>
+                <w:rFonts w:eastAsia="Times New Roman" w:cs="Times New Roman"/>
+                <w:iCs/>
                 <w:color w:val="00000A"/>
-                <w:sz w:val="18"/>
-                <w:szCs w:val="18"/>
+                <w:kern w:val="0"/>
+                <w:sz w:val="18"/>
+                <w:szCs w:val="18"/>
+                <w:highlight w:val="yellow"/>
+                <w:lang w:bidi="ar-SA"/>
               </w:rPr>
               <w:t>Телефон:</w:t>
             </w:r>
             <w:r>
               <w:rPr>
+                <w:rFonts w:eastAsia="Times New Roman" w:cs="Times New Roman"/>
+                <w:iCs/>
                 <w:color w:val="00000A"/>
-                <w:sz w:val="18"/>
-                <w:szCs w:val="18"/>
-                <w:lang w:val="kk-KZ"/>
+                <w:kern w:val="0"/>
+                <w:sz w:val="18"/>
+                <w:szCs w:val="18"/>
+                <w:highlight w:val="yellow"/>
+                <w:lang w:val="kk-KZ" w:bidi="ar-SA"/>
               </w:rPr>
               <w:t xml:space="preserve"> +7 </w:t>
             </w:r>
             <w:r>
               <w:rPr>
+                <w:rFonts w:eastAsia="Times New Roman" w:cs="Times New Roman"/>
+                <w:iCs/>
                 <w:color w:val="00000A"/>
-                <w:sz w:val="18"/>
-                <w:szCs w:val="18"/>
-                <w:highlight w:val="green"/>
-                <w:lang w:val="en-US"/>
+                <w:kern w:val="0"/>
+                <w:sz w:val="18"/>
+                <w:szCs w:val="18"/>
+                <w:highlight w:val="yellow"/>
+                <w:lang w:val="en-US" w:bidi="ar-SA"/>
               </w:rPr>
               <w:t>${orgPhone}</w:t>
             </w:r>
@@ -3522,28 +3698,38 @@
           <w:p>
             <w:pPr>
               <w:pStyle w:val="Normal"/>
-              <w:spacing w:lineRule="atLeast" w:line="100"/>
+              <w:widowControl/>
+              <w:suppressLineNumbers/>
+              <w:spacing w:lineRule="atLeast" w:line="100" w:before="120" w:after="120"/>
               <w:ind w:left="-15" w:hanging="0"/>
               <w:rPr>
+                <w:rFonts w:ascii="Times New Roman" w:hAnsi="Times New Roman" w:eastAsia="Times New Roman" w:cs="Times New Roman"/>
+                <w:iCs/>
                 <w:color w:val="000000"/>
-                <w:sz w:val="18"/>
-                <w:szCs w:val="18"/>
-                <w:lang w:eastAsia="ar-SA"/>
+                <w:kern w:val="0"/>
+                <w:sz w:val="18"/>
+                <w:szCs w:val="18"/>
+                <w:lang w:eastAsia="ar-SA" w:bidi="ar-SA"/>
               </w:rPr>
             </w:pPr>
             <w:r>
               <w:rPr>
+                <w:rFonts w:eastAsia="Times New Roman" w:cs="Times New Roman"/>
+                <w:iCs/>
                 <w:color w:val="000000"/>
-                <w:sz w:val="18"/>
-                <w:szCs w:val="18"/>
-                <w:lang w:eastAsia="ar-SA"/>
+                <w:kern w:val="0"/>
+                <w:sz w:val="18"/>
+                <w:szCs w:val="18"/>
+                <w:lang w:eastAsia="ar-SA" w:bidi="ar-SA"/>
               </w:rPr>
             </w:r>
           </w:p>
           <w:p>
             <w:pPr>
               <w:pStyle w:val="Normal"/>
-              <w:spacing w:lineRule="atLeast" w:line="100"/>
+              <w:widowControl/>
+              <w:suppressLineNumbers/>
+              <w:spacing w:lineRule="atLeast" w:line="100" w:before="120" w:after="120"/>
               <w:rPr>
                 <w:b/>
                 <w:b/>
@@ -3553,9 +3739,13 @@
             </w:pPr>
             <w:r>
               <w:rPr>
-                <w:b/>
-                <w:sz w:val="18"/>
-                <w:szCs w:val="18"/>
+                <w:rFonts w:eastAsia="Times New Roman" w:cs="Times New Roman"/>
+                <w:b/>
+                <w:iCs/>
+                <w:kern w:val="0"/>
+                <w:sz w:val="18"/>
+                <w:szCs w:val="18"/>
+                <w:lang w:bidi="ar-SA"/>
               </w:rPr>
               <w:t>Должность</w:t>
             </w:r>
@@ -3563,28 +3753,40 @@
           <w:p>
             <w:pPr>
               <w:pStyle w:val="Normal"/>
-              <w:spacing w:lineRule="atLeast" w:line="100"/>
-              <w:rPr>
-                <w:b/>
-                <w:b/>
+              <w:widowControl/>
+              <w:suppressLineNumbers/>
+              <w:spacing w:lineRule="atLeast" w:line="100" w:before="120" w:after="120"/>
+              <w:rPr>
+                <w:rFonts w:ascii="Times New Roman" w:hAnsi="Times New Roman" w:eastAsia="Times New Roman" w:cs="Times New Roman"/>
+                <w:b/>
+                <w:b/>
+                <w:iCs/>
                 <w:color w:val="FF0000"/>
-                <w:sz w:val="18"/>
-                <w:szCs w:val="18"/>
+                <w:kern w:val="0"/>
+                <w:sz w:val="18"/>
+                <w:szCs w:val="18"/>
+                <w:lang w:bidi="ar-SA"/>
               </w:rPr>
             </w:pPr>
             <w:r>
               <w:rPr>
-                <w:b/>
+                <w:rFonts w:eastAsia="Times New Roman" w:cs="Times New Roman"/>
+                <w:b/>
+                <w:iCs/>
                 <w:color w:val="FF0000"/>
-                <w:sz w:val="18"/>
-                <w:szCs w:val="18"/>
+                <w:kern w:val="0"/>
+                <w:sz w:val="18"/>
+                <w:szCs w:val="18"/>
+                <w:lang w:bidi="ar-SA"/>
               </w:rPr>
             </w:r>
           </w:p>
           <w:p>
             <w:pPr>
               <w:pStyle w:val="Normal"/>
-              <w:spacing w:lineRule="atLeast" w:line="100"/>
+              <w:widowControl/>
+              <w:suppressLineNumbers/>
+              <w:spacing w:lineRule="atLeast" w:line="100" w:before="120" w:after="120"/>
               <w:rPr>
                 <w:b/>
                 <w:b/>
@@ -3597,47 +3799,63 @@
             </w:pPr>
             <w:r>
               <w:rPr>
-                <w:b/>
-                <w:sz w:val="18"/>
-                <w:szCs w:val="18"/>
+                <w:rFonts w:eastAsia="Times New Roman" w:cs="Times New Roman"/>
+                <w:b/>
+                <w:iCs/>
+                <w:kern w:val="0"/>
+                <w:sz w:val="18"/>
+                <w:szCs w:val="18"/>
+                <w:lang w:bidi="ar-SA"/>
               </w:rPr>
               <w:t>________________ /</w:t>
             </w:r>
             <w:r>
               <w:rPr>
-                <w:b/>
-                <w:sz w:val="18"/>
-                <w:szCs w:val="18"/>
-                <w:lang w:val="kk-KZ"/>
+                <w:rFonts w:eastAsia="Times New Roman" w:cs="Times New Roman"/>
+                <w:b/>
+                <w:iCs/>
+                <w:kern w:val="0"/>
+                <w:sz w:val="18"/>
+                <w:szCs w:val="18"/>
+                <w:lang w:val="kk-KZ" w:bidi="ar-SA"/>
               </w:rPr>
               <w:t xml:space="preserve"> </w:t>
             </w:r>
             <w:commentRangeStart w:id="4"/>
             <w:r>
               <w:rPr>
-                <w:b/>
-                <w:sz w:val="18"/>
-                <w:szCs w:val="18"/>
-                <w:highlight w:val="green"/>
-                <w:lang w:val="en-US"/>
+                <w:rFonts w:eastAsia="Times New Roman" w:cs="Times New Roman"/>
+                <w:b/>
+                <w:iCs/>
+                <w:kern w:val="0"/>
+                <w:sz w:val="18"/>
+                <w:szCs w:val="18"/>
+                <w:highlight w:val="yellow"/>
+                <w:lang w:val="en-US" w:bidi="ar-SA"/>
               </w:rPr>
               <w:t>${orgLeaderShortName</w:t>
             </w:r>
             <w:r>
               <w:rPr>
-                <w:b/>
-                <w:sz w:val="18"/>
-                <w:szCs w:val="18"/>
-                <w:lang w:val="en-US"/>
+                <w:rFonts w:eastAsia="Times New Roman" w:cs="Times New Roman"/>
+                <w:b/>
+                <w:iCs/>
+                <w:kern w:val="0"/>
+                <w:sz w:val="18"/>
+                <w:szCs w:val="18"/>
+                <w:lang w:val="en-US" w:bidi="ar-SA"/>
               </w:rPr>
               <w:t>}</w:t>
             </w:r>
             <w:r>
               <w:rPr>
-                <w:b/>
-                <w:sz w:val="18"/>
-                <w:szCs w:val="18"/>
-                <w:lang w:val="kk-KZ"/>
+                <w:rFonts w:eastAsia="Times New Roman" w:cs="Times New Roman"/>
+                <w:b/>
+                <w:iCs/>
+                <w:kern w:val="0"/>
+                <w:sz w:val="18"/>
+                <w:szCs w:val="18"/>
+                <w:lang w:val="kk-KZ" w:bidi="ar-SA"/>
               </w:rPr>
               <w:t>/</w:t>
             </w:r>
@@ -3647,17 +3865,22 @@
             </w:r>
             <w:r>
               <w:rPr>
-                <w:b/>
-                <w:sz w:val="18"/>
-                <w:szCs w:val="18"/>
-                <w:lang w:val="kk-KZ"/>
+                <w:rFonts w:eastAsia="Times New Roman" w:cs="Times New Roman"/>
+                <w:b/>
+                <w:iCs/>
+                <w:kern w:val="0"/>
+                <w:sz w:val="18"/>
+                <w:szCs w:val="18"/>
+                <w:lang w:val="kk-KZ" w:bidi="ar-SA"/>
               </w:rPr>
             </w:r>
           </w:p>
           <w:p>
             <w:pPr>
               <w:pStyle w:val="Normal"/>
-              <w:spacing w:lineRule="atLeast" w:line="100"/>
+              <w:widowControl/>
+              <w:suppressLineNumbers/>
+              <w:spacing w:lineRule="atLeast" w:line="100" w:before="120" w:after="120"/>
               <w:ind w:left="-15" w:hanging="0"/>
               <w:jc w:val="both"/>
               <w:rPr>
@@ -3668,21 +3891,27 @@
             </w:pPr>
             <w:r>
               <w:rPr>
+                <w:rFonts w:eastAsia="Times New Roman" w:cs="Times New Roman"/>
                 <w:b/>
                 <w:bCs/>
-                <w:sz w:val="18"/>
-                <w:szCs w:val="18"/>
-                <w:lang w:eastAsia="ar-SA"/>
+                <w:iCs/>
+                <w:kern w:val="0"/>
+                <w:sz w:val="18"/>
+                <w:szCs w:val="18"/>
+                <w:lang w:eastAsia="ar-SA" w:bidi="ar-SA"/>
               </w:rPr>
               <w:t xml:space="preserve">           </w:t>
             </w:r>
             <w:r>
               <w:rPr>
+                <w:rFonts w:eastAsia="Times New Roman" w:cs="Times New Roman"/>
                 <w:b/>
                 <w:bCs/>
-                <w:sz w:val="18"/>
-                <w:szCs w:val="18"/>
-                <w:lang w:eastAsia="ar-SA"/>
+                <w:iCs/>
+                <w:kern w:val="0"/>
+                <w:sz w:val="18"/>
+                <w:szCs w:val="18"/>
+                <w:lang w:eastAsia="ar-SA" w:bidi="ar-SA"/>
               </w:rPr>
               <w:t>М.П.</w:t>
             </w:r>
@@ -3690,40 +3919,58 @@
           <w:p>
             <w:pPr>
               <w:pStyle w:val="Normal"/>
-              <w:spacing w:lineRule="atLeast" w:line="100"/>
+              <w:widowControl/>
+              <w:suppressLineNumbers/>
+              <w:spacing w:lineRule="atLeast" w:line="100" w:before="120" w:after="120"/>
               <w:ind w:left="-15" w:hanging="0"/>
               <w:jc w:val="both"/>
               <w:rPr>
+                <w:rFonts w:ascii="Times New Roman" w:hAnsi="Times New Roman" w:eastAsia="Times New Roman" w:cs="Times New Roman"/>
+                <w:iCs/>
                 <w:color w:val="000000"/>
-                <w:sz w:val="18"/>
-                <w:szCs w:val="18"/>
-                <w:lang w:eastAsia="ar-SA"/>
+                <w:kern w:val="0"/>
+                <w:sz w:val="18"/>
+                <w:szCs w:val="18"/>
+                <w:lang w:eastAsia="ar-SA" w:bidi="ar-SA"/>
               </w:rPr>
             </w:pPr>
             <w:r>
               <w:rPr>
+                <w:rFonts w:eastAsia="Times New Roman" w:cs="Times New Roman"/>
+                <w:iCs/>
                 <w:color w:val="000000"/>
-                <w:sz w:val="18"/>
-                <w:szCs w:val="18"/>
-                <w:lang w:eastAsia="ar-SA"/>
+                <w:kern w:val="0"/>
+                <w:sz w:val="18"/>
+                <w:szCs w:val="18"/>
+                <w:lang w:eastAsia="ar-SA" w:bidi="ar-SA"/>
               </w:rPr>
             </w:r>
           </w:p>
           <w:p>
             <w:pPr>
               <w:pStyle w:val="Normal"/>
-              <w:spacing w:lineRule="atLeast" w:line="100"/>
-              <w:rPr>
+              <w:widowControl/>
+              <w:suppressLineNumbers/>
+              <w:spacing w:lineRule="atLeast" w:line="100" w:before="120" w:after="120"/>
+              <w:rPr>
+                <w:rFonts w:ascii="Times New Roman" w:hAnsi="Times New Roman" w:eastAsia="Times New Roman" w:cs="Times New Roman"/>
+                <w:iCs/>
                 <w:color w:val="000000"/>
-                <w:sz w:val="18"/>
-                <w:szCs w:val="18"/>
+                <w:kern w:val="0"/>
+                <w:sz w:val="18"/>
+                <w:szCs w:val="18"/>
+                <w:lang w:bidi="ar-SA"/>
               </w:rPr>
             </w:pPr>
             <w:r>
               <w:rPr>
+                <w:rFonts w:eastAsia="Times New Roman" w:cs="Times New Roman"/>
+                <w:iCs/>
                 <w:color w:val="000000"/>
-                <w:sz w:val="18"/>
-                <w:szCs w:val="18"/>
+                <w:kern w:val="0"/>
+                <w:sz w:val="18"/>
+                <w:szCs w:val="18"/>
+                <w:lang w:bidi="ar-SA"/>
               </w:rPr>
             </w:r>
           </w:p>
@@ -3744,8 +3991,10 @@
           <w:p>
             <w:pPr>
               <w:pStyle w:val="Normal"/>
+              <w:widowControl/>
+              <w:suppressLineNumbers/>
               <w:snapToGrid w:val="false"/>
-              <w:spacing w:lineRule="atLeast" w:line="100"/>
+              <w:spacing w:lineRule="atLeast" w:line="100" w:before="120" w:after="120"/>
               <w:ind w:left="-15" w:hanging="0"/>
               <w:jc w:val="both"/>
               <w:rPr>
@@ -3759,12 +4008,15 @@
             </w:pPr>
             <w:r>
               <w:rPr>
-                <w:rFonts w:eastAsia="Calibri"/>
-                <w:b/>
-                <w:i/>
+                <w:rFonts w:eastAsia="Calibri" w:cs="Times New Roman"/>
+                <w:b/>
+                <w:i/>
+                <w:iCs/>
                 <w:color w:val="000000"/>
-                <w:sz w:val="18"/>
-                <w:szCs w:val="18"/>
+                <w:kern w:val="0"/>
+                <w:sz w:val="18"/>
+                <w:szCs w:val="18"/>
+                <w:lang w:eastAsia="ru-RU" w:bidi="ar-SA"/>
               </w:rPr>
               <w:t>«Поверенный»</w:t>
             </w:r>
@@ -3772,6 +4024,9 @@
           <w:p>
             <w:pPr>
               <w:pStyle w:val="NoSpacing"/>
+              <w:widowControl/>
+              <w:suppressLineNumbers/>
+              <w:spacing w:before="120" w:after="120"/>
               <w:rPr>
                 <w:b/>
                 <w:b/>
@@ -3781,9 +4036,13 @@
             </w:pPr>
             <w:r>
               <w:rPr>
-                <w:b/>
-                <w:sz w:val="18"/>
-                <w:szCs w:val="18"/>
+                <w:rFonts w:cs="Times New Roman"/>
+                <w:b/>
+                <w:iCs/>
+                <w:kern w:val="0"/>
+                <w:sz w:val="18"/>
+                <w:szCs w:val="18"/>
+                <w:lang w:eastAsia="ru-RU" w:bidi="ar-SA"/>
               </w:rPr>
               <w:t>ТОО «Интернет лояльность»</w:t>
             </w:r>
@@ -3791,6 +4050,9 @@
           <w:p>
             <w:pPr>
               <w:pStyle w:val="NoSpacing"/>
+              <w:widowControl/>
+              <w:suppressLineNumbers/>
+              <w:spacing w:before="120" w:after="120"/>
               <w:rPr>
                 <w:sz w:val="18"/>
                 <w:szCs w:val="18"/>
@@ -3798,8 +4060,12 @@
             </w:pPr>
             <w:r>
               <w:rPr>
-                <w:sz w:val="18"/>
-                <w:szCs w:val="18"/>
+                <w:rFonts w:cs="Times New Roman"/>
+                <w:iCs/>
+                <w:kern w:val="0"/>
+                <w:sz w:val="18"/>
+                <w:szCs w:val="18"/>
+                <w:lang w:eastAsia="ru-RU" w:bidi="ar-SA"/>
               </w:rPr>
               <w:t>БИН: 180240030162</w:t>
             </w:r>
@@ -3807,6 +4073,9 @@
           <w:p>
             <w:pPr>
               <w:pStyle w:val="NoSpacing"/>
+              <w:widowControl/>
+              <w:suppressLineNumbers/>
+              <w:spacing w:before="120" w:after="120"/>
               <w:rPr>
                 <w:sz w:val="18"/>
                 <w:szCs w:val="18"/>
@@ -3814,8 +4083,12 @@
             </w:pPr>
             <w:r>
               <w:rPr>
-                <w:sz w:val="18"/>
-                <w:szCs w:val="18"/>
+                <w:rFonts w:cs="Times New Roman"/>
+                <w:iCs/>
+                <w:kern w:val="0"/>
+                <w:sz w:val="18"/>
+                <w:szCs w:val="18"/>
+                <w:lang w:eastAsia="ru-RU" w:bidi="ar-SA"/>
               </w:rPr>
               <w:t>Банковские реквизиты:</w:t>
             </w:r>
@@ -3823,6 +4096,9 @@
           <w:p>
             <w:pPr>
               <w:pStyle w:val="NoSpacing"/>
+              <w:widowControl/>
+              <w:suppressLineNumbers/>
+              <w:spacing w:before="120" w:after="120"/>
               <w:rPr>
                 <w:sz w:val="18"/>
                 <w:szCs w:val="18"/>
@@ -3830,8 +4106,12 @@
             </w:pPr>
             <w:r>
               <w:rPr>
-                <w:sz w:val="18"/>
-                <w:szCs w:val="18"/>
+                <w:rFonts w:cs="Times New Roman"/>
+                <w:iCs/>
+                <w:kern w:val="0"/>
+                <w:sz w:val="18"/>
+                <w:szCs w:val="18"/>
+                <w:lang w:eastAsia="ru-RU" w:bidi="ar-SA"/>
               </w:rPr>
               <w:t>Банк: АО «Народный Банк Казахстана»</w:t>
             </w:r>
@@ -3839,6 +4119,9 @@
           <w:p>
             <w:pPr>
               <w:pStyle w:val="NoSpacing"/>
+              <w:widowControl/>
+              <w:suppressLineNumbers/>
+              <w:spacing w:before="120" w:after="120"/>
               <w:rPr>
                 <w:sz w:val="18"/>
                 <w:szCs w:val="18"/>
@@ -3846,23 +4129,34 @@
             </w:pPr>
             <w:r>
               <w:rPr>
-                <w:sz w:val="18"/>
-                <w:szCs w:val="18"/>
+                <w:rFonts w:cs="Times New Roman"/>
+                <w:iCs/>
+                <w:kern w:val="0"/>
+                <w:sz w:val="18"/>
+                <w:szCs w:val="18"/>
+                <w:lang w:eastAsia="ru-RU" w:bidi="ar-SA"/>
               </w:rPr>
               <w:t>Расчетный счет: K</w:t>
             </w:r>
             <w:r>
               <w:rPr>
-                <w:sz w:val="18"/>
-                <w:szCs w:val="18"/>
-                <w:lang w:val="en-US"/>
+                <w:rFonts w:cs="Times New Roman"/>
+                <w:iCs/>
+                <w:kern w:val="0"/>
+                <w:sz w:val="18"/>
+                <w:szCs w:val="18"/>
+                <w:lang w:val="en-US" w:eastAsia="ru-RU" w:bidi="ar-SA"/>
               </w:rPr>
               <w:t>Z</w:t>
             </w:r>
             <w:r>
               <w:rPr>
-                <w:sz w:val="18"/>
-                <w:szCs w:val="18"/>
+                <w:rFonts w:cs="Times New Roman"/>
+                <w:iCs/>
+                <w:kern w:val="0"/>
+                <w:sz w:val="18"/>
+                <w:szCs w:val="18"/>
+                <w:lang w:eastAsia="ru-RU" w:bidi="ar-SA"/>
               </w:rPr>
               <w:t>236017131000020231</w:t>
             </w:r>
@@ -3870,6 +4164,9 @@
           <w:p>
             <w:pPr>
               <w:pStyle w:val="NoSpacing"/>
+              <w:widowControl/>
+              <w:suppressLineNumbers/>
+              <w:spacing w:before="120" w:after="120"/>
               <w:rPr>
                 <w:sz w:val="18"/>
                 <w:szCs w:val="18"/>
@@ -3878,16 +4175,23 @@
             </w:pPr>
             <w:r>
               <w:rPr>
-                <w:sz w:val="18"/>
-                <w:szCs w:val="18"/>
+                <w:rFonts w:cs="Times New Roman"/>
+                <w:iCs/>
+                <w:kern w:val="0"/>
+                <w:sz w:val="18"/>
+                <w:szCs w:val="18"/>
+                <w:lang w:eastAsia="ru-RU" w:bidi="ar-SA"/>
               </w:rPr>
               <w:t xml:space="preserve">БИК: </w:t>
             </w:r>
             <w:r>
               <w:rPr>
-                <w:sz w:val="18"/>
-                <w:szCs w:val="18"/>
-                <w:lang w:val="en-US"/>
+                <w:rFonts w:cs="Times New Roman"/>
+                <w:iCs/>
+                <w:kern w:val="0"/>
+                <w:sz w:val="18"/>
+                <w:szCs w:val="18"/>
+                <w:lang w:val="en-US" w:eastAsia="ru-RU" w:bidi="ar-SA"/>
               </w:rPr>
               <w:t>HSBKKZKX</w:t>
             </w:r>
@@ -3895,6 +4199,9 @@
           <w:p>
             <w:pPr>
               <w:pStyle w:val="NoSpacing"/>
+              <w:widowControl/>
+              <w:suppressLineNumbers/>
+              <w:spacing w:before="120" w:after="120"/>
               <w:rPr>
                 <w:sz w:val="18"/>
                 <w:szCs w:val="18"/>
@@ -3902,8 +4209,12 @@
             </w:pPr>
             <w:r>
               <w:rPr>
-                <w:sz w:val="18"/>
-                <w:szCs w:val="18"/>
+                <w:rFonts w:cs="Times New Roman"/>
+                <w:iCs/>
+                <w:kern w:val="0"/>
+                <w:sz w:val="18"/>
+                <w:szCs w:val="18"/>
+                <w:lang w:eastAsia="ru-RU" w:bidi="ar-SA"/>
               </w:rPr>
               <w:t>Юридический адрес:</w:t>
             </w:r>
@@ -3911,6 +4222,9 @@
           <w:p>
             <w:pPr>
               <w:pStyle w:val="NoSpacing"/>
+              <w:widowControl/>
+              <w:suppressLineNumbers/>
+              <w:spacing w:before="120" w:after="120"/>
               <w:rPr>
                 <w:sz w:val="18"/>
                 <w:szCs w:val="18"/>
@@ -3918,8 +4232,12 @@
             </w:pPr>
             <w:r>
               <w:rPr>
-                <w:sz w:val="18"/>
-                <w:szCs w:val="18"/>
+                <w:rFonts w:cs="Times New Roman"/>
+                <w:iCs/>
+                <w:kern w:val="0"/>
+                <w:sz w:val="18"/>
+                <w:szCs w:val="18"/>
+                <w:lang w:eastAsia="ru-RU" w:bidi="ar-SA"/>
               </w:rPr>
               <w:t>Республика Казахстан, город Алматы, Бостандыкский район, улица Байзакова, дом 280, почтовый индекс 050040</w:t>
             </w:r>
@@ -3927,6 +4245,9 @@
           <w:p>
             <w:pPr>
               <w:pStyle w:val="NoSpacing"/>
+              <w:widowControl/>
+              <w:suppressLineNumbers/>
+              <w:spacing w:before="120" w:after="120"/>
               <w:rPr>
                 <w:sz w:val="18"/>
                 <w:szCs w:val="18"/>
@@ -3934,8 +4255,12 @@
             </w:pPr>
             <w:r>
               <w:rPr>
-                <w:sz w:val="18"/>
-                <w:szCs w:val="18"/>
+                <w:rFonts w:cs="Times New Roman"/>
+                <w:iCs/>
+                <w:kern w:val="0"/>
+                <w:sz w:val="18"/>
+                <w:szCs w:val="18"/>
+                <w:lang w:eastAsia="ru-RU" w:bidi="ar-SA"/>
               </w:rPr>
               <w:t xml:space="preserve">Почтовый адрес: </w:t>
             </w:r>
@@ -3943,6 +4268,9 @@
           <w:p>
             <w:pPr>
               <w:pStyle w:val="NoSpacing"/>
+              <w:widowControl/>
+              <w:suppressLineNumbers/>
+              <w:spacing w:before="120" w:after="120"/>
               <w:rPr>
                 <w:sz w:val="18"/>
                 <w:szCs w:val="18"/>
@@ -3950,8 +4278,12 @@
             </w:pPr>
             <w:r>
               <w:rPr>
-                <w:sz w:val="18"/>
-                <w:szCs w:val="18"/>
+                <w:rFonts w:cs="Times New Roman"/>
+                <w:iCs/>
+                <w:kern w:val="0"/>
+                <w:sz w:val="18"/>
+                <w:szCs w:val="18"/>
+                <w:lang w:eastAsia="ru-RU" w:bidi="ar-SA"/>
               </w:rPr>
               <w:t>Республика Казахстан, город Алматы, Бостандыкский район, улица Байзакова, дом 280, 2 этаж, почтовый индекс 050040</w:t>
             </w:r>
@@ -3959,6 +4291,9 @@
           <w:p>
             <w:pPr>
               <w:pStyle w:val="NoSpacing"/>
+              <w:widowControl/>
+              <w:suppressLineNumbers/>
+              <w:spacing w:before="120" w:after="120"/>
               <w:rPr>
                 <w:sz w:val="18"/>
                 <w:szCs w:val="18"/>
@@ -3966,8 +4301,12 @@
             </w:pPr>
             <w:r>
               <w:rPr>
-                <w:sz w:val="18"/>
-                <w:szCs w:val="18"/>
+                <w:rFonts w:cs="Times New Roman"/>
+                <w:iCs/>
+                <w:kern w:val="0"/>
+                <w:sz w:val="18"/>
+                <w:szCs w:val="18"/>
+                <w:lang w:eastAsia="ru-RU" w:bidi="ar-SA"/>
               </w:rPr>
               <w:t>Телефон: +7 (727) 346-85-88</w:t>
             </w:r>
@@ -3975,21 +4314,35 @@
           <w:p>
             <w:pPr>
               <w:pStyle w:val="NoSpacing"/>
-              <w:rPr>
-                <w:sz w:val="18"/>
-                <w:szCs w:val="18"/>
+              <w:widowControl/>
+              <w:suppressLineNumbers/>
+              <w:spacing w:before="120" w:after="120"/>
+              <w:rPr>
+                <w:rFonts w:ascii="Times New Roman" w:hAnsi="Times New Roman" w:cs="Times New Roman"/>
+                <w:iCs/>
+                <w:kern w:val="0"/>
+                <w:sz w:val="18"/>
+                <w:szCs w:val="18"/>
+                <w:lang w:eastAsia="ru-RU" w:bidi="ar-SA"/>
               </w:rPr>
             </w:pPr>
             <w:r>
               <w:rPr>
-                <w:sz w:val="18"/>
-                <w:szCs w:val="18"/>
+                <w:rFonts w:cs="Times New Roman"/>
+                <w:iCs/>
+                <w:kern w:val="0"/>
+                <w:sz w:val="18"/>
+                <w:szCs w:val="18"/>
+                <w:lang w:eastAsia="ru-RU" w:bidi="ar-SA"/>
               </w:rPr>
             </w:r>
           </w:p>
           <w:p>
             <w:pPr>
               <w:pStyle w:val="NoSpacing"/>
+              <w:widowControl/>
+              <w:suppressLineNumbers/>
+              <w:spacing w:before="120" w:after="120"/>
               <w:rPr>
                 <w:b/>
                 <w:b/>
@@ -4002,12 +4355,15 @@
             </w:pPr>
             <w:r>
               <w:rPr>
-                <w:b/>
+                <w:rFonts w:cs="Times New Roman"/>
+                <w:b/>
+                <w:iCs/>
                 <w:color w:val="FF0000"/>
+                <w:kern w:val="0"/>
                 <w:sz w:val="18"/>
                 <w:szCs w:val="18"/>
                 <w:highlight w:val="green"/>
-                <w:lang w:val="en-US"/>
+                <w:lang w:val="en-US" w:eastAsia="ru-RU" w:bidi="ar-SA"/>
               </w:rPr>
               <w:t>${attorneyPosition}</w:t>
             </w:r>
@@ -4015,26 +4371,40 @@
           <w:p>
             <w:pPr>
               <w:pStyle w:val="NoSpacing"/>
-              <w:rPr>
-                <w:b/>
-                <w:b/>
+              <w:widowControl/>
+              <w:suppressLineNumbers/>
+              <w:spacing w:before="120" w:after="120"/>
+              <w:rPr>
+                <w:rFonts w:ascii="Times New Roman" w:hAnsi="Times New Roman" w:cs="Times New Roman"/>
+                <w:b/>
+                <w:b/>
+                <w:iCs/>
                 <w:color w:val="FF0000"/>
-                <w:sz w:val="18"/>
-                <w:szCs w:val="18"/>
+                <w:kern w:val="0"/>
+                <w:sz w:val="18"/>
+                <w:szCs w:val="18"/>
+                <w:lang w:eastAsia="ru-RU" w:bidi="ar-SA"/>
               </w:rPr>
             </w:pPr>
             <w:r>
               <w:rPr>
-                <w:b/>
+                <w:rFonts w:cs="Times New Roman"/>
+                <w:b/>
+                <w:iCs/>
                 <w:color w:val="FF0000"/>
-                <w:sz w:val="18"/>
-                <w:szCs w:val="18"/>
+                <w:kern w:val="0"/>
+                <w:sz w:val="18"/>
+                <w:szCs w:val="18"/>
+                <w:lang w:eastAsia="ru-RU" w:bidi="ar-SA"/>
               </w:rPr>
             </w:r>
           </w:p>
           <w:p>
             <w:pPr>
               <w:pStyle w:val="NoSpacing"/>
+              <w:widowControl/>
+              <w:suppressLineNumbers/>
+              <w:spacing w:before="120" w:after="120"/>
               <w:rPr>
                 <w:b/>
                 <w:b/>
@@ -4045,30 +4415,41 @@
             </w:pPr>
             <w:r>
               <w:rPr>
-                <w:b/>
+                <w:rFonts w:cs="Times New Roman"/>
+                <w:b/>
+                <w:iCs/>
                 <w:color w:val="FF0000"/>
-                <w:sz w:val="18"/>
-                <w:szCs w:val="18"/>
+                <w:kern w:val="0"/>
+                <w:sz w:val="18"/>
+                <w:szCs w:val="18"/>
+                <w:lang w:eastAsia="ru-RU" w:bidi="ar-SA"/>
               </w:rPr>
               <w:t>________________/</w:t>
             </w:r>
             <w:r>
               <w:rPr>
-                <w:b/>
+                <w:rFonts w:cs="Times New Roman"/>
+                <w:b/>
+                <w:iCs/>
                 <w:color w:val="FF0000"/>
+                <w:kern w:val="0"/>
                 <w:sz w:val="18"/>
                 <w:szCs w:val="18"/>
                 <w:highlight w:val="green"/>
-                <w:lang w:val="en-US"/>
+                <w:lang w:val="en-US" w:eastAsia="ru-RU" w:bidi="ar-SA"/>
               </w:rPr>
               <w:t>${attorneyShortName}</w:t>
             </w:r>
             <w:r>
               <w:rPr>
-                <w:b/>
+                <w:rFonts w:cs="Times New Roman"/>
+                <w:b/>
+                <w:iCs/>
                 <w:color w:val="FF0000"/>
-                <w:sz w:val="18"/>
-                <w:szCs w:val="18"/>
+                <w:kern w:val="0"/>
+                <w:sz w:val="18"/>
+                <w:szCs w:val="18"/>
+                <w:lang w:eastAsia="ru-RU" w:bidi="ar-SA"/>
               </w:rPr>
               <w:t>/</w:t>
             </w:r>
@@ -4076,46 +4457,71 @@
           <w:p>
             <w:pPr>
               <w:pStyle w:val="NoSpacing"/>
-              <w:rPr>
-                <w:b/>
-                <w:b/>
+              <w:widowControl/>
+              <w:suppressLineNumbers/>
+              <w:spacing w:before="120" w:after="120"/>
+              <w:rPr>
+                <w:rFonts w:ascii="Times New Roman" w:hAnsi="Times New Roman" w:cs="Times New Roman"/>
+                <w:b/>
+                <w:b/>
+                <w:iCs/>
                 <w:color w:val="FF0000"/>
-                <w:sz w:val="18"/>
-                <w:szCs w:val="18"/>
+                <w:kern w:val="0"/>
+                <w:sz w:val="18"/>
+                <w:szCs w:val="18"/>
+                <w:lang w:eastAsia="ru-RU" w:bidi="ar-SA"/>
               </w:rPr>
             </w:pPr>
             <w:r>
               <w:rPr>
-                <w:b/>
+                <w:rFonts w:cs="Times New Roman"/>
+                <w:b/>
+                <w:iCs/>
                 <w:color w:val="FF0000"/>
-                <w:sz w:val="18"/>
-                <w:szCs w:val="18"/>
+                <w:kern w:val="0"/>
+                <w:sz w:val="18"/>
+                <w:szCs w:val="18"/>
+                <w:lang w:eastAsia="ru-RU" w:bidi="ar-SA"/>
               </w:rPr>
             </w:r>
           </w:p>
           <w:p>
             <w:pPr>
               <w:pStyle w:val="NoSpacing"/>
-              <w:rPr>
-                <w:b/>
-                <w:b/>
+              <w:widowControl/>
+              <w:suppressLineNumbers/>
+              <w:spacing w:before="120" w:after="120"/>
+              <w:rPr>
+                <w:rFonts w:ascii="Times New Roman" w:hAnsi="Times New Roman" w:cs="Times New Roman"/>
+                <w:b/>
+                <w:b/>
+                <w:iCs/>
                 <w:color w:val="FF0000"/>
-                <w:sz w:val="18"/>
-                <w:szCs w:val="18"/>
+                <w:kern w:val="0"/>
+                <w:sz w:val="18"/>
+                <w:szCs w:val="18"/>
+                <w:lang w:eastAsia="ru-RU" w:bidi="ar-SA"/>
               </w:rPr>
             </w:pPr>
             <w:r>
               <w:rPr>
-                <w:b/>
+                <w:rFonts w:cs="Times New Roman"/>
+                <w:b/>
+                <w:iCs/>
                 <w:color w:val="FF0000"/>
-                <w:sz w:val="18"/>
-                <w:szCs w:val="18"/>
+                <w:kern w:val="0"/>
+                <w:sz w:val="18"/>
+                <w:szCs w:val="18"/>
+                <w:lang w:eastAsia="ru-RU" w:bidi="ar-SA"/>
               </w:rPr>
             </w:r>
           </w:p>
           <w:p>
             <w:pPr>
               <w:pStyle w:val="NoSpacing"/>
+              <w:widowControl/>
+              <w:suppressLineNumbers/>
+              <w:spacing w:before="120" w:after="120"/>
               <w:rPr>
                 <w:b/>
                 <w:b/>
@@ -4125,17 +4531,25 @@
             </w:pPr>
             <w:r>
               <w:rPr>
-                <w:b/>
-                <w:sz w:val="18"/>
-                <w:szCs w:val="18"/>
+                <w:rFonts w:cs="Times New Roman"/>
+                <w:b/>
+                <w:iCs/>
+                <w:kern w:val="0"/>
+                <w:sz w:val="18"/>
+                <w:szCs w:val="18"/>
+                <w:lang w:eastAsia="ru-RU" w:bidi="ar-SA"/>
               </w:rPr>
               <w:t xml:space="preserve">             </w:t>
             </w:r>
             <w:r>
               <w:rPr>
-                <w:b/>
-                <w:sz w:val="18"/>
-                <w:szCs w:val="18"/>
+                <w:rFonts w:cs="Times New Roman"/>
+                <w:b/>
+                <w:iCs/>
+                <w:kern w:val="0"/>
+                <w:sz w:val="18"/>
+                <w:szCs w:val="18"/>
+                <w:lang w:eastAsia="ru-RU" w:bidi="ar-SA"/>
               </w:rPr>
               <w:t xml:space="preserve">М.П. </w:t>
             </w:r>
@@ -4143,6 +4557,9 @@
           <w:p>
             <w:pPr>
               <w:pStyle w:val="NoSpacing"/>
+              <w:widowControl/>
+              <w:suppressLineNumbers/>
+              <w:spacing w:before="120" w:after="120"/>
               <w:rPr>
                 <w:sz w:val="18"/>
                 <w:szCs w:val="18"/>
@@ -4150,8 +4567,12 @@
             </w:pPr>
             <w:r>
               <w:rPr>
-                <w:sz w:val="18"/>
-                <w:szCs w:val="18"/>
+                <w:rFonts w:cs="Times New Roman"/>
+                <w:iCs/>
+                <w:kern w:val="0"/>
+                <w:sz w:val="18"/>
+                <w:szCs w:val="18"/>
+                <w:lang w:eastAsia="ru-RU" w:bidi="ar-SA"/>
               </w:rPr>
               <w:t>Управление бухгалтерского учета и отчетности:</w:t>
             </w:r>
@@ -4159,21 +4580,35 @@
           <w:p>
             <w:pPr>
               <w:pStyle w:val="NoSpacing"/>
-              <w:rPr>
-                <w:sz w:val="18"/>
-                <w:szCs w:val="18"/>
+              <w:widowControl/>
+              <w:suppressLineNumbers/>
+              <w:spacing w:before="120" w:after="120"/>
+              <w:rPr>
+                <w:rFonts w:ascii="Times New Roman" w:hAnsi="Times New Roman" w:cs="Times New Roman"/>
+                <w:iCs/>
+                <w:kern w:val="0"/>
+                <w:sz w:val="18"/>
+                <w:szCs w:val="18"/>
+                <w:lang w:eastAsia="ru-RU" w:bidi="ar-SA"/>
               </w:rPr>
             </w:pPr>
             <w:r>
               <w:rPr>
-                <w:sz w:val="18"/>
-                <w:szCs w:val="18"/>
+                <w:rFonts w:cs="Times New Roman"/>
+                <w:iCs/>
+                <w:kern w:val="0"/>
+                <w:sz w:val="18"/>
+                <w:szCs w:val="18"/>
+                <w:lang w:eastAsia="ru-RU" w:bidi="ar-SA"/>
               </w:rPr>
             </w:r>
           </w:p>
           <w:p>
             <w:pPr>
               <w:pStyle w:val="NoSpacing"/>
+              <w:widowControl/>
+              <w:suppressLineNumbers/>
+              <w:spacing w:before="120" w:after="120"/>
               <w:rPr>
                 <w:sz w:val="18"/>
                 <w:szCs w:val="18"/>
@@ -4181,16 +4616,24 @@
             </w:pPr>
             <w:r>
               <w:rPr>
-                <w:sz w:val="18"/>
-                <w:szCs w:val="18"/>
+                <w:rFonts w:cs="Times New Roman"/>
+                <w:iCs/>
+                <w:kern w:val="0"/>
+                <w:sz w:val="18"/>
+                <w:szCs w:val="18"/>
+                <w:lang w:eastAsia="ru-RU" w:bidi="ar-SA"/>
               </w:rPr>
               <w:t>________________/______________________/</w:t>
             </w:r>
             <w:r>
               <w:rPr>
-                <w:b/>
-                <w:sz w:val="18"/>
-                <w:szCs w:val="18"/>
+                <w:rFonts w:cs="Times New Roman"/>
+                <w:b/>
+                <w:iCs/>
+                <w:kern w:val="0"/>
+                <w:sz w:val="18"/>
+                <w:szCs w:val="18"/>
+                <w:lang w:eastAsia="ru-RU" w:bidi="ar-SA"/>
               </w:rPr>
               <w:t xml:space="preserve"> </w:t>
             </w:r>
@@ -4442,7 +4885,6 @@
       <w:r>
         <w:rPr>
           <w:b/>
-          <w:bCs/>
           <w:sz w:val="18"/>
           <w:szCs w:val="18"/>
         </w:rPr>
@@ -4464,7 +4906,7 @@
         </w:tblBorders>
         <w:tblCellMar>
           <w:top w:w="55" w:type="dxa"/>
-          <w:left w:w="47" w:type="dxa"/>
+          <w:left w:w="46" w:type="dxa"/>
           <w:bottom w:w="55" w:type="dxa"/>
           <w:right w:w="55" w:type="dxa"/>
         </w:tblCellMar>
@@ -4492,7 +4934,9 @@
           <w:p>
             <w:pPr>
               <w:pStyle w:val="Style31"/>
+              <w:widowControl/>
               <w:snapToGrid w:val="false"/>
+              <w:spacing w:before="120" w:after="120"/>
               <w:rPr>
                 <w:rFonts w:eastAsia="Calibri"/>
                 <w:color w:val="000000"/>
@@ -4504,10 +4948,14 @@
             </w:pPr>
             <w:r>
               <w:rPr>
+                <w:rFonts w:cs="Times New Roman"/>
                 <w:b/>
                 <w:bCs/>
-                <w:sz w:val="18"/>
-                <w:szCs w:val="18"/>
+                <w:i/>
+                <w:iCs/>
+                <w:sz w:val="18"/>
+                <w:szCs w:val="18"/>
+                <w:lang w:val="ru-RU"/>
               </w:rPr>
               <w:t xml:space="preserve">Предмет Участия в Программе лояльности: </w:t>
             </w:r>
@@ -4515,7 +4963,8 @@
           <w:p>
             <w:pPr>
               <w:pStyle w:val="Normal"/>
-              <w:spacing w:lineRule="atLeast" w:line="100"/>
+              <w:widowControl/>
+              <w:spacing w:lineRule="atLeast" w:line="100" w:before="120" w:after="120"/>
               <w:ind w:left="-15" w:hanging="0"/>
               <w:jc w:val="both"/>
               <w:rPr>
@@ -4529,21 +4978,27 @@
             </w:pPr>
             <w:r>
               <w:rPr>
-                <w:rFonts w:eastAsia="Calibri"/>
+                <w:rFonts w:eastAsia="Calibri" w:cs="Times New Roman"/>
+                <w:i/>
+                <w:iCs/>
                 <w:color w:val="000000"/>
                 <w:kern w:val="2"/>
                 <w:sz w:val="18"/>
                 <w:szCs w:val="18"/>
-                <w:lang w:eastAsia="hi-IN" w:bidi="hi-IN"/>
+                <w:lang w:val="ru-RU" w:eastAsia="hi-IN" w:bidi="hi-IN"/>
               </w:rPr>
               <w:t xml:space="preserve">В случае осуществления покупки товаров/работ/услуг посредством </w:t>
             </w:r>
             <w:r>
               <w:rPr>
+                <w:rFonts w:cs="Times New Roman"/>
                 <w:bCs/>
+                <w:i/>
+                <w:iCs/>
                 <w:color w:val="000000" w:themeColor="text1"/>
                 <w:sz w:val="18"/>
                 <w:szCs w:val="18"/>
+                <w:lang w:val="ru-RU"/>
                 <w14:textFill>
                   <w14:solidFill>
                     <w14:schemeClr w14:val="tx1"/>
@@ -4554,21 +5009,27 @@
             </w:r>
             <w:r>
               <w:rPr>
-                <w:rFonts w:eastAsia="Calibri"/>
+                <w:rFonts w:eastAsia="Calibri" w:cs="Times New Roman"/>
+                <w:i/>
+                <w:iCs/>
                 <w:color w:val="000000"/>
                 <w:kern w:val="2"/>
                 <w:sz w:val="18"/>
                 <w:szCs w:val="18"/>
-                <w:lang w:eastAsia="hi-IN" w:bidi="hi-IN"/>
+                <w:lang w:val="ru-RU" w:eastAsia="hi-IN" w:bidi="hi-IN"/>
               </w:rPr>
               <w:t xml:space="preserve">Доверитель предоставляет Пользователю скидку в размере, указанном в настоящем Приложении, при условии, что сумма в размере предоставленной скидки сохраняется Пользователем у Поверенного для дальнейшей оплаты товаров/работ/услуг на ресурсах Поверенного. Сумма скидки Доверителя, накапливаемая Пользователем у Поверенного может быть использована (полностью или частично) исключительно для оплаты товаров/работ/услуг посредством </w:t>
             </w:r>
             <w:r>
               <w:rPr>
+                <w:rFonts w:cs="Times New Roman"/>
                 <w:bCs/>
+                <w:i/>
+                <w:iCs/>
                 <w:color w:val="000000" w:themeColor="text1"/>
                 <w:sz w:val="18"/>
                 <w:szCs w:val="18"/>
+                <w:lang w:val="ru-RU"/>
                 <w14:textFill>
                   <w14:solidFill>
                     <w14:schemeClr w14:val="tx1"/>
@@ -4579,12 +5040,14 @@
             </w:r>
             <w:r>
               <w:rPr>
-                <w:rFonts w:eastAsia="Calibri"/>
+                <w:rFonts w:eastAsia="Calibri" w:cs="Times New Roman"/>
+                <w:i/>
+                <w:iCs/>
                 <w:color w:val="000000"/>
                 <w:kern w:val="2"/>
                 <w:sz w:val="18"/>
                 <w:szCs w:val="18"/>
-                <w:lang w:eastAsia="hi-IN" w:bidi="hi-IN"/>
+                <w:lang w:val="ru-RU" w:eastAsia="hi-IN" w:bidi="hi-IN"/>
               </w:rPr>
               <w:t xml:space="preserve">без предоставления Пользователю права получения компенсации в денежном выражении, а также возврата, восстановления такой суммы скидки по истечении срока сгорания, который по условиям Участия в Программе лояльности составляет 5 лет с даты предоставления скидки. </w:t>
             </w:r>
@@ -4610,8 +5073,12 @@
           <w:p>
             <w:pPr>
               <w:pStyle w:val="Style31"/>
+              <w:widowControl/>
+              <w:suppressLineNumbers/>
               <w:snapToGrid w:val="false"/>
+              <w:spacing w:before="120" w:after="120"/>
               <w:ind w:left="-15" w:hanging="0"/>
+              <w:jc w:val="left"/>
               <w:rPr>
                 <w:b/>
                 <w:b/>
@@ -4622,19 +5089,29 @@
             </w:pPr>
             <w:r>
               <w:rPr>
+                <w:rFonts w:eastAsia="Times New Roman" w:cs="Times New Roman"/>
                 <w:b/>
                 <w:bCs/>
-                <w:sz w:val="18"/>
-                <w:szCs w:val="18"/>
+                <w:i/>
+                <w:iCs/>
+                <w:kern w:val="0"/>
+                <w:sz w:val="18"/>
+                <w:szCs w:val="18"/>
+                <w:lang w:val="ru-RU" w:eastAsia="ru-RU" w:bidi="ar-SA"/>
               </w:rPr>
               <w:t xml:space="preserve">Размещение Участия в Программе лояльности: </w:t>
             </w:r>
             <w:r>
               <w:rPr>
+                <w:rFonts w:eastAsia="Times New Roman" w:cs="Times New Roman"/>
                 <w:bCs/>
+                <w:i/>
+                <w:iCs/>
                 <w:color w:val="000000" w:themeColor="text1"/>
-                <w:sz w:val="18"/>
-                <w:szCs w:val="18"/>
+                <w:kern w:val="0"/>
+                <w:sz w:val="18"/>
+                <w:szCs w:val="18"/>
+                <w:lang w:val="ru-RU" w:eastAsia="ru-RU" w:bidi="ar-SA"/>
                 <w14:textFill>
                   <w14:solidFill>
                     <w14:schemeClr w14:val="tx1"/>
@@ -4652,41 +5129,7 @@
           <w:tcPr>
             <w:tcW w:w="7439" w:type="dxa"/>
             <w:tcBorders>
-              <w:left w:val="single" w:sz="6" w:space="0" w:color="000001"/>
-              <w:bottom w:val="single" w:sz="6" w:space="0" w:color="000001"/>
-              <w:insideH w:val="single" w:sz="6" w:space="0" w:color="000001"/>
-            </w:tcBorders>
-            <w:shd w:fill="auto" w:val="clear"/>
-          </w:tcPr>
-          <w:p>
-            <w:pPr>
-              <w:pStyle w:val="Style31"/>
-              <w:snapToGrid w:val="false"/>
-              <w:ind w:left="-15" w:hanging="0"/>
-              <w:rPr>
-                <w:b/>
-                <w:b/>
-                <w:bCs/>
-                <w:sz w:val="18"/>
-                <w:szCs w:val="18"/>
-              </w:rPr>
-            </w:pPr>
-            <w:r>
-              <w:rPr>
-                <w:rFonts w:eastAsia="Calibri"/>
-                <w:b/>
-                <w:bCs/>
-                <w:sz w:val="18"/>
-                <w:szCs w:val="18"/>
-              </w:rPr>
-              <w:t xml:space="preserve">Вознаграждение Поверенного от стоимости сделки для Пользователя: </w:t>
-            </w:r>
-          </w:p>
-        </w:tc>
-        <w:tc>
-          <w:tcPr>
-            <w:tcW w:w="2699" w:type="dxa"/>
-            <w:tcBorders>
+              <w:top w:val="single" w:sz="6" w:space="0" w:color="000001"/>
               <w:left w:val="single" w:sz="6" w:space="0" w:color="000001"/>
               <w:bottom w:val="single" w:sz="6" w:space="0" w:color="000001"/>
               <w:right w:val="single" w:sz="6" w:space="0" w:color="000001"/>
@@ -4698,85 +5141,34 @@
           <w:p>
             <w:pPr>
               <w:pStyle w:val="Style31"/>
+              <w:widowControl/>
+              <w:suppressLineNumbers/>
               <w:snapToGrid w:val="false"/>
+              <w:spacing w:before="120" w:after="120"/>
               <w:ind w:left="-15" w:hanging="0"/>
-              <w:rPr>
+              <w:jc w:val="left"/>
+              <w:rPr>
+                <w:b/>
+                <w:b/>
+                <w:bCs/>
                 <w:sz w:val="18"/>
                 <w:szCs w:val="18"/>
               </w:rPr>
             </w:pPr>
             <w:r>
               <w:rPr>
+                <w:rFonts w:eastAsia="Calibri" w:cs="Times New Roman"/>
                 <w:b/>
                 <w:bCs/>
-                <w:sz w:val="18"/>
-                <w:szCs w:val="18"/>
-              </w:rPr>
-              <w:t>Комиссия –</w:t>
-            </w:r>
-            <w:r>
-              <w:rPr>
-                <w:b/>
-                <w:bCs/>
-                <w:sz w:val="18"/>
-                <w:szCs w:val="18"/>
-                <w:highlight w:val="green"/>
-              </w:rPr>
-              <w:t xml:space="preserve"> </w:t>
-            </w:r>
-            <w:r>
-              <w:rPr>
-                <w:b/>
-                <w:bCs/>
-                <w:sz w:val="18"/>
-                <w:szCs w:val="18"/>
-                <w:highlight w:val="green"/>
-                <w:lang w:val="en-US"/>
-              </w:rPr>
-              <w:t>${commission}</w:t>
-            </w:r>
-          </w:p>
-        </w:tc>
-      </w:tr>
-      <w:tr>
-        <w:trPr/>
-        <w:tc>
-          <w:tcPr>
-            <w:tcW w:w="7439" w:type="dxa"/>
-            <w:tcBorders>
-              <w:left w:val="single" w:sz="6" w:space="0" w:color="000001"/>
-              <w:bottom w:val="single" w:sz="6" w:space="0" w:color="000001"/>
-              <w:insideH w:val="single" w:sz="6" w:space="0" w:color="000001"/>
-            </w:tcBorders>
-            <w:shd w:fill="auto" w:val="clear"/>
-          </w:tcPr>
-          <w:p>
-            <w:pPr>
-              <w:pStyle w:val="Style31"/>
-              <w:snapToGrid w:val="false"/>
-              <w:ind w:left="-15" w:hanging="0"/>
-              <w:rPr>
-                <w:rFonts w:eastAsia="Calibri"/>
-                <w:b/>
-                <w:b/>
-                <w:color w:val="000000"/>
-                <w:kern w:val="2"/>
-                <w:sz w:val="18"/>
-                <w:szCs w:val="18"/>
-                <w:lang w:eastAsia="hi-IN" w:bidi="hi-IN"/>
-              </w:rPr>
-            </w:pPr>
-            <w:r>
-              <w:rPr>
-                <w:rFonts w:eastAsia="Calibri"/>
-                <w:b/>
-                <w:color w:val="000000"/>
-                <w:kern w:val="2"/>
-                <w:sz w:val="18"/>
-                <w:szCs w:val="18"/>
-                <w:lang w:eastAsia="hi-IN" w:bidi="hi-IN"/>
-              </w:rPr>
-              <w:t>Скидка для пользователей:</w:t>
+                <w:i/>
+                <w:iCs/>
+                <w:color w:val="00000A"/>
+                <w:kern w:val="0"/>
+                <w:sz w:val="18"/>
+                <w:szCs w:val="18"/>
+                <w:lang w:val="ru-RU" w:eastAsia="ru-RU" w:bidi="ar-SA"/>
+              </w:rPr>
+              <w:t xml:space="preserve">Вознаграждение Поверенного от стоимости сделки для Пользователя: </w:t>
             </w:r>
           </w:p>
         </w:tc>
@@ -4784,6 +5176,7 @@
           <w:tcPr>
             <w:tcW w:w="2699" w:type="dxa"/>
             <w:tcBorders>
+              <w:top w:val="single" w:sz="6" w:space="0" w:color="000001"/>
               <w:left w:val="single" w:sz="6" w:space="0" w:color="000001"/>
               <w:bottom w:val="single" w:sz="6" w:space="0" w:color="000001"/>
               <w:right w:val="single" w:sz="6" w:space="0" w:color="000001"/>
@@ -4795,12 +5188,144 @@
           <w:p>
             <w:pPr>
               <w:pStyle w:val="Style31"/>
+              <w:widowControl/>
+              <w:suppressLineNumbers/>
               <w:snapToGrid w:val="false"/>
+              <w:spacing w:before="120" w:after="120"/>
               <w:ind w:left="-15" w:hanging="0"/>
-              <w:rPr>
-                <w:b/>
+              <w:jc w:val="left"/>
+              <w:rPr>
+                <w:sz w:val="18"/>
+                <w:szCs w:val="18"/>
+              </w:rPr>
+            </w:pPr>
+            <w:r>
+              <w:rPr>
+                <w:rFonts w:eastAsia="Times New Roman" w:cs="Times New Roman"/>
                 <w:b/>
                 <w:bCs/>
+                <w:i/>
+                <w:iCs/>
+                <w:color w:val="00000A"/>
+                <w:kern w:val="0"/>
+                <w:sz w:val="18"/>
+                <w:szCs w:val="18"/>
+                <w:lang w:eastAsia="ru-RU" w:bidi="ar-SA"/>
+              </w:rPr>
+              <w:t>Комиссия –</w:t>
+            </w:r>
+            <w:r>
+              <w:rPr>
+                <w:rFonts w:eastAsia="Times New Roman" w:cs="Times New Roman"/>
+                <w:b/>
+                <w:bCs/>
+                <w:i/>
+                <w:iCs/>
+                <w:color w:val="00000A"/>
+                <w:kern w:val="0"/>
+                <w:sz w:val="18"/>
+                <w:szCs w:val="18"/>
+                <w:highlight w:val="green"/>
+                <w:lang w:eastAsia="ru-RU" w:bidi="ar-SA"/>
+              </w:rPr>
+              <w:t xml:space="preserve"> </w:t>
+            </w:r>
+            <w:r>
+              <w:rPr>
+                <w:rFonts w:eastAsia="Times New Roman" w:cs="Times New Roman"/>
+                <w:b/>
+                <w:bCs/>
+                <w:i/>
+                <w:iCs/>
+                <w:color w:val="00000A"/>
+                <w:kern w:val="0"/>
+                <w:sz w:val="18"/>
+                <w:szCs w:val="18"/>
+                <w:highlight w:val="green"/>
+                <w:lang w:val="en-US" w:eastAsia="ru-RU" w:bidi="ar-SA"/>
+              </w:rPr>
+              <w:t>${commission}</w:t>
+            </w:r>
+          </w:p>
+        </w:tc>
+      </w:tr>
+      <w:tr>
+        <w:trPr/>
+        <w:tc>
+          <w:tcPr>
+            <w:tcW w:w="7439" w:type="dxa"/>
+            <w:tcBorders>
+              <w:top w:val="single" w:sz="6" w:space="0" w:color="000001"/>
+              <w:left w:val="single" w:sz="6" w:space="0" w:color="000001"/>
+              <w:bottom w:val="single" w:sz="6" w:space="0" w:color="000001"/>
+              <w:right w:val="single" w:sz="6" w:space="0" w:color="000001"/>
+              <w:insideH w:val="single" w:sz="6" w:space="0" w:color="000001"/>
+              <w:insideV w:val="single" w:sz="6" w:space="0" w:color="000001"/>
+            </w:tcBorders>
+            <w:shd w:fill="auto" w:val="clear"/>
+          </w:tcPr>
+          <w:p>
+            <w:pPr>
+              <w:pStyle w:val="Style31"/>
+              <w:widowControl/>
+              <w:suppressLineNumbers/>
+              <w:snapToGrid w:val="false"/>
+              <w:spacing w:before="120" w:after="120"/>
+              <w:ind w:left="-15" w:hanging="0"/>
+              <w:jc w:val="left"/>
+              <w:rPr>
+                <w:rFonts w:eastAsia="Calibri"/>
+                <w:b/>
+                <w:b/>
+                <w:color w:val="000000"/>
+                <w:kern w:val="2"/>
+                <w:sz w:val="18"/>
+                <w:szCs w:val="18"/>
+                <w:lang w:eastAsia="hi-IN" w:bidi="hi-IN"/>
+              </w:rPr>
+            </w:pPr>
+            <w:r>
+              <w:rPr>
+                <w:rFonts w:eastAsia="Calibri" w:cs="Times New Roman"/>
+                <w:b/>
+                <w:i/>
+                <w:iCs/>
+                <w:color w:val="000000"/>
+                <w:kern w:val="2"/>
+                <w:sz w:val="18"/>
+                <w:szCs w:val="18"/>
+                <w:lang w:val="ru-RU" w:eastAsia="hi-IN" w:bidi="hi-IN"/>
+              </w:rPr>
+              <w:t>Скидка для пользователей:</w:t>
+            </w:r>
+          </w:p>
+        </w:tc>
+        <w:tc>
+          <w:tcPr>
+            <w:tcW w:w="2699" w:type="dxa"/>
+            <w:tcBorders>
+              <w:top w:val="single" w:sz="6" w:space="0" w:color="000001"/>
+              <w:left w:val="single" w:sz="6" w:space="0" w:color="000001"/>
+              <w:bottom w:val="single" w:sz="6" w:space="0" w:color="000001"/>
+              <w:right w:val="single" w:sz="6" w:space="0" w:color="000001"/>
+              <w:insideH w:val="single" w:sz="6" w:space="0" w:color="000001"/>
+              <w:insideV w:val="single" w:sz="6" w:space="0" w:color="000001"/>
+            </w:tcBorders>
+            <w:shd w:fill="auto" w:val="clear"/>
+          </w:tcPr>
+          <w:p>
+            <w:pPr>
+              <w:pStyle w:val="Style31"/>
+              <w:widowControl/>
+              <w:suppressLineNumbers/>
+              <w:snapToGrid w:val="false"/>
+              <w:spacing w:before="120" w:after="120"/>
+              <w:ind w:left="-15" w:hanging="0"/>
+              <w:jc w:val="left"/>
+              <w:rPr>
+                <w:b/>
+                <w:b/>
+                <w:bCs/>
                 <w:sz w:val="18"/>
                 <w:szCs w:val="18"/>
                 <w:lang w:val="en-US"/>
@@ -4808,23 +5333,33 @@
             </w:pPr>
             <w:r>
               <w:rPr>
+                <w:rFonts w:eastAsia="Times New Roman" w:cs="Times New Roman"/>
                 <w:b/>
                 <w:bCs/>
+                <w:i/>
+                <w:iCs/>
+                <w:color w:val="00000A"/>
+                <w:kern w:val="0"/>
                 <w:sz w:val="18"/>
                 <w:szCs w:val="18"/>
                 <w:highlight w:val="green"/>
-                <w:lang w:val="en-US"/>
+                <w:lang w:val="en-US" w:eastAsia="ru-RU" w:bidi="ar-SA"/>
               </w:rPr>
               <w:t xml:space="preserve"> </w:t>
             </w:r>
             <w:r>
               <w:rPr>
+                <w:rFonts w:eastAsia="Times New Roman" w:cs="Times New Roman"/>
                 <w:b/>
                 <w:bCs/>
+                <w:i/>
+                <w:iCs/>
+                <w:color w:val="00000A"/>
+                <w:kern w:val="0"/>
                 <w:sz w:val="18"/>
                 <w:szCs w:val="18"/>
                 <w:highlight w:val="green"/>
-                <w:lang w:val="en-US"/>
+                <w:lang w:val="en-US" w:eastAsia="ru-RU" w:bidi="ar-SA"/>
               </w:rPr>
               <w:t>${cashback}</w:t>
             </w:r>
@@ -4838,6 +5373,7 @@
             <w:tcW w:w="10138" w:type="dxa"/>
             <w:gridSpan w:val="2"/>
             <w:tcBorders>
+              <w:top w:val="single" w:sz="6" w:space="0" w:color="000001"/>
               <w:left w:val="single" w:sz="6" w:space="0" w:color="000001"/>
               <w:bottom w:val="single" w:sz="6" w:space="0" w:color="000001"/>
               <w:right w:val="single" w:sz="6" w:space="0" w:color="000001"/>
@@ -4849,8 +5385,10 @@
           <w:p>
             <w:pPr>
               <w:pStyle w:val="Normal"/>
-              <w:spacing w:lineRule="atLeast" w:line="100"/>
-              <w:jc w:val="both"/>
+              <w:widowControl/>
+              <w:suppressLineNumbers/>
+              <w:spacing w:lineRule="atLeast" w:line="100" w:before="120" w:after="120"/>
+              <w:jc w:val="left"/>
               <w:rPr>
                 <w:rFonts w:eastAsia="Calibri"/>
                 <w:sz w:val="18"/>
@@ -4859,12 +5397,15 @@
             </w:pPr>
             <w:r>
               <w:rPr>
-                <w:rFonts w:eastAsia="Calibri"/>
+                <w:rFonts w:eastAsia="Calibri" w:cs="Times New Roman"/>
                 <w:b/>
                 <w:bCs/>
+                <w:i/>
+                <w:iCs/>
                 <w:color w:val="000000"/>
                 <w:sz w:val="18"/>
                 <w:szCs w:val="18"/>
+                <w:lang w:val="ru-RU"/>
               </w:rPr>
               <w:t>Условия оплаты:</w:t>
             </w:r>
@@ -4873,11 +5414,14 @@
             <w:pPr>
               <w:pStyle w:val="Normal1"/>
               <w:keepNext w:val="true"/>
+              <w:widowControl/>
+              <w:suppressLineNumbers/>
               <w:tabs>
                 <w:tab w:val="left" w:pos="426" w:leader="none"/>
               </w:tabs>
               <w:suppressAutoHyphens w:val="false"/>
-              <w:jc w:val="both"/>
+              <w:spacing w:before="120" w:after="120"/>
+              <w:jc w:val="left"/>
               <w:rPr>
                 <w:rFonts w:ascii="Times New Roman" w:hAnsi="Times New Roman" w:eastAsia="Calibri" w:cs="Times New Roman"/>
                 <w:b w:val="false"/>
@@ -4892,6 +5436,8 @@
               <w:rPr>
                 <w:rFonts w:eastAsia="Calibri" w:cs="Times New Roman" w:ascii="Times New Roman" w:hAnsi="Times New Roman"/>
                 <w:b w:val="false"/>
+                <w:i/>
+                <w:iCs/>
                 <w:sz w:val="18"/>
                 <w:szCs w:val="18"/>
                 <w:lang w:val="ru-RU"/>
@@ -4902,6 +5448,8 @@
               <w:rPr>
                 <w:rFonts w:eastAsia="Calibri" w:cs="Times New Roman" w:ascii="Times New Roman" w:hAnsi="Times New Roman"/>
                 <w:b w:val="false"/>
+                <w:i/>
+                <w:iCs/>
                 <w:color w:val="000000"/>
                 <w:sz w:val="18"/>
                 <w:szCs w:val="18"/>
@@ -4914,6 +5462,8 @@
                 <w:rFonts w:eastAsia="Calibri" w:cs="Times New Roman" w:ascii="Times New Roman" w:hAnsi="Times New Roman"/>
                 <w:b w:val="false"/>
                 <w:bCs/>
+                <w:i/>
+                <w:iCs/>
                 <w:sz w:val="18"/>
                 <w:szCs w:val="18"/>
                 <w:lang w:val="ru-RU"/>
@@ -4924,6 +5474,8 @@
               <w:rPr>
                 <w:rFonts w:eastAsia="Calibri" w:cs="Times New Roman" w:ascii="Times New Roman" w:hAnsi="Times New Roman"/>
                 <w:b w:val="false"/>
+                <w:i/>
+                <w:iCs/>
                 <w:color w:val="000000"/>
                 <w:sz w:val="18"/>
                 <w:szCs w:val="18"/>
@@ -4936,11 +5488,14 @@
             <w:pPr>
               <w:pStyle w:val="Normal1"/>
               <w:keepNext w:val="true"/>
+              <w:widowControl/>
+              <w:suppressLineNumbers/>
               <w:tabs>
                 <w:tab w:val="left" w:pos="426" w:leader="none"/>
               </w:tabs>
               <w:suppressAutoHyphens w:val="false"/>
-              <w:jc w:val="both"/>
+              <w:spacing w:before="120" w:after="120"/>
+              <w:jc w:val="left"/>
               <w:rPr>
                 <w:rFonts w:ascii="Times New Roman" w:hAnsi="Times New Roman" w:eastAsia="Calibri" w:cs="Times New Roman"/>
                 <w:b w:val="false"/>
@@ -4955,6 +5510,8 @@
               <w:rPr>
                 <w:rFonts w:eastAsia="Calibri" w:cs="Times New Roman" w:ascii="Times New Roman" w:hAnsi="Times New Roman"/>
                 <w:b w:val="false"/>
+                <w:i/>
+                <w:iCs/>
                 <w:color w:val="000000"/>
                 <w:sz w:val="18"/>
                 <w:szCs w:val="18"/>
@@ -4967,6 +5524,8 @@
                 <w:rFonts w:eastAsia="Calibri" w:cs="Times New Roman" w:ascii="Times New Roman" w:hAnsi="Times New Roman"/>
                 <w:b w:val="false"/>
                 <w:bCs/>
+                <w:i/>
+                <w:iCs/>
                 <w:sz w:val="18"/>
                 <w:szCs w:val="18"/>
                 <w:lang w:val="ru-RU"/>
@@ -4977,6 +5536,8 @@
               <w:rPr>
                 <w:rFonts w:eastAsia="Calibri" w:cs="Times New Roman" w:ascii="Times New Roman" w:hAnsi="Times New Roman"/>
                 <w:b w:val="false"/>
+                <w:i/>
+                <w:iCs/>
                 <w:color w:val="000000"/>
                 <w:sz w:val="18"/>
                 <w:szCs w:val="18"/>
@@ -4989,11 +5550,14 @@
             <w:pPr>
               <w:pStyle w:val="Normal1"/>
               <w:keepNext w:val="true"/>
+              <w:widowControl/>
+              <w:suppressLineNumbers/>
               <w:tabs>
                 <w:tab w:val="left" w:pos="426" w:leader="none"/>
               </w:tabs>
               <w:suppressAutoHyphens w:val="false"/>
-              <w:jc w:val="both"/>
+              <w:spacing w:before="120" w:after="120"/>
+              <w:jc w:val="left"/>
               <w:rPr>
                 <w:rFonts w:ascii="Times New Roman" w:hAnsi="Times New Roman" w:eastAsia="Calibri" w:cs="Times New Roman"/>
                 <w:b w:val="false"/>
@@ -5008,6 +5572,8 @@
               <w:rPr>
                 <w:rFonts w:eastAsia="Calibri" w:cs="Times New Roman" w:ascii="Times New Roman" w:hAnsi="Times New Roman"/>
                 <w:b w:val="false"/>
+                <w:i/>
+                <w:iCs/>
                 <w:color w:val="000000"/>
                 <w:sz w:val="18"/>
                 <w:szCs w:val="18"/>
@@ -5019,6 +5585,8 @@
               <w:rPr>
                 <w:rFonts w:eastAsia="Calibri" w:cs="Times New Roman" w:ascii="Times New Roman" w:hAnsi="Times New Roman"/>
                 <w:b w:val="false"/>
+                <w:i/>
+                <w:iCs/>
                 <w:sz w:val="18"/>
                 <w:szCs w:val="18"/>
                 <w:lang w:val="ru-RU"/>
@@ -5029,6 +5597,8 @@
               <w:rPr>
                 <w:rFonts w:eastAsia="Calibri" w:cs="Times New Roman" w:ascii="Times New Roman" w:hAnsi="Times New Roman"/>
                 <w:b w:val="false"/>
+                <w:i/>
+                <w:iCs/>
                 <w:color w:val="000000"/>
                 <w:sz w:val="18"/>
                 <w:szCs w:val="18"/>
@@ -5041,12 +5611,15 @@
             <w:pPr>
               <w:pStyle w:val="Normal1"/>
               <w:keepNext w:val="true"/>
+              <w:widowControl/>
+              <w:suppressLineNumbers/>
               <w:tabs>
                 <w:tab w:val="left" w:pos="426" w:leader="none"/>
               </w:tabs>
               <w:suppressAutoHyphens w:val="false"/>
+              <w:spacing w:before="120" w:after="120"/>
               <w:ind w:left="22" w:hanging="22"/>
-              <w:jc w:val="both"/>
+              <w:jc w:val="left"/>
               <w:rPr>
                 <w:rFonts w:ascii="Times New Roman" w:hAnsi="Times New Roman" w:eastAsia="Calibri" w:cs="Times New Roman"/>
                 <w:b w:val="false"/>
@@ -5061,6 +5634,8 @@
               <w:rPr>
                 <w:rFonts w:eastAsia="Calibri" w:cs="Times New Roman" w:ascii="Times New Roman" w:hAnsi="Times New Roman"/>
                 <w:b w:val="false"/>
+                <w:i/>
+                <w:iCs/>
                 <w:color w:val="000000"/>
                 <w:sz w:val="18"/>
                 <w:szCs w:val="18"/>
@@ -5072,6 +5647,8 @@
               <w:rPr>
                 <w:rFonts w:eastAsia="Calibri" w:cs="Times New Roman" w:ascii="Times New Roman" w:hAnsi="Times New Roman"/>
                 <w:b w:val="false"/>
+                <w:i/>
+                <w:iCs/>
                 <w:sz w:val="18"/>
                 <w:szCs w:val="18"/>
                 <w:lang w:val="ru-RU"/>
@@ -5082,6 +5659,8 @@
               <w:rPr>
                 <w:rFonts w:eastAsia="Calibri" w:cs="Times New Roman" w:ascii="Times New Roman" w:hAnsi="Times New Roman"/>
                 <w:b w:val="false"/>
+                <w:i/>
+                <w:iCs/>
                 <w:color w:val="000000"/>
                 <w:sz w:val="18"/>
                 <w:szCs w:val="18"/>
@@ -5094,11 +5673,14 @@
             <w:pPr>
               <w:pStyle w:val="Normal1"/>
               <w:keepNext w:val="true"/>
+              <w:widowControl/>
+              <w:suppressLineNumbers/>
               <w:tabs>
                 <w:tab w:val="left" w:pos="426" w:leader="none"/>
               </w:tabs>
               <w:suppressAutoHyphens w:val="false"/>
-              <w:jc w:val="both"/>
+              <w:spacing w:before="120" w:after="120"/>
+              <w:jc w:val="left"/>
               <w:rPr>
                 <w:rFonts w:ascii="Times New Roman" w:hAnsi="Times New Roman" w:eastAsia="Calibri" w:cs="Times New Roman"/>
                 <w:b w:val="false"/>
@@ -5113,6 +5695,8 @@
               <w:rPr>
                 <w:rFonts w:eastAsia="Calibri" w:cs="Times New Roman" w:ascii="Times New Roman" w:hAnsi="Times New Roman"/>
                 <w:b w:val="false"/>
+                <w:i/>
+                <w:iCs/>
                 <w:color w:val="000000"/>
                 <w:sz w:val="18"/>
                 <w:szCs w:val="18"/>
@@ -5124,6 +5708,8 @@
               <w:rPr>
                 <w:rFonts w:eastAsia="Calibri" w:cs="Times New Roman" w:ascii="Times New Roman" w:hAnsi="Times New Roman"/>
                 <w:b w:val="false"/>
+                <w:i/>
+                <w:iCs/>
                 <w:sz w:val="18"/>
                 <w:szCs w:val="18"/>
                 <w:lang w:val="ru-RU"/>
@@ -5135,14 +5721,16 @@
             <w:pPr>
               <w:pStyle w:val="Normal1"/>
               <w:keepNext w:val="true"/>
+              <w:widowControl/>
+              <w:suppressLineNumbers/>
               <w:tabs>
                 <w:tab w:val="left" w:pos="284" w:leader="none"/>
                 <w:tab w:val="left" w:pos="426" w:leader="none"/>
               </w:tabs>
               <w:suppressAutoHyphens w:val="false"/>
-              <w:spacing w:lineRule="atLeast" w:line="100"/>
+              <w:spacing w:lineRule="atLeast" w:line="100" w:before="120" w:after="120"/>
               <w:ind w:left="-15" w:hanging="0"/>
-              <w:jc w:val="both"/>
+              <w:jc w:val="left"/>
               <w:rPr>
                 <w:rFonts w:ascii="Times New Roman" w:hAnsi="Times New Roman" w:eastAsia="Calibri" w:cs="Times New Roman"/>
                 <w:b w:val="false"/>
@@ -5157,6 +5745,8 @@
               <w:rPr>
                 <w:rFonts w:eastAsia="Calibri" w:cs="Times New Roman" w:ascii="Times New Roman" w:hAnsi="Times New Roman"/>
                 <w:b w:val="false"/>
+                <w:i/>
+                <w:iCs/>
                 <w:color w:val="000000"/>
                 <w:sz w:val="18"/>
                 <w:szCs w:val="18"/>
@@ -5174,6 +5764,7 @@
             <w:tcW w:w="10138" w:type="dxa"/>
             <w:gridSpan w:val="2"/>
             <w:tcBorders>
+              <w:top w:val="single" w:sz="6" w:space="0" w:color="000001"/>
               <w:left w:val="single" w:sz="6" w:space="0" w:color="000001"/>
               <w:bottom w:val="single" w:sz="6" w:space="0" w:color="000001"/>
               <w:right w:val="single" w:sz="6" w:space="0" w:color="000001"/>
@@ -5185,7 +5776,10 @@
           <w:p>
             <w:pPr>
               <w:pStyle w:val="Normal"/>
+              <w:widowControl/>
+              <w:suppressLineNumbers/>
               <w:snapToGrid w:val="false"/>
+              <w:spacing w:before="120" w:after="120"/>
               <w:ind w:left="-15" w:hanging="0"/>
               <w:jc w:val="both"/>
               <w:rPr>
@@ -5197,28 +5791,43 @@
             </w:pPr>
             <w:r>
               <w:rPr>
-                <w:rFonts w:eastAsia="Calibri"/>
+                <w:rFonts w:eastAsia="Calibri" w:cs="Times New Roman"/>
                 <w:b/>
                 <w:bCs/>
-                <w:sz w:val="18"/>
-                <w:szCs w:val="18"/>
+                <w:i/>
+                <w:iCs/>
+                <w:color w:val="00000A"/>
+                <w:kern w:val="0"/>
+                <w:sz w:val="18"/>
+                <w:szCs w:val="18"/>
+                <w:lang w:val="ru-RU" w:eastAsia="ru-RU" w:bidi="ar-SA"/>
               </w:rPr>
               <w:t xml:space="preserve">Период Участия в Программе лояльности: </w:t>
             </w:r>
             <w:r>
               <w:rPr>
-                <w:rFonts w:eastAsia="Calibri"/>
+                <w:rFonts w:eastAsia="Calibri" w:cs="Times New Roman"/>
                 <w:bCs/>
-                <w:sz w:val="18"/>
-                <w:szCs w:val="18"/>
+                <w:i/>
+                <w:iCs/>
+                <w:color w:val="00000A"/>
+                <w:kern w:val="0"/>
+                <w:sz w:val="18"/>
+                <w:szCs w:val="18"/>
+                <w:lang w:val="ru-RU" w:eastAsia="ru-RU" w:bidi="ar-SA"/>
               </w:rPr>
               <w:t xml:space="preserve">от </w:t>
             </w:r>
             <w:r>
               <w:rPr>
-                <w:rFonts w:eastAsia="Calibri"/>
-                <w:sz w:val="18"/>
-                <w:szCs w:val="18"/>
+                <w:rFonts w:eastAsia="Calibri" w:cs="Times New Roman"/>
+                <w:i/>
+                <w:iCs/>
+                <w:color w:val="00000A"/>
+                <w:kern w:val="0"/>
+                <w:sz w:val="18"/>
+                <w:szCs w:val="18"/>
+                <w:lang w:val="ru-RU" w:eastAsia="ru-RU" w:bidi="ar-SA"/>
               </w:rPr>
               <w:t>12 (двенадцати) календарных месяцев с момента запуска Участия в Программе лояльности. В случае если одна из Сторон не направила другой Стороне уведомление не менее чем за 15 (Пятнадцать) календарных дней до дня отказа от Участия в Программе лояльности, период Участия в Программе лояльности продлевается на 12 (двенадцати) календарных месяцев каждый последующий раз.</w:t>
             </w:r>
@@ -5226,7 +5835,10 @@
           <w:p>
             <w:pPr>
               <w:pStyle w:val="Normal"/>
+              <w:widowControl/>
+              <w:suppressLineNumbers/>
               <w:snapToGrid w:val="false"/>
+              <w:spacing w:before="120" w:after="120"/>
               <w:ind w:left="-15" w:hanging="0"/>
               <w:rPr>
                 <w:sz w:val="18"/>
@@ -5235,9 +5847,14 @@
             </w:pPr>
             <w:r>
               <w:rPr>
-                <w:rFonts w:eastAsia="Calibri"/>
-                <w:sz w:val="18"/>
-                <w:szCs w:val="18"/>
+                <w:rFonts w:eastAsia="Calibri" w:cs="Times New Roman"/>
+                <w:i/>
+                <w:iCs/>
+                <w:color w:val="00000A"/>
+                <w:kern w:val="0"/>
+                <w:sz w:val="18"/>
+                <w:szCs w:val="18"/>
+                <w:lang w:val="ru-RU" w:eastAsia="ru-RU" w:bidi="ar-SA"/>
               </w:rPr>
               <w:t>Поверенный имеет право продлить/приостановить/возобновить/закрыть размещение Участия в Программе лояльности.</w:t>
             </w:r>
@@ -5251,6 +5868,7 @@
             <w:tcW w:w="10138" w:type="dxa"/>
             <w:gridSpan w:val="2"/>
             <w:tcBorders>
+              <w:top w:val="single" w:sz="6" w:space="0" w:color="000001"/>
               <w:left w:val="single" w:sz="6" w:space="0" w:color="000001"/>
               <w:bottom w:val="single" w:sz="6" w:space="0" w:color="000001"/>
               <w:right w:val="single" w:sz="6" w:space="0" w:color="000001"/>
@@ -5262,9 +5880,11 @@
           <w:p>
             <w:pPr>
               <w:pStyle w:val="Style31"/>
+              <w:widowControl/>
               <w:snapToGrid w:val="false"/>
-              <w:spacing w:lineRule="atLeast" w:line="200"/>
+              <w:spacing w:lineRule="atLeast" w:line="200" w:before="120" w:after="120"/>
               <w:ind w:left="-15" w:hanging="0"/>
+              <w:jc w:val="left"/>
               <w:rPr>
                 <w:rStyle w:val="Strong"/>
                 <w:b w:val="false"/>
@@ -5278,10 +5898,14 @@
             <w:commentRangeStart w:id="6"/>
             <w:r>
               <w:rPr>
+                <w:rFonts w:eastAsia="Times New Roman" w:cs="Times New Roman"/>
                 <w:b/>
                 <w:bCs/>
-                <w:sz w:val="18"/>
-                <w:szCs w:val="18"/>
+                <w:i/>
+                <w:kern w:val="0"/>
+                <w:sz w:val="18"/>
+                <w:szCs w:val="18"/>
+                <w:lang w:eastAsia="ru-RU" w:bidi="ar-SA"/>
               </w:rPr>
               <w:t>Условия Участия в Программе лояльности для Пользователей:</w:t>
             </w:r>
@@ -5291,16 +5915,23 @@
             </w:r>
             <w:r>
               <w:rPr>
+                <w:rFonts w:eastAsia="Times New Roman" w:cs="Times New Roman"/>
                 <w:b/>
                 <w:bCs/>
-                <w:sz w:val="18"/>
-                <w:szCs w:val="18"/>
+                <w:i/>
+                <w:kern w:val="0"/>
+                <w:sz w:val="18"/>
+                <w:szCs w:val="18"/>
+                <w:lang w:eastAsia="ru-RU" w:bidi="ar-SA"/>
               </w:rPr>
             </w:r>
           </w:p>
           <w:p>
             <w:pPr>
               <w:pStyle w:val="NoSpacing"/>
+              <w:widowControl/>
+              <w:spacing w:before="120" w:after="120"/>
+              <w:jc w:val="left"/>
               <w:rPr>
                 <w:sz w:val="18"/>
                 <w:szCs w:val="18"/>
@@ -5309,21 +5940,29 @@
             <w:r>
               <w:rPr>
                 <w:rStyle w:val="Strong"/>
+                <w:rFonts w:eastAsia="Times New Roman" w:cs="Times New Roman"/>
                 <w:b w:val="false"/>
                 <w:bCs w:val="false"/>
+                <w:i/>
                 <w:color w:val="000000"/>
-                <w:sz w:val="18"/>
-                <w:szCs w:val="18"/>
+                <w:kern w:val="0"/>
+                <w:sz w:val="18"/>
+                <w:szCs w:val="18"/>
+                <w:lang w:eastAsia="ru-RU" w:bidi="ar-SA"/>
               </w:rPr>
               <w:t xml:space="preserve">1. </w:t>
             </w:r>
             <w:r>
               <w:rPr>
                 <w:rStyle w:val="Strong"/>
+                <w:rFonts w:eastAsia="Times New Roman" w:cs="Times New Roman"/>
                 <w:b w:val="false"/>
                 <w:bCs w:val="false"/>
-                <w:sz w:val="18"/>
-                <w:szCs w:val="18"/>
+                <w:i/>
+                <w:kern w:val="0"/>
+                <w:sz w:val="18"/>
+                <w:szCs w:val="18"/>
+                <w:lang w:eastAsia="ru-RU" w:bidi="ar-SA"/>
               </w:rPr>
               <w:t>Участие в Программе лояльности распространяется на весь ассортимент Товаров/Услуг/Работ Доверителя.</w:t>
             </w:r>
@@ -5331,22 +5970,33 @@
           <w:p>
             <w:pPr>
               <w:pStyle w:val="NoSpacing"/>
+              <w:widowControl/>
+              <w:spacing w:before="120" w:after="120"/>
+              <w:jc w:val="left"/>
               <w:rPr/>
             </w:pPr>
             <w:r>
               <w:rPr>
-                <w:sz w:val="18"/>
-                <w:szCs w:val="18"/>
+                <w:rFonts w:eastAsia="Times New Roman" w:cs="Times New Roman"/>
+                <w:i/>
+                <w:kern w:val="0"/>
+                <w:sz w:val="18"/>
+                <w:szCs w:val="18"/>
+                <w:lang w:eastAsia="ru-RU" w:bidi="ar-SA"/>
               </w:rPr>
               <w:t xml:space="preserve">2. </w:t>
             </w:r>
             <w:r>
               <w:rPr>
                 <w:rStyle w:val="Strong"/>
+                <w:rFonts w:eastAsia="Times New Roman" w:cs="Times New Roman"/>
                 <w:b w:val="false"/>
                 <w:bCs w:val="false"/>
-                <w:sz w:val="18"/>
-                <w:szCs w:val="18"/>
+                <w:i/>
+                <w:kern w:val="0"/>
+                <w:sz w:val="18"/>
+                <w:szCs w:val="18"/>
+                <w:lang w:eastAsia="ru-RU" w:bidi="ar-SA"/>
               </w:rPr>
               <w:t xml:space="preserve">Место проведения Участия в Программе лояльности: </w:t>
             </w:r>
@@ -5354,9 +6004,12 @@
               <w:r>
                 <w:rPr>
                   <w:rStyle w:val="ListLabel9"/>
+                  <w:rFonts w:eastAsia="Times New Roman" w:cs="Times New Roman"/>
+                  <w:i/>
+                  <w:kern w:val="0"/>
                   <w:sz w:val="18"/>
                   <w:szCs w:val="18"/>
-                  <w:lang w:val="en-US"/>
+                  <w:lang w:val="en-US" w:eastAsia="ru-RU" w:bidi="ar-SA"/>
                 </w:rPr>
                 <w:t>${city}</w:t>
               </w:r>
@@ -5365,35 +6018,46 @@
           <w:p>
             <w:pPr>
               <w:pStyle w:val="NoSpacing"/>
-              <w:rPr>
-                <w:sz w:val="18"/>
-                <w:szCs w:val="18"/>
-                <w:highlight w:val="white"/>
-              </w:rPr>
+              <w:widowControl/>
+              <w:spacing w:before="120" w:after="120"/>
+              <w:jc w:val="left"/>
+              <w:rPr/>
             </w:pPr>
             <w:hyperlink r:id="rId3">
               <w:r>
                 <w:rPr>
+                  <w:rStyle w:val="ListLabel15"/>
+                  <w:rFonts w:eastAsia="Times New Roman" w:cs="Times New Roman"/>
+                  <w:i/>
+                  <w:kern w:val="0"/>
                   <w:sz w:val="18"/>
                   <w:szCs w:val="18"/>
+                  <w:lang w:eastAsia="ru-RU" w:bidi="ar-SA"/>
                 </w:rPr>
                 <w:t xml:space="preserve">3. График работы заведений: </w:t>
               </w:r>
             </w:hyperlink>
             <w:r>
               <w:rPr>
+                <w:rFonts w:eastAsia="Times New Roman" w:cs="Times New Roman"/>
+                <w:i/>
+                <w:kern w:val="0"/>
                 <w:sz w:val="18"/>
                 <w:szCs w:val="18"/>
                 <w:shd w:fill="FFFFFF" w:val="clear"/>
+                <w:lang w:eastAsia="ru-RU" w:bidi="ar-SA"/>
               </w:rPr>
               <w:t xml:space="preserve">ежедневно </w:t>
             </w:r>
             <w:r>
               <w:rPr>
+                <w:rFonts w:eastAsia="Times New Roman" w:cs="Times New Roman"/>
+                <w:i/>
+                <w:kern w:val="0"/>
                 <w:sz w:val="18"/>
                 <w:szCs w:val="18"/>
                 <w:shd w:fill="FFFFFF" w:val="clear"/>
-                <w:lang w:val="en-US"/>
+                <w:lang w:val="en-US" w:eastAsia="ru-RU" w:bidi="ar-SA"/>
               </w:rPr>
               <w:t>${workingHours}</w:t>
             </w:r>
@@ -5401,6 +6065,9 @@
           <w:p>
             <w:pPr>
               <w:pStyle w:val="NoSpacing"/>
+              <w:widowControl/>
+              <w:spacing w:before="120" w:after="120"/>
+              <w:jc w:val="left"/>
               <w:rPr>
                 <w:sz w:val="18"/>
                 <w:szCs w:val="18"/>
@@ -5409,16 +6076,23 @@
             </w:pPr>
             <w:r>
               <w:rPr>
-                <w:sz w:val="18"/>
-                <w:szCs w:val="18"/>
+                <w:rFonts w:eastAsia="Times New Roman" w:cs="Times New Roman"/>
+                <w:i/>
+                <w:kern w:val="0"/>
+                <w:sz w:val="18"/>
+                <w:szCs w:val="18"/>
+                <w:lang w:eastAsia="ru-RU" w:bidi="ar-SA"/>
               </w:rPr>
               <w:t>4. Телефон заведения: +7</w:t>
             </w:r>
             <w:r>
               <w:rPr>
-                <w:sz w:val="18"/>
-                <w:szCs w:val="18"/>
-                <w:lang w:val="en-US"/>
+                <w:rFonts w:eastAsia="Times New Roman" w:cs="Times New Roman"/>
+                <w:i/>
+                <w:kern w:val="0"/>
+                <w:sz w:val="18"/>
+                <w:szCs w:val="18"/>
+                <w:lang w:val="en-US" w:eastAsia="ru-RU" w:bidi="ar-SA"/>
               </w:rPr>
               <w:t xml:space="preserve"> ${placePhone}</w:t>
             </w:r>
@@ -5426,19 +6100,29 @@
           <w:p>
             <w:pPr>
               <w:pStyle w:val="NoSpacing"/>
-              <w:rPr>
-                <w:iCs/>
-                <w:sz w:val="18"/>
-                <w:szCs w:val="18"/>
-                <w:lang w:val="ru-RU"/>
+              <w:widowControl/>
+              <w:spacing w:before="120" w:after="120"/>
+              <w:jc w:val="left"/>
+              <w:rPr>
+                <w:rFonts w:ascii="Times New Roman" w:hAnsi="Times New Roman" w:eastAsia="Times New Roman" w:cs="Times New Roman"/>
+                <w:i/>
+                <w:i/>
+                <w:iCs/>
+                <w:kern w:val="0"/>
+                <w:sz w:val="18"/>
+                <w:szCs w:val="18"/>
+                <w:lang w:val="ru-RU" w:eastAsia="ru-RU" w:bidi="ar-SA"/>
               </w:rPr>
             </w:pPr>
             <w:r>
               <w:rPr>
-                <w:iCs/>
-                <w:sz w:val="18"/>
-                <w:szCs w:val="18"/>
-                <w:lang w:val="ru-RU"/>
+                <w:rFonts w:eastAsia="Times New Roman" w:cs="Times New Roman"/>
+                <w:i/>
+                <w:iCs/>
+                <w:kern w:val="0"/>
+                <w:sz w:val="18"/>
+                <w:szCs w:val="18"/>
+                <w:lang w:val="ru-RU" w:eastAsia="ru-RU" w:bidi="ar-SA"/>
               </w:rPr>
             </w:r>
           </w:p>
@@ -5450,47 +6134,7 @@
           <w:tcPr>
             <w:tcW w:w="7439" w:type="dxa"/>
             <w:tcBorders>
-              <w:left w:val="single" w:sz="6" w:space="0" w:color="000001"/>
-              <w:bottom w:val="single" w:sz="6" w:space="0" w:color="000001"/>
-              <w:insideH w:val="single" w:sz="6" w:space="0" w:color="000001"/>
-            </w:tcBorders>
-            <w:shd w:fill="auto" w:val="clear"/>
-          </w:tcPr>
-          <w:p>
-            <w:pPr>
-              <w:pStyle w:val="Style31"/>
-              <w:snapToGrid w:val="false"/>
-              <w:ind w:left="-15" w:hanging="0"/>
-              <w:rPr>
-                <w:sz w:val="18"/>
-                <w:szCs w:val="18"/>
-              </w:rPr>
-            </w:pPr>
-            <w:r>
-              <w:rPr>
-                <w:b/>
-                <w:bCs/>
-                <w:sz w:val="18"/>
-                <w:szCs w:val="18"/>
-              </w:rPr>
-              <w:t>Данные н</w:t>
-            </w:r>
-            <w:r>
-              <w:rPr>
-                <w:rFonts w:eastAsia="Calibri"/>
-                <w:b/>
-                <w:bCs/>
-                <w:sz w:val="18"/>
-                <w:szCs w:val="18"/>
-              </w:rPr>
-              <w:t xml:space="preserve">еобходимые для авторизации в Личном кабинете логин и пароль высылаются Поверенным Доверителю на электронную почту: </w:t>
-            </w:r>
-          </w:p>
-        </w:tc>
-        <w:tc>
-          <w:tcPr>
-            <w:tcW w:w="2699" w:type="dxa"/>
-            <w:tcBorders>
+              <w:top w:val="single" w:sz="6" w:space="0" w:color="000001"/>
               <w:left w:val="single" w:sz="6" w:space="0" w:color="000001"/>
               <w:bottom w:val="single" w:sz="6" w:space="0" w:color="000001"/>
               <w:right w:val="single" w:sz="6" w:space="0" w:color="000001"/>
@@ -5502,21 +6146,90 @@
           <w:p>
             <w:pPr>
               <w:pStyle w:val="Style31"/>
+              <w:widowControl/>
+              <w:suppressLineNumbers/>
               <w:snapToGrid w:val="false"/>
+              <w:spacing w:before="120" w:after="120"/>
               <w:ind w:left="-15" w:hanging="0"/>
-              <w:rPr>
-                <w:b/>
-                <w:b/>
+              <w:jc w:val="left"/>
+              <w:rPr>
                 <w:sz w:val="18"/>
                 <w:szCs w:val="18"/>
               </w:rPr>
             </w:pPr>
             <w:r>
               <w:rPr>
-                <w:b/>
+                <w:rFonts w:cs="Times New Roman"/>
+                <w:b/>
+                <w:bCs/>
+                <w:i/>
+                <w:iCs/>
+                <w:color w:val="00000A"/>
+                <w:kern w:val="0"/>
+                <w:sz w:val="18"/>
+                <w:szCs w:val="18"/>
+                <w:lang w:val="ru-RU" w:eastAsia="ru-RU" w:bidi="ar-SA"/>
+              </w:rPr>
+              <w:t>Данные н</w:t>
+            </w:r>
+            <w:r>
+              <w:rPr>
+                <w:rFonts w:eastAsia="Calibri" w:cs="Times New Roman"/>
+                <w:b/>
+                <w:bCs/>
+                <w:i/>
+                <w:iCs/>
+                <w:color w:val="00000A"/>
+                <w:kern w:val="0"/>
+                <w:sz w:val="18"/>
+                <w:szCs w:val="18"/>
+                <w:lang w:val="ru-RU" w:eastAsia="ru-RU" w:bidi="ar-SA"/>
+              </w:rPr>
+              <w:t xml:space="preserve">еобходимые для авторизации в Личном кабинете логин и пароль высылаются Поверенным Доверителю на электронную почту: </w:t>
+            </w:r>
+          </w:p>
+        </w:tc>
+        <w:tc>
+          <w:tcPr>
+            <w:tcW w:w="2699" w:type="dxa"/>
+            <w:tcBorders>
+              <w:top w:val="single" w:sz="6" w:space="0" w:color="000001"/>
+              <w:left w:val="single" w:sz="6" w:space="0" w:color="000001"/>
+              <w:bottom w:val="single" w:sz="6" w:space="0" w:color="000001"/>
+              <w:right w:val="single" w:sz="6" w:space="0" w:color="000001"/>
+              <w:insideH w:val="single" w:sz="6" w:space="0" w:color="000001"/>
+              <w:insideV w:val="single" w:sz="6" w:space="0" w:color="000001"/>
+            </w:tcBorders>
+            <w:shd w:fill="auto" w:val="clear"/>
+          </w:tcPr>
+          <w:p>
+            <w:pPr>
+              <w:pStyle w:val="Style31"/>
+              <w:widowControl/>
+              <w:suppressLineNumbers/>
+              <w:snapToGrid w:val="false"/>
+              <w:spacing w:before="120" w:after="120"/>
+              <w:ind w:left="-15" w:hanging="0"/>
+              <w:jc w:val="left"/>
+              <w:rPr>
+                <w:b/>
+                <w:b/>
+                <w:sz w:val="18"/>
+                <w:szCs w:val="18"/>
+              </w:rPr>
+            </w:pPr>
+            <w:r>
+              <w:rPr>
+                <w:rFonts w:eastAsia="Times New Roman" w:cs="Times New Roman"/>
+                <w:b/>
+                <w:i/>
+                <w:iCs/>
+                <w:color w:val="00000A"/>
+                <w:kern w:val="0"/>
                 <w:sz w:val="18"/>
                 <w:szCs w:val="18"/>
                 <w:shd w:fill="FFFFFF" w:val="clear"/>
+                <w:lang w:val="ru-RU" w:eastAsia="ru-RU" w:bidi="ar-SA"/>
               </w:rPr>
               <w:t>________________</w:t>
             </w:r>
@@ -5563,7 +6276,7 @@
         </w:tblBorders>
         <w:tblCellMar>
           <w:top w:w="55" w:type="dxa"/>
-          <w:left w:w="47" w:type="dxa"/>
+          <w:left w:w="46" w:type="dxa"/>
           <w:bottom w:w="55" w:type="dxa"/>
           <w:right w:w="55" w:type="dxa"/>
         </w:tblCellMar>
@@ -5591,10 +6304,12 @@
           <w:p>
             <w:pPr>
               <w:pStyle w:val="Normal"/>
+              <w:widowControl/>
+              <w:suppressLineNumbers/>
               <w:snapToGrid w:val="false"/>
-              <w:spacing w:lineRule="atLeast" w:line="100"/>
+              <w:spacing w:lineRule="atLeast" w:line="100" w:before="120" w:after="120"/>
               <w:ind w:left="-15" w:hanging="0"/>
-              <w:jc w:val="both"/>
+              <w:jc w:val="left"/>
               <w:rPr>
                 <w:sz w:val="18"/>
                 <w:szCs w:val="18"/>
@@ -5602,18 +6317,30 @@
             </w:pPr>
             <w:r>
               <w:rPr>
+                <w:rFonts w:eastAsia="Times New Roman" w:cs="Times New Roman"/>
                 <w:b/>
                 <w:bCs/>
+                <w:i/>
+                <w:iCs/>
+                <w:color w:val="00000A"/>
+                <w:kern w:val="0"/>
                 <w:sz w:val="18"/>
                 <w:szCs w:val="18"/>
                 <w:u w:val="single"/>
+                <w:lang w:val="ru-RU" w:eastAsia="ru-RU" w:bidi="ar-SA"/>
               </w:rPr>
               <w:tab/>
             </w:r>
             <w:r>
               <w:rPr>
-                <w:sz w:val="18"/>
-                <w:szCs w:val="18"/>
+                <w:rFonts w:eastAsia="Times New Roman" w:cs="Times New Roman"/>
+                <w:i/>
+                <w:iCs/>
+                <w:color w:val="00000A"/>
+                <w:kern w:val="0"/>
+                <w:sz w:val="18"/>
+                <w:szCs w:val="18"/>
+                <w:lang w:val="ru-RU" w:eastAsia="ru-RU" w:bidi="ar-SA"/>
               </w:rPr>
               <w:t>Подписанием настоящего Приложения, Доверитель подтверждает, что с Публичной офертой, размещенной в мобильном приложении «Рахмет» Поверенного, от имени Доверителя ознакомлен и согласен.</w:t>
             </w:r>
@@ -5628,122 +6355,7 @@
           <w:tcPr>
             <w:tcW w:w="5139" w:type="dxa"/>
             <w:tcBorders>
-              <w:left w:val="single" w:sz="6" w:space="0" w:color="000001"/>
-              <w:bottom w:val="single" w:sz="6" w:space="0" w:color="000001"/>
-              <w:insideH w:val="single" w:sz="6" w:space="0" w:color="000001"/>
-            </w:tcBorders>
-            <w:shd w:fill="auto" w:val="clear"/>
-          </w:tcPr>
-          <w:p>
-            <w:pPr>
-              <w:pStyle w:val="113"/>
-              <w:snapToGrid w:val="false"/>
-              <w:spacing w:lineRule="atLeast" w:line="200" w:before="0" w:after="0"/>
-              <w:rPr>
-                <w:rFonts w:ascii="Times New Roman" w:hAnsi="Times New Roman" w:cs="Times New Roman"/>
-                <w:sz w:val="18"/>
-                <w:szCs w:val="18"/>
-              </w:rPr>
-            </w:pPr>
-            <w:r>
-              <w:rPr>
-                <w:rFonts w:cs="Times New Roman" w:ascii="Times New Roman" w:hAnsi="Times New Roman"/>
-                <w:b/>
-                <w:bCs/>
-                <w:sz w:val="18"/>
-                <w:szCs w:val="18"/>
-                <w:u w:val="single"/>
-              </w:rPr>
-              <w:t>Ответственный со стороны Доверителя:</w:t>
-            </w:r>
-          </w:p>
-          <w:p>
-            <w:pPr>
-              <w:pStyle w:val="113"/>
-              <w:spacing w:lineRule="atLeast" w:line="200" w:before="0" w:after="0"/>
-              <w:rPr>
-                <w:rFonts w:ascii="Times New Roman" w:hAnsi="Times New Roman" w:cs="Times New Roman"/>
-                <w:sz w:val="18"/>
-                <w:szCs w:val="18"/>
-              </w:rPr>
-            </w:pPr>
-            <w:r>
-              <w:rPr>
-                <w:rFonts w:cs="Times New Roman" w:ascii="Times New Roman" w:hAnsi="Times New Roman"/>
-                <w:sz w:val="18"/>
-                <w:szCs w:val="18"/>
-              </w:rPr>
-              <w:t xml:space="preserve">ФИО: </w:t>
-            </w:r>
-            <w:r>
-              <w:rPr>
-                <w:rFonts w:cs="Times New Roman" w:ascii="Times New Roman" w:hAnsi="Times New Roman"/>
-                <w:sz w:val="18"/>
-                <w:szCs w:val="18"/>
-                <w:lang w:val="en-US"/>
-              </w:rPr>
-              <w:t>${leaderName}</w:t>
-            </w:r>
-          </w:p>
-          <w:p>
-            <w:pPr>
-              <w:pStyle w:val="113"/>
-              <w:spacing w:lineRule="atLeast" w:line="200" w:before="0" w:after="0"/>
-              <w:rPr>
-                <w:rFonts w:ascii="Times New Roman" w:hAnsi="Times New Roman" w:cs="Times New Roman"/>
-                <w:sz w:val="18"/>
-                <w:szCs w:val="18"/>
-                <w:lang w:val="en-US"/>
-              </w:rPr>
-            </w:pPr>
-            <w:r>
-              <w:rPr>
-                <w:rFonts w:cs="Times New Roman" w:ascii="Times New Roman" w:hAnsi="Times New Roman"/>
-                <w:sz w:val="18"/>
-                <w:szCs w:val="18"/>
-                <w:lang w:val="en-US"/>
-              </w:rPr>
-              <w:t>E-mail: ${}</w:t>
-            </w:r>
-          </w:p>
-          <w:p>
-            <w:pPr>
-              <w:pStyle w:val="113"/>
-              <w:spacing w:lineRule="atLeast" w:line="200" w:before="0" w:after="0"/>
-              <w:rPr>
-                <w:rFonts w:ascii="Times New Roman" w:hAnsi="Times New Roman" w:cs="Times New Roman"/>
-                <w:b/>
-                <w:b/>
-                <w:bCs/>
-                <w:sz w:val="18"/>
-                <w:szCs w:val="18"/>
-                <w:u w:val="single"/>
-                <w:lang w:val="en-US"/>
-              </w:rPr>
-            </w:pPr>
-            <w:r>
-              <w:rPr>
-                <w:rFonts w:cs="Times New Roman" w:ascii="Times New Roman" w:hAnsi="Times New Roman"/>
-                <w:sz w:val="18"/>
-                <w:szCs w:val="18"/>
-              </w:rPr>
-              <w:t>Моб</w:t>
-            </w:r>
-            <w:r>
-              <w:rPr>
-                <w:rFonts w:cs="Times New Roman" w:ascii="Times New Roman" w:hAnsi="Times New Roman"/>
-                <w:sz w:val="18"/>
-                <w:szCs w:val="18"/>
-                <w:lang w:val="en-US"/>
-              </w:rPr>
-              <w:t xml:space="preserve">.: </w:t>
-            </w:r>
-          </w:p>
-        </w:tc>
-        <w:tc>
-          <w:tcPr>
-            <w:tcW w:w="4997" w:type="dxa"/>
-            <w:tcBorders>
+              <w:top w:val="single" w:sz="6" w:space="0" w:color="000001"/>
               <w:left w:val="single" w:sz="6" w:space="0" w:color="000001"/>
               <w:bottom w:val="single" w:sz="6" w:space="0" w:color="000001"/>
               <w:right w:val="single" w:sz="6" w:space="0" w:color="000001"/>
@@ -5755,8 +6367,11 @@
           <w:p>
             <w:pPr>
               <w:pStyle w:val="113"/>
+              <w:widowControl/>
+              <w:suppressLineNumbers/>
               <w:snapToGrid w:val="false"/>
-              <w:spacing w:lineRule="atLeast" w:line="200" w:before="0" w:after="0"/>
+              <w:spacing w:lineRule="atLeast" w:line="200" w:before="120" w:after="120"/>
+              <w:jc w:val="left"/>
               <w:rPr>
                 <w:rFonts w:ascii="Times New Roman" w:hAnsi="Times New Roman" w:cs="Times New Roman"/>
                 <w:sz w:val="18"/>
@@ -5765,94 +6380,216 @@
             </w:pPr>
             <w:r>
               <w:rPr>
-                <w:rFonts w:cs="Times New Roman" w:ascii="Times New Roman" w:hAnsi="Times New Roman"/>
+                <w:rFonts w:eastAsia="Times New Roman" w:cs="Times New Roman" w:ascii="Times New Roman" w:hAnsi="Times New Roman"/>
                 <w:b/>
                 <w:bCs/>
+                <w:i/>
+                <w:iCs/>
+                <w:color w:val="00000A"/>
+                <w:kern w:val="0"/>
                 <w:sz w:val="18"/>
                 <w:szCs w:val="18"/>
                 <w:u w:val="single"/>
-              </w:rPr>
-              <w:t>Ответственный со стороны Поверенного:</w:t>
+                <w:lang w:eastAsia="ru-RU" w:bidi="ar-SA"/>
+              </w:rPr>
+              <w:t>Ответственный со стороны Доверителя:</w:t>
             </w:r>
           </w:p>
           <w:p>
             <w:pPr>
               <w:pStyle w:val="113"/>
-              <w:spacing w:lineRule="atLeast" w:line="200" w:before="0" w:after="0"/>
-              <w:rPr>
-                <w:rFonts w:ascii="Times New Roman" w:hAnsi="Times New Roman" w:cs="Times New Roman"/>
-                <w:sz w:val="18"/>
-                <w:szCs w:val="18"/>
+              <w:widowControl/>
+              <w:suppressLineNumbers/>
+              <w:spacing w:lineRule="atLeast" w:line="200" w:before="120" w:after="120"/>
+              <w:jc w:val="left"/>
+              <w:rPr>
+                <w:rFonts w:eastAsia="Times New Roman"/>
+                <w:i/>
+                <w:i/>
+                <w:iCs/>
+                <w:color w:val="00000A"/>
+                <w:kern w:val="0"/>
+                <w:lang w:eastAsia="ru-RU" w:bidi="ar-SA"/>
               </w:rPr>
             </w:pPr>
             <w:r>
               <w:rPr>
-                <w:rFonts w:cs="Times New Roman" w:ascii="Times New Roman" w:hAnsi="Times New Roman"/>
-                <w:sz w:val="18"/>
-                <w:szCs w:val="18"/>
+                <w:rFonts w:eastAsia="Times New Roman" w:cs="Times New Roman" w:ascii="Times New Roman" w:hAnsi="Times New Roman"/>
+                <w:i/>
+                <w:iCs/>
+                <w:color w:val="00000A"/>
+                <w:kern w:val="0"/>
+                <w:sz w:val="18"/>
+                <w:szCs w:val="18"/>
+                <w:lang w:eastAsia="ru-RU" w:bidi="ar-SA"/>
               </w:rPr>
               <w:t xml:space="preserve">ФИО: </w:t>
+            </w:r>
+            <w:bookmarkStart w:id="0" w:name="__DdeLink__427_4068548427"/>
+            <w:r>
+              <w:rPr>
+                <w:rFonts w:eastAsia="Times New Roman" w:cs="Times New Roman" w:ascii="Times New Roman" w:hAnsi="Times New Roman"/>
+                <w:i/>
+                <w:iCs/>
+                <w:color w:val="00000A"/>
+                <w:kern w:val="0"/>
+                <w:sz w:val="18"/>
+                <w:szCs w:val="18"/>
+                <w:lang w:val="en-US" w:eastAsia="ru-RU" w:bidi="ar-SA"/>
+              </w:rPr>
+              <w:t>${</w:t>
+            </w:r>
+            <w:r>
+              <w:rPr>
+                <w:rFonts w:eastAsia="Times New Roman" w:cs="Times New Roman" w:ascii="Times New Roman" w:hAnsi="Times New Roman"/>
+                <w:i/>
+                <w:iCs/>
+                <w:color w:val="00000A"/>
+                <w:kern w:val="0"/>
+                <w:sz w:val="18"/>
+                <w:szCs w:val="18"/>
+                <w:lang w:val="en-US" w:eastAsia="ru-RU" w:bidi="ar-SA"/>
+              </w:rPr>
+              <w:t>responsiblePartner</w:t>
+            </w:r>
+            <w:r>
+              <w:rPr>
+                <w:rFonts w:eastAsia="Times New Roman" w:cs="Times New Roman" w:ascii="Times New Roman" w:hAnsi="Times New Roman"/>
+                <w:i/>
+                <w:iCs/>
+                <w:color w:val="00000A"/>
+                <w:kern w:val="0"/>
+                <w:sz w:val="18"/>
+                <w:szCs w:val="18"/>
+                <w:lang w:val="en-US" w:eastAsia="ru-RU" w:bidi="ar-SA"/>
+              </w:rPr>
+              <w:t>Name}</w:t>
             </w:r>
           </w:p>
           <w:p>
             <w:pPr>
               <w:pStyle w:val="113"/>
-              <w:spacing w:lineRule="atLeast" w:line="200" w:before="0" w:after="0"/>
-              <w:rPr>
-                <w:rFonts w:ascii="Times New Roman" w:hAnsi="Times New Roman" w:cs="Times New Roman"/>
-                <w:sz w:val="18"/>
-                <w:szCs w:val="18"/>
-                <w:lang w:val="en-US"/>
+              <w:widowControl/>
+              <w:suppressLineNumbers/>
+              <w:spacing w:lineRule="atLeast" w:line="200" w:before="120" w:after="120"/>
+              <w:jc w:val="left"/>
+              <w:rPr>
+                <w:rFonts w:eastAsia="Times New Roman"/>
+                <w:i/>
+                <w:i/>
+                <w:iCs/>
+                <w:color w:val="00000A"/>
+                <w:kern w:val="0"/>
+                <w:lang w:eastAsia="ru-RU" w:bidi="ar-SA"/>
               </w:rPr>
             </w:pPr>
             <w:r>
               <w:rPr>
-                <w:rFonts w:cs="Times New Roman" w:ascii="Times New Roman" w:hAnsi="Times New Roman"/>
-                <w:sz w:val="18"/>
-                <w:szCs w:val="18"/>
-                <w:lang w:val="en-US"/>
-              </w:rPr>
-              <w:t xml:space="preserve">E-mail: </w:t>
+                <w:rFonts w:eastAsia="Times New Roman" w:cs="Times New Roman" w:ascii="Times New Roman" w:hAnsi="Times New Roman"/>
+                <w:i/>
+                <w:iCs/>
+                <w:color w:val="00000A"/>
+                <w:kern w:val="0"/>
+                <w:sz w:val="18"/>
+                <w:szCs w:val="18"/>
+                <w:lang w:val="en-US" w:eastAsia="ru-RU" w:bidi="ar-SA"/>
+              </w:rPr>
+              <w:t>E-mail: ${</w:t>
+            </w:r>
+            <w:r>
+              <w:rPr>
+                <w:rFonts w:eastAsia="Times New Roman" w:cs="Times New Roman" w:ascii="Times New Roman" w:hAnsi="Times New Roman"/>
+                <w:i/>
+                <w:iCs/>
+                <w:color w:val="00000A"/>
+                <w:kern w:val="0"/>
+                <w:sz w:val="18"/>
+                <w:szCs w:val="18"/>
+                <w:lang w:val="en-US" w:eastAsia="ru-RU" w:bidi="ar-SA"/>
+              </w:rPr>
+              <w:t>responsiblePartnerEmail</w:t>
+            </w:r>
+            <w:r>
+              <w:rPr>
+                <w:rFonts w:eastAsia="Times New Roman" w:cs="Times New Roman" w:ascii="Times New Roman" w:hAnsi="Times New Roman"/>
+                <w:i/>
+                <w:iCs/>
+                <w:color w:val="00000A"/>
+                <w:kern w:val="0"/>
+                <w:sz w:val="18"/>
+                <w:szCs w:val="18"/>
+                <w:lang w:val="en-US" w:eastAsia="ru-RU" w:bidi="ar-SA"/>
+              </w:rPr>
+              <w:t>}</w:t>
             </w:r>
           </w:p>
           <w:p>
             <w:pPr>
               <w:pStyle w:val="113"/>
-              <w:spacing w:lineRule="atLeast" w:line="200" w:before="0" w:after="0"/>
-              <w:rPr>
-                <w:rFonts w:ascii="Times New Roman" w:hAnsi="Times New Roman" w:cs="Times New Roman"/>
-                <w:sz w:val="18"/>
-                <w:szCs w:val="18"/>
-                <w:lang w:val="en-US"/>
+              <w:widowControl/>
+              <w:suppressLineNumbers/>
+              <w:spacing w:lineRule="atLeast" w:line="200" w:before="120" w:after="120"/>
+              <w:jc w:val="left"/>
+              <w:rPr>
+                <w:rFonts w:eastAsia="Times New Roman"/>
+                <w:i/>
+                <w:i/>
+                <w:iCs/>
+                <w:color w:val="00000A"/>
+                <w:kern w:val="0"/>
+                <w:lang w:eastAsia="ru-RU" w:bidi="ar-SA"/>
               </w:rPr>
             </w:pPr>
             <w:r>
               <w:rPr>
-                <w:rFonts w:cs="Times New Roman" w:ascii="Times New Roman" w:hAnsi="Times New Roman"/>
-                <w:sz w:val="18"/>
-                <w:szCs w:val="18"/>
+                <w:rFonts w:eastAsia="Times New Roman" w:cs="Times New Roman" w:ascii="Times New Roman" w:hAnsi="Times New Roman"/>
+                <w:i/>
+                <w:iCs/>
+                <w:color w:val="00000A"/>
+                <w:kern w:val="0"/>
+                <w:sz w:val="18"/>
+                <w:szCs w:val="18"/>
+                <w:lang w:eastAsia="ru-RU" w:bidi="ar-SA"/>
               </w:rPr>
               <w:t>Моб</w:t>
             </w:r>
             <w:r>
               <w:rPr>
-                <w:rFonts w:cs="Times New Roman" w:ascii="Times New Roman" w:hAnsi="Times New Roman"/>
-                <w:sz w:val="18"/>
-                <w:szCs w:val="18"/>
-                <w:lang w:val="en-US"/>
+                <w:rFonts w:eastAsia="Times New Roman" w:cs="Times New Roman" w:ascii="Times New Roman" w:hAnsi="Times New Roman"/>
+                <w:i/>
+                <w:iCs/>
+                <w:color w:val="00000A"/>
+                <w:kern w:val="0"/>
+                <w:sz w:val="18"/>
+                <w:szCs w:val="18"/>
+                <w:lang w:val="en-US" w:eastAsia="ru-RU" w:bidi="ar-SA"/>
               </w:rPr>
               <w:t xml:space="preserve">.: </w:t>
             </w:r>
+            <w:r>
+              <w:rPr>
+                <w:rFonts w:eastAsia="Times New Roman" w:cs="Times New Roman" w:ascii="Times New Roman" w:hAnsi="Times New Roman"/>
+                <w:b/>
+                <w:bCs/>
+                <w:i/>
+                <w:iCs/>
+                <w:color w:val="00000A"/>
+                <w:kern w:val="0"/>
+                <w:sz w:val="18"/>
+                <w:szCs w:val="18"/>
+                <w:u w:val="single"/>
+                <w:lang w:val="en-US" w:eastAsia="ru-RU" w:bidi="ar-SA"/>
+              </w:rPr>
+              <w:t>${responsiblePartnerPhone}</w:t>
+            </w:r>
+            <w:bookmarkEnd w:id="0"/>
           </w:p>
         </w:tc>
-      </w:tr>
-      <w:tr>
-        <w:trPr/>
         <w:tc>
           <w:tcPr>
-            <w:tcW w:w="10136" w:type="dxa"/>
-            <w:gridSpan w:val="2"/>
+            <w:tcW w:w="4997" w:type="dxa"/>
             <w:tcBorders>
+              <w:top w:val="single" w:sz="6" w:space="0" w:color="000001"/>
               <w:left w:val="single" w:sz="6" w:space="0" w:color="000001"/>
               <w:bottom w:val="single" w:sz="6" w:space="0" w:color="000001"/>
               <w:right w:val="single" w:sz="6" w:space="0" w:color="000001"/>
@@ -5864,28 +6601,206 @@
           <w:p>
             <w:pPr>
               <w:pStyle w:val="113"/>
+              <w:widowControl/>
+              <w:suppressLineNumbers/>
               <w:snapToGrid w:val="false"/>
-              <w:spacing w:lineRule="atLeast" w:line="200" w:before="0" w:after="0"/>
-              <w:jc w:val="center"/>
+              <w:spacing w:lineRule="atLeast" w:line="200" w:before="120" w:after="120"/>
+              <w:jc w:val="left"/>
               <w:rPr>
                 <w:rFonts w:ascii="Times New Roman" w:hAnsi="Times New Roman" w:cs="Times New Roman"/>
-                <w:b/>
+                <w:sz w:val="18"/>
+                <w:szCs w:val="18"/>
+              </w:rPr>
+            </w:pPr>
+            <w:r>
+              <w:rPr>
+                <w:rFonts w:eastAsia="Times New Roman" w:cs="Times New Roman" w:ascii="Times New Roman" w:hAnsi="Times New Roman"/>
                 <w:b/>
                 <w:bCs/>
+                <w:i/>
+                <w:iCs/>
+                <w:color w:val="00000A"/>
+                <w:kern w:val="0"/>
                 <w:sz w:val="18"/>
                 <w:szCs w:val="18"/>
                 <w:u w:val="single"/>
+                <w:lang w:eastAsia="ru-RU" w:bidi="ar-SA"/>
+              </w:rPr>
+              <w:t>Ответственный со стороны Поверенного:</w:t>
+            </w:r>
+          </w:p>
+          <w:p>
+            <w:pPr>
+              <w:pStyle w:val="113"/>
+              <w:widowControl/>
+              <w:suppressLineNumbers/>
+              <w:spacing w:lineRule="atLeast" w:line="200" w:before="120" w:after="120"/>
+              <w:jc w:val="left"/>
+              <w:rPr>
+                <w:rFonts w:eastAsia="Times New Roman"/>
+                <w:i/>
+                <w:i/>
+                <w:iCs/>
+                <w:color w:val="00000A"/>
+                <w:kern w:val="0"/>
+                <w:lang w:eastAsia="ru-RU" w:bidi="ar-SA"/>
               </w:rPr>
             </w:pPr>
             <w:r>
               <w:rPr>
-                <w:rFonts w:eastAsia="Cambria" w:cs="Times New Roman" w:ascii="Times New Roman" w:hAnsi="Times New Roman"/>
-                <w:b/>
-                <w:color w:val="21798E"/>
-                <w:sz w:val="18"/>
-                <w:szCs w:val="18"/>
-              </w:rPr>
-              <w:t>Реквизиты и подписи Сторон:</w:t>
+                <w:rFonts w:eastAsia="Times New Roman" w:cs="Times New Roman" w:ascii="Times New Roman" w:hAnsi="Times New Roman"/>
+                <w:i/>
+                <w:iCs/>
+                <w:color w:val="00000A"/>
+                <w:kern w:val="0"/>
+                <w:sz w:val="18"/>
+                <w:szCs w:val="18"/>
+                <w:lang w:eastAsia="ru-RU" w:bidi="ar-SA"/>
+              </w:rPr>
+              <w:t xml:space="preserve">ФИО: </w:t>
+            </w:r>
+            <w:r>
+              <w:rPr>
+                <w:rFonts w:eastAsia="Times New Roman" w:cs="Times New Roman" w:ascii="Times New Roman" w:hAnsi="Times New Roman"/>
+                <w:i/>
+                <w:iCs/>
+                <w:color w:val="00000A"/>
+                <w:kern w:val="0"/>
+                <w:sz w:val="18"/>
+                <w:szCs w:val="18"/>
+                <w:lang w:val="en-US" w:eastAsia="ru-RU" w:bidi="ar-SA"/>
+              </w:rPr>
+              <w:t>${</w:t>
+            </w:r>
+            <w:r>
+              <w:rPr>
+                <w:rFonts w:eastAsia="Times New Roman" w:cs="Times New Roman" w:ascii="Times New Roman" w:hAnsi="Times New Roman"/>
+                <w:i/>
+                <w:iCs/>
+                <w:color w:val="00000A"/>
+                <w:kern w:val="0"/>
+                <w:sz w:val="18"/>
+                <w:szCs w:val="18"/>
+                <w:lang w:val="en-US" w:eastAsia="ru-RU" w:bidi="ar-SA"/>
+              </w:rPr>
+              <w:t>responsibleRahmet</w:t>
+            </w:r>
+            <w:r>
+              <w:rPr>
+                <w:rFonts w:eastAsia="Times New Roman" w:cs="Times New Roman" w:ascii="Times New Roman" w:hAnsi="Times New Roman"/>
+                <w:i/>
+                <w:iCs/>
+                <w:color w:val="00000A"/>
+                <w:kern w:val="0"/>
+                <w:sz w:val="18"/>
+                <w:szCs w:val="18"/>
+                <w:lang w:val="en-US" w:eastAsia="ru-RU" w:bidi="ar-SA"/>
+              </w:rPr>
+              <w:t>Name}</w:t>
+            </w:r>
+          </w:p>
+          <w:p>
+            <w:pPr>
+              <w:pStyle w:val="113"/>
+              <w:widowControl/>
+              <w:suppressLineNumbers/>
+              <w:spacing w:lineRule="atLeast" w:line="200" w:before="120" w:after="120"/>
+              <w:jc w:val="left"/>
+              <w:rPr>
+                <w:rFonts w:eastAsia="Times New Roman"/>
+                <w:i/>
+                <w:i/>
+                <w:iCs/>
+                <w:color w:val="00000A"/>
+                <w:kern w:val="0"/>
+                <w:lang w:eastAsia="ru-RU" w:bidi="ar-SA"/>
+              </w:rPr>
+            </w:pPr>
+            <w:r>
+              <w:rPr>
+                <w:rFonts w:eastAsia="Times New Roman" w:cs="Times New Roman" w:ascii="Times New Roman" w:hAnsi="Times New Roman"/>
+                <w:i/>
+                <w:iCs/>
+                <w:color w:val="00000A"/>
+                <w:kern w:val="0"/>
+                <w:sz w:val="18"/>
+                <w:szCs w:val="18"/>
+                <w:lang w:val="en-US" w:eastAsia="ru-RU" w:bidi="ar-SA"/>
+              </w:rPr>
+              <w:t>E-mail: ${</w:t>
+            </w:r>
+            <w:r>
+              <w:rPr>
+                <w:rFonts w:eastAsia="Times New Roman" w:cs="Times New Roman" w:ascii="Times New Roman" w:hAnsi="Times New Roman"/>
+                <w:i/>
+                <w:iCs/>
+                <w:color w:val="00000A"/>
+                <w:kern w:val="0"/>
+                <w:sz w:val="18"/>
+                <w:szCs w:val="18"/>
+                <w:lang w:val="en-US" w:eastAsia="ru-RU" w:bidi="ar-SA"/>
+              </w:rPr>
+              <w:t>responsibleRahmetEmail</w:t>
+            </w:r>
+            <w:r>
+              <w:rPr>
+                <w:rFonts w:eastAsia="Times New Roman" w:cs="Times New Roman" w:ascii="Times New Roman" w:hAnsi="Times New Roman"/>
+                <w:i/>
+                <w:iCs/>
+                <w:color w:val="00000A"/>
+                <w:kern w:val="0"/>
+                <w:sz w:val="18"/>
+                <w:szCs w:val="18"/>
+                <w:lang w:val="en-US" w:eastAsia="ru-RU" w:bidi="ar-SA"/>
+              </w:rPr>
+              <w:t>}</w:t>
+            </w:r>
+          </w:p>
+          <w:p>
+            <w:pPr>
+              <w:pStyle w:val="113"/>
+              <w:widowControl/>
+              <w:suppressLineNumbers/>
+              <w:spacing w:lineRule="atLeast" w:line="200" w:before="120" w:after="120"/>
+              <w:jc w:val="left"/>
+              <w:rPr>
+                <w:rFonts w:eastAsia="Times New Roman"/>
+                <w:i/>
+                <w:i/>
+                <w:iCs/>
+                <w:color w:val="00000A"/>
+                <w:kern w:val="0"/>
+                <w:lang w:eastAsia="ru-RU" w:bidi="ar-SA"/>
+              </w:rPr>
+            </w:pPr>
+            <w:r>
+              <w:rPr>
+                <w:rFonts w:eastAsia="Times New Roman" w:cs="Times New Roman" w:ascii="Times New Roman" w:hAnsi="Times New Roman"/>
+                <w:i/>
+                <w:iCs/>
+                <w:color w:val="00000A"/>
+                <w:kern w:val="0"/>
+                <w:sz w:val="18"/>
+                <w:szCs w:val="18"/>
+                <w:lang w:val="en-US" w:eastAsia="ru-RU" w:bidi="ar-SA"/>
+              </w:rPr>
+              <w:t xml:space="preserve">Моб.: </w:t>
+            </w:r>
+            <w:r>
+              <w:rPr>
+                <w:rFonts w:eastAsia="Times New Roman" w:cs="Times New Roman" w:ascii="Times New Roman" w:hAnsi="Times New Roman"/>
+                <w:b/>
+                <w:bCs/>
+                <w:i/>
+                <w:iCs/>
+                <w:color w:val="00000A"/>
+                <w:kern w:val="0"/>
+                <w:sz w:val="18"/>
+                <w:szCs w:val="18"/>
+                <w:u w:val="single"/>
+                <w:lang w:val="en-US" w:eastAsia="ru-RU" w:bidi="ar-SA"/>
+              </w:rPr>
+              <w:t>${responsibleRahmetPhone}</w:t>
             </w:r>
           </w:p>
         </w:tc>
@@ -5894,558 +6809,10 @@
         <w:trPr/>
         <w:tc>
           <w:tcPr>
-            <w:tcW w:w="5139" w:type="dxa"/>
+            <w:tcW w:w="10136" w:type="dxa"/>
+            <w:gridSpan w:val="2"/>
             <w:tcBorders>
-              <w:left w:val="single" w:sz="6" w:space="0" w:color="000001"/>
-              <w:bottom w:val="single" w:sz="6" w:space="0" w:color="000001"/>
-              <w:insideH w:val="single" w:sz="6" w:space="0" w:color="000001"/>
-            </w:tcBorders>
-            <w:shd w:fill="auto" w:val="clear"/>
-          </w:tcPr>
-          <w:p>
-            <w:pPr>
-              <w:pStyle w:val="Normal"/>
-              <w:spacing w:lineRule="atLeast" w:line="100"/>
-              <w:ind w:left="-15" w:hanging="0"/>
-              <w:rPr>
-                <w:b/>
-                <w:b/>
-                <w:color w:val="000000"/>
-                <w:sz w:val="18"/>
-                <w:szCs w:val="18"/>
-                <w:highlight w:val="green"/>
-              </w:rPr>
-            </w:pPr>
-            <w:r>
-              <w:rPr>
-                <w:b/>
-                <w:color w:val="000000"/>
-                <w:sz w:val="18"/>
-                <w:szCs w:val="18"/>
-                <w:highlight w:val="green"/>
-                <w:lang w:val="en-US"/>
-              </w:rPr>
-              <w:t>${orgTypeShort}</w:t>
-            </w:r>
-            <w:r>
-              <w:rPr>
-                <w:b/>
-                <w:color w:val="000000"/>
-                <w:sz w:val="18"/>
-                <w:szCs w:val="18"/>
-                <w:highlight w:val="green"/>
-              </w:rPr>
-              <w:t xml:space="preserve"> «</w:t>
-            </w:r>
-            <w:r>
-              <w:rPr>
-                <w:b/>
-                <w:color w:val="000000"/>
-                <w:sz w:val="18"/>
-                <w:szCs w:val="18"/>
-                <w:highlight w:val="green"/>
-                <w:lang w:val="en-US"/>
-              </w:rPr>
-              <w:t>${orgName}</w:t>
-            </w:r>
-            <w:r>
-              <w:rPr>
-                <w:b/>
-                <w:color w:val="000000"/>
-                <w:sz w:val="18"/>
-                <w:szCs w:val="18"/>
-                <w:highlight w:val="green"/>
-              </w:rPr>
-              <w:t xml:space="preserve">» </w:t>
-            </w:r>
-            <w:bookmarkStart w:id="0" w:name="_GoBack"/>
-            <w:bookmarkEnd w:id="0"/>
-          </w:p>
-          <w:p>
-            <w:pPr>
-              <w:pStyle w:val="Normal"/>
-              <w:spacing w:lineRule="atLeast" w:line="100"/>
-              <w:ind w:left="-15" w:hanging="0"/>
-              <w:jc w:val="both"/>
-              <w:rPr>
-                <w:bCs/>
-                <w:color w:val="00000A"/>
-                <w:sz w:val="18"/>
-                <w:szCs w:val="18"/>
-              </w:rPr>
-            </w:pPr>
-            <w:r>
-              <w:rPr>
-                <w:bCs/>
-                <w:color w:val="00000A"/>
-                <w:sz w:val="18"/>
-                <w:szCs w:val="18"/>
-                <w:highlight w:val="green"/>
-                <w:lang w:val="en-US"/>
-              </w:rPr>
-              <w:t>${orgNumType}</w:t>
-            </w:r>
-            <w:r>
-              <w:rPr>
-                <w:bCs/>
-                <w:color w:val="00000A"/>
-                <w:sz w:val="18"/>
-                <w:szCs w:val="18"/>
-              </w:rPr>
-              <w:t>:</w:t>
-            </w:r>
-            <w:r>
-              <w:rPr>
-                <w:bCs/>
-                <w:color w:val="00000A"/>
-                <w:sz w:val="18"/>
-                <w:szCs w:val="18"/>
-                <w:highlight w:val="green"/>
-                <w:lang w:val="en-US"/>
-              </w:rPr>
-              <w:t>${orgNum}</w:t>
-            </w:r>
-          </w:p>
-          <w:p>
-            <w:pPr>
-              <w:pStyle w:val="Normal"/>
-              <w:spacing w:lineRule="atLeast" w:line="100"/>
-              <w:ind w:left="-15" w:hanging="0"/>
-              <w:jc w:val="both"/>
-              <w:rPr>
-                <w:color w:val="00000A"/>
-                <w:sz w:val="18"/>
-                <w:szCs w:val="18"/>
-              </w:rPr>
-            </w:pPr>
-            <w:r>
-              <w:rPr>
-                <w:bCs/>
-                <w:color w:val="00000A"/>
-                <w:sz w:val="18"/>
-                <w:szCs w:val="18"/>
-              </w:rPr>
-              <w:t>Банковские реквизиты:</w:t>
-            </w:r>
-          </w:p>
-          <w:p>
-            <w:pPr>
-              <w:pStyle w:val="Normal"/>
-              <w:spacing w:lineRule="atLeast" w:line="100"/>
-              <w:ind w:left="-15" w:hanging="0"/>
-              <w:jc w:val="both"/>
-              <w:rPr>
-                <w:bCs/>
-                <w:color w:val="00000A"/>
-                <w:sz w:val="18"/>
-                <w:szCs w:val="18"/>
-              </w:rPr>
-            </w:pPr>
-            <w:r>
-              <w:rPr>
-                <w:color w:val="00000A"/>
-                <w:sz w:val="18"/>
-                <w:szCs w:val="18"/>
-              </w:rPr>
-              <w:t xml:space="preserve">Банк: </w:t>
-            </w:r>
-            <w:r>
-              <w:rPr>
-                <w:color w:val="00000A"/>
-                <w:sz w:val="18"/>
-                <w:szCs w:val="18"/>
-              </w:rPr>
-              <w:commentReference w:id="7"/>
-            </w:r>
-          </w:p>
-          <w:p>
-            <w:pPr>
-              <w:pStyle w:val="Normal"/>
-              <w:spacing w:lineRule="atLeast" w:line="100"/>
-              <w:ind w:left="-15" w:hanging="0"/>
-              <w:jc w:val="both"/>
-              <w:rPr>
-                <w:bCs/>
-                <w:color w:val="00000A"/>
-                <w:sz w:val="18"/>
-                <w:szCs w:val="18"/>
-              </w:rPr>
-            </w:pPr>
-            <w:r>
-              <w:rPr>
-                <w:color w:val="00000A"/>
-                <w:sz w:val="18"/>
-                <w:szCs w:val="18"/>
-              </w:rPr>
-              <w:t xml:space="preserve">Расчетный счет: </w:t>
-            </w:r>
-            <w:r>
-              <w:rPr>
-                <w:color w:val="00000A"/>
-                <w:sz w:val="18"/>
-                <w:szCs w:val="18"/>
-              </w:rPr>
-              <w:commentReference w:id="8"/>
-            </w:r>
-          </w:p>
-          <w:p>
-            <w:pPr>
-              <w:pStyle w:val="Normal"/>
-              <w:spacing w:lineRule="atLeast" w:line="100"/>
-              <w:ind w:left="-15" w:hanging="0"/>
-              <w:jc w:val="both"/>
-              <w:rPr>
-                <w:color w:val="00000A"/>
-                <w:sz w:val="18"/>
-                <w:szCs w:val="18"/>
-                <w:lang w:eastAsia="ar-SA"/>
-              </w:rPr>
-            </w:pPr>
-            <w:r>
-              <w:rPr>
-                <w:bCs/>
-                <w:color w:val="00000A"/>
-                <w:sz w:val="18"/>
-                <w:szCs w:val="18"/>
-              </w:rPr>
-              <w:t xml:space="preserve">БИК: </w:t>
-            </w:r>
-            <w:r>
-              <w:rPr>
-                <w:bCs/>
-                <w:color w:val="00000A"/>
-                <w:sz w:val="18"/>
-                <w:szCs w:val="18"/>
-              </w:rPr>
-              <w:commentReference w:id="9"/>
-            </w:r>
-          </w:p>
-          <w:p>
-            <w:pPr>
-              <w:pStyle w:val="Normal"/>
-              <w:spacing w:lineRule="atLeast" w:line="100"/>
-              <w:ind w:left="-15" w:hanging="0"/>
-              <w:jc w:val="both"/>
-              <w:rPr>
-                <w:bCs/>
-                <w:color w:val="00000A"/>
-                <w:sz w:val="18"/>
-                <w:szCs w:val="18"/>
-              </w:rPr>
-            </w:pPr>
-            <w:r>
-              <w:rPr>
-                <w:color w:val="00000A"/>
-                <w:sz w:val="18"/>
-                <w:szCs w:val="18"/>
-                <w:lang w:eastAsia="ar-SA"/>
-              </w:rPr>
-              <w:t>Юридический адрес:</w:t>
-            </w:r>
-            <w:r>
-              <w:rPr>
-                <w:bCs/>
-                <w:color w:val="00000A"/>
-                <w:sz w:val="18"/>
-                <w:szCs w:val="18"/>
-                <w:highlight w:val="green"/>
-              </w:rPr>
-              <w:t xml:space="preserve"> </w:t>
-            </w:r>
-            <w:r>
-              <w:rPr>
-                <w:sz w:val="18"/>
-                <w:szCs w:val="18"/>
-                <w:highlight w:val="green"/>
-                <w:lang w:val="en-US"/>
-              </w:rPr>
-              <w:t>${adressJur}</w:t>
-            </w:r>
-          </w:p>
-          <w:p>
-            <w:pPr>
-              <w:pStyle w:val="Normal"/>
-              <w:spacing w:lineRule="atLeast" w:line="100"/>
-              <w:ind w:left="-15" w:hanging="0"/>
-              <w:jc w:val="both"/>
-              <w:rPr>
-                <w:color w:val="00000A"/>
-                <w:sz w:val="18"/>
-                <w:szCs w:val="18"/>
-              </w:rPr>
-            </w:pPr>
-            <w:r>
-              <w:rPr>
-                <w:color w:val="00000A"/>
-                <w:sz w:val="18"/>
-                <w:szCs w:val="18"/>
-              </w:rPr>
-              <w:t>Фактический адрес:</w:t>
-            </w:r>
-            <w:r>
-              <w:rPr>
-                <w:sz w:val="18"/>
-                <w:szCs w:val="18"/>
-                <w:highlight w:val="green"/>
-                <w:lang w:val="en-US"/>
-              </w:rPr>
-              <w:t>${adressFact}</w:t>
-            </w:r>
-          </w:p>
-          <w:p>
-            <w:pPr>
-              <w:pStyle w:val="Normal"/>
-              <w:spacing w:lineRule="atLeast" w:line="100"/>
-              <w:ind w:left="-15" w:hanging="0"/>
-              <w:jc w:val="both"/>
-              <w:rPr>
-                <w:color w:val="00000A"/>
-                <w:sz w:val="18"/>
-                <w:szCs w:val="18"/>
-              </w:rPr>
-            </w:pPr>
-            <w:r>
-              <w:rPr>
-                <w:color w:val="00000A"/>
-                <w:sz w:val="18"/>
-                <w:szCs w:val="18"/>
-              </w:rPr>
-              <w:t xml:space="preserve">Почтовый адрес: </w:t>
-            </w:r>
-            <w:r>
-              <w:rPr>
-                <w:color w:val="00000A"/>
-                <w:sz w:val="18"/>
-                <w:szCs w:val="18"/>
-                <w:highlight w:val="green"/>
-                <w:lang w:val="en-US"/>
-              </w:rPr>
-              <w:t>${adressJur}</w:t>
-            </w:r>
-          </w:p>
-          <w:p>
-            <w:pPr>
-              <w:pStyle w:val="Normal"/>
-              <w:spacing w:lineRule="atLeast" w:line="100"/>
-              <w:ind w:left="-15" w:hanging="0"/>
-              <w:jc w:val="both"/>
-              <w:rPr>
-                <w:color w:val="000000"/>
-                <w:sz w:val="18"/>
-                <w:szCs w:val="18"/>
-                <w:lang w:val="kk-KZ" w:eastAsia="ar-SA"/>
-              </w:rPr>
-            </w:pPr>
-            <w:r>
-              <w:rPr>
-                <w:color w:val="00000A"/>
-                <w:sz w:val="18"/>
-                <w:szCs w:val="18"/>
-              </w:rPr>
-              <w:t>Телефон:</w:t>
-            </w:r>
-            <w:r>
-              <w:rPr>
-                <w:color w:val="00000A"/>
-                <w:sz w:val="18"/>
-                <w:szCs w:val="18"/>
-                <w:lang w:val="kk-KZ"/>
-              </w:rPr>
-              <w:t xml:space="preserve"> +7 </w:t>
-            </w:r>
-            <w:r>
-              <w:rPr>
-                <w:color w:val="00000A"/>
-                <w:sz w:val="18"/>
-                <w:szCs w:val="18"/>
-                <w:highlight w:val="green"/>
-                <w:lang w:val="en-US"/>
-              </w:rPr>
-              <w:t>${orgPhone}</w:t>
-            </w:r>
-          </w:p>
-          <w:p>
-            <w:pPr>
-              <w:pStyle w:val="Normal"/>
-              <w:spacing w:lineRule="atLeast" w:line="100"/>
-              <w:ind w:left="-15" w:hanging="0"/>
-              <w:rPr>
-                <w:color w:val="000000"/>
-                <w:sz w:val="18"/>
-                <w:szCs w:val="18"/>
-                <w:lang w:eastAsia="ar-SA"/>
-              </w:rPr>
-            </w:pPr>
-            <w:r>
-              <w:rPr>
-                <w:color w:val="000000"/>
-                <w:sz w:val="18"/>
-                <w:szCs w:val="18"/>
-                <w:lang w:eastAsia="ar-SA"/>
-              </w:rPr>
-            </w:r>
-          </w:p>
-          <w:p>
-            <w:pPr>
-              <w:pStyle w:val="Normal"/>
-              <w:spacing w:lineRule="atLeast" w:line="100"/>
-              <w:rPr>
-                <w:b/>
-                <w:b/>
-                <w:sz w:val="18"/>
-                <w:szCs w:val="18"/>
-              </w:rPr>
-            </w:pPr>
-            <w:r>
-              <w:rPr>
-                <w:b/>
-                <w:sz w:val="18"/>
-                <w:szCs w:val="18"/>
-              </w:rPr>
-              <w:t>Должность</w:t>
-            </w:r>
-          </w:p>
-          <w:p>
-            <w:pPr>
-              <w:pStyle w:val="Normal"/>
-              <w:spacing w:lineRule="atLeast" w:line="100"/>
-              <w:rPr>
-                <w:b/>
-                <w:b/>
-                <w:color w:val="FF0000"/>
-                <w:sz w:val="18"/>
-                <w:szCs w:val="18"/>
-              </w:rPr>
-            </w:pPr>
-            <w:r>
-              <w:rPr>
-                <w:b/>
-                <w:color w:val="FF0000"/>
-                <w:sz w:val="18"/>
-                <w:szCs w:val="18"/>
-              </w:rPr>
-            </w:r>
-          </w:p>
-          <w:p>
-            <w:pPr>
-              <w:pStyle w:val="Normal"/>
-              <w:spacing w:lineRule="atLeast" w:line="100"/>
-              <w:rPr>
-                <w:b/>
-                <w:b/>
-                <w:bCs/>
-                <w:color w:val="FF0000"/>
-                <w:sz w:val="18"/>
-                <w:szCs w:val="18"/>
-                <w:lang w:eastAsia="ar-SA"/>
-              </w:rPr>
-            </w:pPr>
-            <w:r>
-              <w:rPr>
-                <w:b/>
-                <w:sz w:val="18"/>
-                <w:szCs w:val="18"/>
-              </w:rPr>
-              <w:t>________________ /</w:t>
-            </w:r>
-            <w:r>
-              <w:rPr>
-                <w:b/>
-                <w:sz w:val="18"/>
-                <w:szCs w:val="18"/>
-                <w:lang w:val="kk-KZ"/>
-              </w:rPr>
-              <w:t xml:space="preserve"> </w:t>
-            </w:r>
-            <w:r>
-              <w:rPr>
-                <w:b/>
-                <w:sz w:val="18"/>
-                <w:szCs w:val="18"/>
-                <w:highlight w:val="green"/>
-                <w:lang w:val="en-US"/>
-              </w:rPr>
-              <w:t>${orgLeaderShortName</w:t>
-            </w:r>
-            <w:r>
-              <w:rPr>
-                <w:b/>
-                <w:sz w:val="18"/>
-                <w:szCs w:val="18"/>
-                <w:lang w:val="en-US"/>
-              </w:rPr>
-              <w:t>}</w:t>
-            </w:r>
-            <w:r>
-              <w:rPr>
-                <w:b/>
-                <w:sz w:val="18"/>
-                <w:szCs w:val="18"/>
-                <w:lang w:val="kk-KZ"/>
-              </w:rPr>
-              <w:t>/</w:t>
-            </w:r>
-          </w:p>
-          <w:p>
-            <w:pPr>
-              <w:pStyle w:val="Normal"/>
-              <w:spacing w:lineRule="atLeast" w:line="100"/>
-              <w:ind w:left="-15" w:hanging="0"/>
-              <w:jc w:val="both"/>
-              <w:rPr>
-                <w:sz w:val="18"/>
-                <w:szCs w:val="18"/>
-                <w:lang w:eastAsia="ar-SA"/>
-              </w:rPr>
-            </w:pPr>
-            <w:r>
-              <w:rPr>
-                <w:b/>
-                <w:bCs/>
-                <w:sz w:val="18"/>
-                <w:szCs w:val="18"/>
-                <w:lang w:eastAsia="ar-SA"/>
-              </w:rPr>
-              <w:t xml:space="preserve">           </w:t>
-            </w:r>
-            <w:r>
-              <w:rPr>
-                <w:b/>
-                <w:bCs/>
-                <w:sz w:val="18"/>
-                <w:szCs w:val="18"/>
-                <w:lang w:eastAsia="ar-SA"/>
-              </w:rPr>
-              <w:t>М.П.</w:t>
-            </w:r>
-          </w:p>
-          <w:p>
-            <w:pPr>
-              <w:pStyle w:val="211"/>
-              <w:rPr>
-                <w:rFonts w:ascii="Times New Roman" w:hAnsi="Times New Roman" w:cs="Times New Roman"/>
-                <w:b/>
-                <w:b/>
-                <w:bCs/>
-                <w:sz w:val="18"/>
-                <w:szCs w:val="18"/>
-              </w:rPr>
-            </w:pPr>
-            <w:r>
-              <w:rPr>
-                <w:rFonts w:cs="Times New Roman" w:ascii="Times New Roman" w:hAnsi="Times New Roman"/>
-                <w:b/>
-                <w:bCs/>
-                <w:sz w:val="18"/>
-                <w:szCs w:val="18"/>
-              </w:rPr>
-            </w:r>
-          </w:p>
-        </w:tc>
-        <w:tc>
-          <w:tcPr>
-            <w:tcW w:w="4997" w:type="dxa"/>
-            <w:tcBorders>
+              <w:top w:val="single" w:sz="6" w:space="0" w:color="000001"/>
               <w:left w:val="single" w:sz="6" w:space="0" w:color="000001"/>
               <w:bottom w:val="single" w:sz="6" w:space="0" w:color="000001"/>
               <w:right w:val="single" w:sz="6" w:space="0" w:color="000001"/>
@@ -6457,25 +6824,840 @@
           <w:p>
             <w:pPr>
               <w:pStyle w:val="113"/>
+              <w:widowControl/>
+              <w:suppressLineNumbers/>
               <w:snapToGrid w:val="false"/>
-              <w:spacing w:lineRule="auto" w:line="240" w:before="0" w:after="0"/>
+              <w:spacing w:lineRule="atLeast" w:line="200" w:before="120" w:after="120"/>
+              <w:jc w:val="left"/>
+              <w:rPr>
+                <w:rFonts w:ascii="Times New Roman" w:hAnsi="Times New Roman" w:cs="Times New Roman"/>
+                <w:b/>
+                <w:b/>
+                <w:bCs/>
+                <w:sz w:val="18"/>
+                <w:szCs w:val="18"/>
+                <w:u w:val="single"/>
+              </w:rPr>
+            </w:pPr>
+            <w:r>
+              <w:rPr>
+                <w:rFonts w:eastAsia="Cambria" w:cs="Times New Roman" w:ascii="Times New Roman" w:hAnsi="Times New Roman"/>
+                <w:b/>
+                <w:i/>
+                <w:iCs/>
+                <w:color w:val="21798E"/>
+                <w:kern w:val="0"/>
+                <w:sz w:val="18"/>
+                <w:szCs w:val="18"/>
+                <w:lang w:val="ru-RU" w:eastAsia="ru-RU" w:bidi="ar-SA"/>
+              </w:rPr>
+              <w:t>Реквизиты и подписи Сторон:</w:t>
+            </w:r>
+          </w:p>
+        </w:tc>
+      </w:tr>
+      <w:tr>
+        <w:trPr/>
+        <w:tc>
+          <w:tcPr>
+            <w:tcW w:w="5139" w:type="dxa"/>
+            <w:tcBorders>
+              <w:top w:val="single" w:sz="6" w:space="0" w:color="000001"/>
+              <w:left w:val="single" w:sz="6" w:space="0" w:color="000001"/>
+              <w:bottom w:val="single" w:sz="6" w:space="0" w:color="000001"/>
+              <w:right w:val="single" w:sz="6" w:space="0" w:color="000001"/>
+              <w:insideH w:val="single" w:sz="6" w:space="0" w:color="000001"/>
+              <w:insideV w:val="single" w:sz="6" w:space="0" w:color="000001"/>
+            </w:tcBorders>
+            <w:shd w:fill="auto" w:val="clear"/>
+          </w:tcPr>
+          <w:p>
+            <w:pPr>
+              <w:pStyle w:val="Normal"/>
+              <w:widowControl/>
+              <w:suppressLineNumbers/>
+              <w:spacing w:lineRule="atLeast" w:line="100" w:before="120" w:after="120"/>
               <w:ind w:left="-15" w:hanging="0"/>
               <w:rPr>
+                <w:b/>
+                <w:b/>
+                <w:color w:val="000000"/>
+                <w:sz w:val="18"/>
+                <w:szCs w:val="18"/>
+                <w:highlight w:val="green"/>
+              </w:rPr>
+            </w:pPr>
+            <w:r>
+              <w:rPr>
+                <w:rFonts w:cs="Times New Roman"/>
+                <w:b/>
+                <w:i/>
+                <w:iCs/>
+                <w:color w:val="000000"/>
+                <w:kern w:val="0"/>
+                <w:sz w:val="18"/>
+                <w:szCs w:val="18"/>
+                <w:highlight w:val="green"/>
+                <w:lang w:val="en-US" w:bidi="ar-SA"/>
+              </w:rPr>
+              <w:t>${orgTypeShort}</w:t>
+            </w:r>
+            <w:r>
+              <w:rPr>
+                <w:rFonts w:cs="Times New Roman"/>
+                <w:b/>
+                <w:i/>
+                <w:iCs/>
+                <w:color w:val="000000"/>
+                <w:kern w:val="0"/>
+                <w:sz w:val="18"/>
+                <w:szCs w:val="18"/>
+                <w:highlight w:val="green"/>
+                <w:lang w:bidi="ar-SA"/>
+              </w:rPr>
+              <w:t xml:space="preserve"> «</w:t>
+            </w:r>
+            <w:r>
+              <w:rPr>
+                <w:rFonts w:cs="Times New Roman"/>
+                <w:b/>
+                <w:i/>
+                <w:iCs/>
+                <w:color w:val="000000"/>
+                <w:kern w:val="0"/>
+                <w:sz w:val="18"/>
+                <w:szCs w:val="18"/>
+                <w:highlight w:val="green"/>
+                <w:lang w:val="en-US" w:bidi="ar-SA"/>
+              </w:rPr>
+              <w:t>${orgName}</w:t>
+            </w:r>
+            <w:r>
+              <w:rPr>
+                <w:rFonts w:cs="Times New Roman"/>
+                <w:b/>
+                <w:i/>
+                <w:iCs/>
+                <w:color w:val="000000"/>
+                <w:kern w:val="0"/>
+                <w:sz w:val="18"/>
+                <w:szCs w:val="18"/>
+                <w:highlight w:val="green"/>
+                <w:lang w:bidi="ar-SA"/>
+              </w:rPr>
+              <w:t xml:space="preserve">» </w:t>
+            </w:r>
+            <w:bookmarkStart w:id="1" w:name="_GoBack"/>
+            <w:bookmarkEnd w:id="1"/>
+          </w:p>
+          <w:p>
+            <w:pPr>
+              <w:pStyle w:val="Normal"/>
+              <w:widowControl/>
+              <w:suppressLineNumbers/>
+              <w:spacing w:lineRule="atLeast" w:line="100" w:before="120" w:after="120"/>
+              <w:ind w:left="-15" w:hanging="0"/>
+              <w:jc w:val="both"/>
+              <w:rPr>
+                <w:bCs/>
+                <w:color w:val="00000A"/>
+                <w:sz w:val="18"/>
+                <w:szCs w:val="18"/>
+              </w:rPr>
+            </w:pPr>
+            <w:r>
+              <w:rPr>
+                <w:rFonts w:cs="Times New Roman"/>
+                <w:bCs/>
+                <w:i/>
+                <w:iCs/>
+                <w:color w:val="00000A"/>
+                <w:kern w:val="0"/>
+                <w:sz w:val="18"/>
+                <w:szCs w:val="18"/>
+                <w:highlight w:val="green"/>
+                <w:lang w:val="en-US" w:bidi="ar-SA"/>
+              </w:rPr>
+              <w:t>${orgNumType}</w:t>
+            </w:r>
+            <w:r>
+              <w:rPr>
+                <w:rFonts w:cs="Times New Roman"/>
+                <w:bCs/>
+                <w:i/>
+                <w:iCs/>
+                <w:color w:val="00000A"/>
+                <w:kern w:val="0"/>
+                <w:sz w:val="18"/>
+                <w:szCs w:val="18"/>
+                <w:lang w:bidi="ar-SA"/>
+              </w:rPr>
+              <w:t>:</w:t>
+            </w:r>
+            <w:r>
+              <w:rPr>
+                <w:rFonts w:cs="Times New Roman"/>
+                <w:bCs/>
+                <w:i/>
+                <w:iCs/>
+                <w:color w:val="00000A"/>
+                <w:kern w:val="0"/>
+                <w:sz w:val="18"/>
+                <w:szCs w:val="18"/>
+                <w:highlight w:val="green"/>
+                <w:lang w:val="en-US" w:bidi="ar-SA"/>
+              </w:rPr>
+              <w:t>${orgNum}</w:t>
+            </w:r>
+          </w:p>
+          <w:p>
+            <w:pPr>
+              <w:pStyle w:val="Normal"/>
+              <w:widowControl/>
+              <w:suppressLineNumbers/>
+              <w:spacing w:lineRule="atLeast" w:line="100" w:before="120" w:after="120"/>
+              <w:ind w:left="-15" w:hanging="0"/>
+              <w:jc w:val="both"/>
+              <w:rPr>
+                <w:color w:val="00000A"/>
+                <w:sz w:val="18"/>
+                <w:szCs w:val="18"/>
+              </w:rPr>
+            </w:pPr>
+            <w:r>
+              <w:rPr>
+                <w:rFonts w:cs="Times New Roman"/>
+                <w:bCs/>
+                <w:i/>
+                <w:iCs/>
+                <w:color w:val="00000A"/>
+                <w:kern w:val="0"/>
+                <w:sz w:val="18"/>
+                <w:szCs w:val="18"/>
+                <w:lang w:bidi="ar-SA"/>
+              </w:rPr>
+              <w:t>Банковские реквизиты:</w:t>
+            </w:r>
+          </w:p>
+          <w:p>
+            <w:pPr>
+              <w:pStyle w:val="Normal"/>
+              <w:widowControl/>
+              <w:suppressLineNumbers/>
+              <w:spacing w:lineRule="atLeast" w:line="100" w:before="120" w:after="120"/>
+              <w:ind w:left="-15" w:hanging="0"/>
+              <w:jc w:val="both"/>
+              <w:rPr>
+                <w:bCs/>
+                <w:color w:val="00000A"/>
+                <w:sz w:val="18"/>
+                <w:szCs w:val="18"/>
+              </w:rPr>
+            </w:pPr>
+            <w:r>
+              <w:rPr>
+                <w:rFonts w:cs="Times New Roman"/>
+                <w:i/>
+                <w:iCs/>
+                <w:color w:val="00000A"/>
+                <w:kern w:val="0"/>
+                <w:sz w:val="18"/>
+                <w:szCs w:val="18"/>
+                <w:lang w:bidi="ar-SA"/>
+              </w:rPr>
+              <w:t xml:space="preserve">Банк: </w:t>
+            </w:r>
+            <w:r>
+              <w:rPr>
+                <w:rFonts w:cs="Times New Roman"/>
+                <w:i/>
+                <w:iCs/>
+                <w:color w:val="00000A"/>
+                <w:kern w:val="0"/>
+                <w:sz w:val="18"/>
+                <w:szCs w:val="18"/>
+                <w:lang w:bidi="ar-SA"/>
+              </w:rPr>
+              <w:commentReference w:id="7"/>
+            </w:r>
+          </w:p>
+          <w:p>
+            <w:pPr>
+              <w:pStyle w:val="Normal"/>
+              <w:widowControl/>
+              <w:suppressLineNumbers/>
+              <w:spacing w:lineRule="atLeast" w:line="100" w:before="120" w:after="120"/>
+              <w:ind w:left="-15" w:hanging="0"/>
+              <w:jc w:val="both"/>
+              <w:rPr>
+                <w:bCs/>
+                <w:color w:val="00000A"/>
+                <w:sz w:val="18"/>
+                <w:szCs w:val="18"/>
+              </w:rPr>
+            </w:pPr>
+            <w:r>
+              <w:rPr>
+                <w:rFonts w:cs="Times New Roman"/>
+                <w:i/>
+                <w:iCs/>
+                <w:color w:val="00000A"/>
+                <w:kern w:val="0"/>
+                <w:sz w:val="18"/>
+                <w:szCs w:val="18"/>
+                <w:lang w:bidi="ar-SA"/>
+              </w:rPr>
+              <w:t xml:space="preserve">Расчетный счет: </w:t>
+            </w:r>
+            <w:r>
+              <w:rPr>
+                <w:rFonts w:cs="Times New Roman"/>
+                <w:i/>
+                <w:iCs/>
+                <w:color w:val="00000A"/>
+                <w:kern w:val="0"/>
+                <w:sz w:val="18"/>
+                <w:szCs w:val="18"/>
+                <w:lang w:bidi="ar-SA"/>
+              </w:rPr>
+              <w:commentReference w:id="8"/>
+            </w:r>
+          </w:p>
+          <w:p>
+            <w:pPr>
+              <w:pStyle w:val="Normal"/>
+              <w:widowControl/>
+              <w:suppressLineNumbers/>
+              <w:spacing w:lineRule="atLeast" w:line="100" w:before="120" w:after="120"/>
+              <w:ind w:left="-15" w:hanging="0"/>
+              <w:jc w:val="both"/>
+              <w:rPr>
+                <w:color w:val="00000A"/>
+                <w:sz w:val="18"/>
+                <w:szCs w:val="18"/>
+                <w:lang w:eastAsia="ar-SA"/>
+              </w:rPr>
+            </w:pPr>
+            <w:r>
+              <w:rPr>
+                <w:rFonts w:cs="Times New Roman"/>
+                <w:bCs/>
+                <w:i/>
+                <w:iCs/>
+                <w:color w:val="00000A"/>
+                <w:kern w:val="0"/>
+                <w:sz w:val="18"/>
+                <w:szCs w:val="18"/>
+                <w:lang w:bidi="ar-SA"/>
+              </w:rPr>
+              <w:t xml:space="preserve">БИК: </w:t>
+            </w:r>
+            <w:r>
+              <w:rPr>
+                <w:rFonts w:cs="Times New Roman"/>
+                <w:bCs/>
+                <w:i/>
+                <w:iCs/>
+                <w:color w:val="00000A"/>
+                <w:kern w:val="0"/>
+                <w:sz w:val="18"/>
+                <w:szCs w:val="18"/>
+                <w:lang w:bidi="ar-SA"/>
+              </w:rPr>
+              <w:commentReference w:id="9"/>
+            </w:r>
+          </w:p>
+          <w:p>
+            <w:pPr>
+              <w:pStyle w:val="Normal"/>
+              <w:widowControl/>
+              <w:suppressLineNumbers/>
+              <w:spacing w:lineRule="atLeast" w:line="100" w:before="120" w:after="120"/>
+              <w:ind w:left="-15" w:hanging="0"/>
+              <w:jc w:val="both"/>
+              <w:rPr>
+                <w:bCs/>
+                <w:color w:val="00000A"/>
+                <w:sz w:val="18"/>
+                <w:szCs w:val="18"/>
+              </w:rPr>
+            </w:pPr>
+            <w:r>
+              <w:rPr>
+                <w:rFonts w:cs="Times New Roman"/>
+                <w:i/>
+                <w:iCs/>
+                <w:color w:val="00000A"/>
+                <w:kern w:val="0"/>
+                <w:sz w:val="18"/>
+                <w:szCs w:val="18"/>
+                <w:lang w:eastAsia="ar-SA" w:bidi="ar-SA"/>
+              </w:rPr>
+              <w:t>Юридический адрес:</w:t>
+            </w:r>
+            <w:r>
+              <w:rPr>
+                <w:rFonts w:cs="Times New Roman"/>
+                <w:bCs/>
+                <w:i/>
+                <w:iCs/>
+                <w:color w:val="00000A"/>
+                <w:kern w:val="0"/>
+                <w:sz w:val="18"/>
+                <w:szCs w:val="18"/>
+                <w:highlight w:val="green"/>
+                <w:lang w:bidi="ar-SA"/>
+              </w:rPr>
+              <w:t xml:space="preserve"> </w:t>
+            </w:r>
+            <w:r>
+              <w:rPr>
+                <w:rFonts w:cs="Times New Roman"/>
+                <w:i/>
+                <w:iCs/>
+                <w:kern w:val="0"/>
+                <w:sz w:val="18"/>
+                <w:szCs w:val="18"/>
+                <w:highlight w:val="green"/>
+                <w:lang w:val="en-US" w:bidi="ar-SA"/>
+              </w:rPr>
+              <w:t>${adressJur}</w:t>
+            </w:r>
+          </w:p>
+          <w:p>
+            <w:pPr>
+              <w:pStyle w:val="Normal"/>
+              <w:widowControl/>
+              <w:suppressLineNumbers/>
+              <w:spacing w:lineRule="atLeast" w:line="100" w:before="120" w:after="120"/>
+              <w:ind w:left="-15" w:hanging="0"/>
+              <w:jc w:val="both"/>
+              <w:rPr>
+                <w:color w:val="00000A"/>
+                <w:sz w:val="18"/>
+                <w:szCs w:val="18"/>
+              </w:rPr>
+            </w:pPr>
+            <w:r>
+              <w:rPr>
+                <w:rFonts w:cs="Times New Roman"/>
+                <w:i/>
+                <w:iCs/>
+                <w:color w:val="00000A"/>
+                <w:kern w:val="0"/>
+                <w:sz w:val="18"/>
+                <w:szCs w:val="18"/>
+                <w:lang w:bidi="ar-SA"/>
+              </w:rPr>
+              <w:t>Фактический адрес:</w:t>
+            </w:r>
+            <w:r>
+              <w:rPr>
+                <w:rFonts w:cs="Times New Roman"/>
+                <w:i/>
+                <w:iCs/>
+                <w:kern w:val="0"/>
+                <w:sz w:val="18"/>
+                <w:szCs w:val="18"/>
+                <w:highlight w:val="green"/>
+                <w:lang w:val="en-US" w:bidi="ar-SA"/>
+              </w:rPr>
+              <w:t>${adressFact}</w:t>
+            </w:r>
+          </w:p>
+          <w:p>
+            <w:pPr>
+              <w:pStyle w:val="Normal"/>
+              <w:widowControl/>
+              <w:suppressLineNumbers/>
+              <w:spacing w:lineRule="atLeast" w:line="100" w:before="120" w:after="120"/>
+              <w:ind w:left="-15" w:hanging="0"/>
+              <w:jc w:val="both"/>
+              <w:rPr>
+                <w:color w:val="00000A"/>
+                <w:sz w:val="18"/>
+                <w:szCs w:val="18"/>
+              </w:rPr>
+            </w:pPr>
+            <w:r>
+              <w:rPr>
+                <w:rFonts w:cs="Times New Roman"/>
+                <w:i/>
+                <w:iCs/>
+                <w:color w:val="00000A"/>
+                <w:kern w:val="0"/>
+                <w:sz w:val="18"/>
+                <w:szCs w:val="18"/>
+                <w:lang w:bidi="ar-SA"/>
+              </w:rPr>
+              <w:t xml:space="preserve">Почтовый адрес: </w:t>
+            </w:r>
+            <w:r>
+              <w:rPr>
+                <w:rFonts w:cs="Times New Roman"/>
+                <w:i/>
+                <w:iCs/>
+                <w:color w:val="00000A"/>
+                <w:kern w:val="0"/>
+                <w:sz w:val="18"/>
+                <w:szCs w:val="18"/>
+                <w:highlight w:val="green"/>
+                <w:lang w:val="en-US" w:bidi="ar-SA"/>
+              </w:rPr>
+              <w:t>${adressJur}</w:t>
+            </w:r>
+          </w:p>
+          <w:p>
+            <w:pPr>
+              <w:pStyle w:val="Normal"/>
+              <w:widowControl/>
+              <w:suppressLineNumbers/>
+              <w:spacing w:lineRule="atLeast" w:line="100" w:before="120" w:after="120"/>
+              <w:ind w:left="-15" w:hanging="0"/>
+              <w:jc w:val="both"/>
+              <w:rPr>
+                <w:color w:val="000000"/>
+                <w:sz w:val="18"/>
+                <w:szCs w:val="18"/>
+                <w:lang w:val="kk-KZ" w:eastAsia="ar-SA"/>
+              </w:rPr>
+            </w:pPr>
+            <w:r>
+              <w:rPr>
+                <w:rFonts w:cs="Times New Roman"/>
+                <w:i/>
+                <w:iCs/>
+                <w:color w:val="00000A"/>
+                <w:kern w:val="0"/>
+                <w:sz w:val="18"/>
+                <w:szCs w:val="18"/>
+                <w:lang w:bidi="ar-SA"/>
+              </w:rPr>
+              <w:t>Телефон:</w:t>
+            </w:r>
+            <w:r>
+              <w:rPr>
+                <w:rFonts w:cs="Times New Roman"/>
+                <w:i/>
+                <w:iCs/>
+                <w:color w:val="00000A"/>
+                <w:kern w:val="0"/>
+                <w:sz w:val="18"/>
+                <w:szCs w:val="18"/>
+                <w:lang w:val="kk-KZ" w:bidi="ar-SA"/>
+              </w:rPr>
+              <w:t xml:space="preserve"> +7 </w:t>
+            </w:r>
+            <w:r>
+              <w:rPr>
+                <w:rFonts w:cs="Times New Roman"/>
+                <w:i/>
+                <w:iCs/>
+                <w:color w:val="00000A"/>
+                <w:kern w:val="0"/>
+                <w:sz w:val="18"/>
+                <w:szCs w:val="18"/>
+                <w:highlight w:val="green"/>
+                <w:lang w:val="en-US" w:bidi="ar-SA"/>
+              </w:rPr>
+              <w:t>${orgPhone}</w:t>
+            </w:r>
+          </w:p>
+          <w:p>
+            <w:pPr>
+              <w:pStyle w:val="Normal"/>
+              <w:widowControl/>
+              <w:suppressLineNumbers/>
+              <w:spacing w:lineRule="atLeast" w:line="100" w:before="120" w:after="120"/>
+              <w:ind w:left="-15" w:hanging="0"/>
+              <w:rPr>
                 <w:rFonts w:ascii="Times New Roman" w:hAnsi="Times New Roman" w:cs="Times New Roman"/>
+                <w:i/>
+                <w:i/>
+                <w:iCs/>
+                <w:color w:val="000000"/>
+                <w:kern w:val="0"/>
+                <w:sz w:val="18"/>
+                <w:szCs w:val="18"/>
+                <w:lang w:eastAsia="ar-SA" w:bidi="ar-SA"/>
+              </w:rPr>
+            </w:pPr>
+            <w:r>
+              <w:rPr>
+                <w:rFonts w:cs="Times New Roman"/>
+                <w:i/>
+                <w:iCs/>
+                <w:color w:val="000000"/>
+                <w:kern w:val="0"/>
+                <w:sz w:val="18"/>
+                <w:szCs w:val="18"/>
+                <w:lang w:eastAsia="ar-SA" w:bidi="ar-SA"/>
+              </w:rPr>
+            </w:r>
+          </w:p>
+          <w:p>
+            <w:pPr>
+              <w:pStyle w:val="Normal"/>
+              <w:widowControl/>
+              <w:suppressLineNumbers/>
+              <w:spacing w:lineRule="atLeast" w:line="100" w:before="120" w:after="120"/>
+              <w:rPr>
+                <w:b/>
+                <w:b/>
+                <w:sz w:val="18"/>
+                <w:szCs w:val="18"/>
+              </w:rPr>
+            </w:pPr>
+            <w:r>
+              <w:rPr>
+                <w:rFonts w:cs="Times New Roman"/>
+                <w:b/>
+                <w:i/>
+                <w:iCs/>
+                <w:kern w:val="0"/>
+                <w:sz w:val="18"/>
+                <w:szCs w:val="18"/>
+                <w:lang w:bidi="ar-SA"/>
+              </w:rPr>
+              <w:t>Должность</w:t>
+            </w:r>
+          </w:p>
+          <w:p>
+            <w:pPr>
+              <w:pStyle w:val="Normal"/>
+              <w:widowControl/>
+              <w:suppressLineNumbers/>
+              <w:spacing w:lineRule="atLeast" w:line="100" w:before="120" w:after="120"/>
+              <w:rPr>
+                <w:rFonts w:ascii="Times New Roman" w:hAnsi="Times New Roman" w:cs="Times New Roman"/>
+                <w:b/>
+                <w:b/>
+                <w:i/>
+                <w:i/>
+                <w:iCs/>
+                <w:color w:val="FF0000"/>
+                <w:kern w:val="0"/>
+                <w:sz w:val="18"/>
+                <w:szCs w:val="18"/>
+                <w:lang w:bidi="ar-SA"/>
+              </w:rPr>
+            </w:pPr>
+            <w:r>
+              <w:rPr>
+                <w:rFonts w:cs="Times New Roman"/>
+                <w:b/>
+                <w:i/>
+                <w:iCs/>
+                <w:color w:val="FF0000"/>
+                <w:kern w:val="0"/>
+                <w:sz w:val="18"/>
+                <w:szCs w:val="18"/>
+                <w:lang w:bidi="ar-SA"/>
+              </w:rPr>
+            </w:r>
+          </w:p>
+          <w:p>
+            <w:pPr>
+              <w:pStyle w:val="Normal"/>
+              <w:widowControl/>
+              <w:suppressLineNumbers/>
+              <w:spacing w:lineRule="atLeast" w:line="100" w:before="120" w:after="120"/>
+              <w:rPr>
                 <w:b/>
                 <w:b/>
                 <w:bCs/>
-                <w:sz w:val="18"/>
-                <w:szCs w:val="18"/>
+                <w:color w:val="FF0000"/>
+                <w:sz w:val="18"/>
+                <w:szCs w:val="18"/>
+                <w:lang w:eastAsia="ar-SA"/>
               </w:rPr>
             </w:pPr>
             <w:r>
               <w:rPr>
+                <w:rFonts w:cs="Times New Roman"/>
+                <w:b/>
+                <w:i/>
+                <w:iCs/>
+                <w:kern w:val="0"/>
+                <w:sz w:val="18"/>
+                <w:szCs w:val="18"/>
+                <w:lang w:bidi="ar-SA"/>
+              </w:rPr>
+              <w:t>________________ /</w:t>
+            </w:r>
+            <w:r>
+              <w:rPr>
+                <w:rFonts w:cs="Times New Roman"/>
+                <w:b/>
+                <w:i/>
+                <w:iCs/>
+                <w:kern w:val="0"/>
+                <w:sz w:val="18"/>
+                <w:szCs w:val="18"/>
+                <w:lang w:val="kk-KZ" w:bidi="ar-SA"/>
+              </w:rPr>
+              <w:t xml:space="preserve"> </w:t>
+            </w:r>
+            <w:r>
+              <w:rPr>
+                <w:rFonts w:cs="Times New Roman"/>
+                <w:b/>
+                <w:i/>
+                <w:iCs/>
+                <w:kern w:val="0"/>
+                <w:sz w:val="18"/>
+                <w:szCs w:val="18"/>
+                <w:highlight w:val="green"/>
+                <w:lang w:val="en-US" w:bidi="ar-SA"/>
+              </w:rPr>
+              <w:t>${orgLeaderShortName</w:t>
+            </w:r>
+            <w:r>
+              <w:rPr>
+                <w:rFonts w:cs="Times New Roman"/>
+                <w:b/>
+                <w:i/>
+                <w:iCs/>
+                <w:kern w:val="0"/>
+                <w:sz w:val="18"/>
+                <w:szCs w:val="18"/>
+                <w:lang w:val="en-US" w:bidi="ar-SA"/>
+              </w:rPr>
+              <w:t>}</w:t>
+            </w:r>
+            <w:r>
+              <w:rPr>
+                <w:rFonts w:cs="Times New Roman"/>
+                <w:b/>
+                <w:i/>
+                <w:iCs/>
+                <w:kern w:val="0"/>
+                <w:sz w:val="18"/>
+                <w:szCs w:val="18"/>
+                <w:lang w:val="kk-KZ" w:bidi="ar-SA"/>
+              </w:rPr>
+              <w:t>/</w:t>
+            </w:r>
+          </w:p>
+          <w:p>
+            <w:pPr>
+              <w:pStyle w:val="Normal"/>
+              <w:widowControl/>
+              <w:suppressLineNumbers/>
+              <w:spacing w:lineRule="atLeast" w:line="100" w:before="120" w:after="120"/>
+              <w:ind w:left="-15" w:hanging="0"/>
+              <w:jc w:val="both"/>
+              <w:rPr>
+                <w:sz w:val="18"/>
+                <w:szCs w:val="18"/>
+                <w:lang w:eastAsia="ar-SA"/>
+              </w:rPr>
+            </w:pPr>
+            <w:r>
+              <w:rPr>
+                <w:rFonts w:cs="Times New Roman"/>
+                <w:b/>
+                <w:bCs/>
+                <w:i/>
+                <w:iCs/>
+                <w:kern w:val="0"/>
+                <w:sz w:val="18"/>
+                <w:szCs w:val="18"/>
+                <w:lang w:eastAsia="ar-SA" w:bidi="ar-SA"/>
+              </w:rPr>
+              <w:t xml:space="preserve">           </w:t>
+            </w:r>
+            <w:r>
+              <w:rPr>
+                <w:rFonts w:cs="Times New Roman"/>
+                <w:b/>
+                <w:bCs/>
+                <w:i/>
+                <w:iCs/>
+                <w:kern w:val="0"/>
+                <w:sz w:val="18"/>
+                <w:szCs w:val="18"/>
+                <w:lang w:eastAsia="ar-SA" w:bidi="ar-SA"/>
+              </w:rPr>
+              <w:t>М.П.</w:t>
+            </w:r>
+          </w:p>
+          <w:p>
+            <w:pPr>
+              <w:pStyle w:val="211"/>
+              <w:widowControl/>
+              <w:suppressLineNumbers/>
+              <w:spacing w:before="120" w:after="120"/>
+              <w:rPr>
+                <w:rFonts w:ascii="Times New Roman" w:hAnsi="Times New Roman" w:cs="Times New Roman"/>
+                <w:b/>
+                <w:b/>
+                <w:bCs/>
+                <w:i/>
+                <w:i/>
+                <w:iCs/>
+                <w:kern w:val="0"/>
+                <w:sz w:val="18"/>
+                <w:szCs w:val="18"/>
+                <w:lang w:bidi="ar-SA"/>
+              </w:rPr>
+            </w:pPr>
+            <w:r>
+              <w:rPr>
                 <w:rFonts w:cs="Times New Roman" w:ascii="Times New Roman" w:hAnsi="Times New Roman"/>
                 <w:b/>
                 <w:bCs/>
-                <w:sz w:val="18"/>
-                <w:szCs w:val="18"/>
+                <w:i/>
+                <w:iCs/>
+                <w:kern w:val="0"/>
+                <w:sz w:val="18"/>
+                <w:szCs w:val="18"/>
+                <w:lang w:bidi="ar-SA"/>
+              </w:rPr>
+            </w:r>
+          </w:p>
+        </w:tc>
+        <w:tc>
+          <w:tcPr>
+            <w:tcW w:w="4997" w:type="dxa"/>
+            <w:tcBorders>
+              <w:top w:val="single" w:sz="6" w:space="0" w:color="000001"/>
+              <w:left w:val="single" w:sz="6" w:space="0" w:color="000001"/>
+              <w:bottom w:val="single" w:sz="6" w:space="0" w:color="000001"/>
+              <w:right w:val="single" w:sz="6" w:space="0" w:color="000001"/>
+              <w:insideH w:val="single" w:sz="6" w:space="0" w:color="000001"/>
+              <w:insideV w:val="single" w:sz="6" w:space="0" w:color="000001"/>
+            </w:tcBorders>
+            <w:shd w:fill="auto" w:val="clear"/>
+          </w:tcPr>
+          <w:p>
+            <w:pPr>
+              <w:pStyle w:val="113"/>
+              <w:widowControl/>
+              <w:suppressLineNumbers/>
+              <w:snapToGrid w:val="false"/>
+              <w:spacing w:lineRule="auto" w:line="240" w:before="120" w:after="120"/>
+              <w:ind w:left="-15" w:hanging="0"/>
+              <w:jc w:val="left"/>
+              <w:rPr>
+                <w:rFonts w:ascii="Times New Roman" w:hAnsi="Times New Roman" w:cs="Times New Roman"/>
+                <w:b/>
+                <w:b/>
+                <w:bCs/>
+                <w:sz w:val="18"/>
+                <w:szCs w:val="18"/>
+              </w:rPr>
+            </w:pPr>
+            <w:r>
+              <w:rPr>
+                <w:rFonts w:cs="Times New Roman" w:ascii="Times New Roman" w:hAnsi="Times New Roman"/>
+                <w:b/>
+                <w:bCs/>
+                <w:i/>
+                <w:iCs/>
+                <w:sz w:val="18"/>
+                <w:szCs w:val="18"/>
+                <w:lang w:bidi="ar-SA"/>
               </w:rPr>
               <w:t>Поверенный:</w:t>
             </w:r>
@@ -6483,6 +7665,10 @@
           <w:p>
             <w:pPr>
               <w:pStyle w:val="NoSpacing"/>
+              <w:widowControl/>
+              <w:suppressLineNumbers/>
+              <w:spacing w:before="120" w:after="120"/>
+              <w:jc w:val="left"/>
               <w:rPr>
                 <w:b/>
                 <w:b/>
@@ -6493,8 +7679,11 @@
             <w:r>
               <w:rPr>
                 <w:b/>
-                <w:sz w:val="18"/>
-                <w:szCs w:val="18"/>
+                <w:i/>
+                <w:iCs/>
+                <w:sz w:val="18"/>
+                <w:szCs w:val="18"/>
+                <w:lang w:bidi="ar-SA"/>
               </w:rPr>
               <w:t>ТОО «Интернет лояльность»</w:t>
             </w:r>
@@ -6502,6 +7691,10 @@
           <w:p>
             <w:pPr>
               <w:pStyle w:val="NoSpacing"/>
+              <w:widowControl/>
+              <w:suppressLineNumbers/>
+              <w:spacing w:before="120" w:after="120"/>
+              <w:jc w:val="left"/>
               <w:rPr>
                 <w:sz w:val="18"/>
                 <w:szCs w:val="18"/>
@@ -6509,8 +7702,11 @@
             </w:pPr>
             <w:r>
               <w:rPr>
-                <w:sz w:val="18"/>
-                <w:szCs w:val="18"/>
+                <w:i/>
+                <w:iCs/>
+                <w:sz w:val="18"/>
+                <w:szCs w:val="18"/>
+                <w:lang w:bidi="ar-SA"/>
               </w:rPr>
               <w:t>БИН: 180240030162</w:t>
             </w:r>
@@ -6518,6 +7714,10 @@
           <w:p>
             <w:pPr>
               <w:pStyle w:val="NoSpacing"/>
+              <w:widowControl/>
+              <w:suppressLineNumbers/>
+              <w:spacing w:before="120" w:after="120"/>
+              <w:jc w:val="left"/>
               <w:rPr>
                 <w:sz w:val="18"/>
                 <w:szCs w:val="18"/>
@@ -6525,8 +7725,11 @@
             </w:pPr>
             <w:r>
               <w:rPr>
-                <w:sz w:val="18"/>
-                <w:szCs w:val="18"/>
+                <w:i/>
+                <w:iCs/>
+                <w:sz w:val="18"/>
+                <w:szCs w:val="18"/>
+                <w:lang w:bidi="ar-SA"/>
               </w:rPr>
               <w:t>Банковские реквизиты:</w:t>
             </w:r>
@@ -6534,6 +7737,10 @@
           <w:p>
             <w:pPr>
               <w:pStyle w:val="NoSpacing"/>
+              <w:widowControl/>
+              <w:suppressLineNumbers/>
+              <w:spacing w:before="120" w:after="120"/>
+              <w:jc w:val="left"/>
               <w:rPr>
                 <w:sz w:val="18"/>
                 <w:szCs w:val="18"/>
@@ -6541,16 +7748,22 @@
             </w:pPr>
             <w:r>
               <w:rPr>
-                <w:sz w:val="18"/>
-                <w:szCs w:val="18"/>
+                <w:i/>
+                <w:iCs/>
+                <w:sz w:val="18"/>
+                <w:szCs w:val="18"/>
+                <w:lang w:bidi="ar-SA"/>
               </w:rPr>
               <w:t xml:space="preserve">Банк: </w:t>
             </w:r>
             <w:r>
               <w:rPr>
                 <w:rFonts w:cs="Times New Roman CYR" w:ascii="Times New Roman CYR" w:hAnsi="Times New Roman CYR"/>
-                <w:sz w:val="18"/>
-                <w:szCs w:val="18"/>
+                <w:i/>
+                <w:iCs/>
+                <w:sz w:val="18"/>
+                <w:szCs w:val="18"/>
+                <w:lang w:bidi="ar-SA"/>
               </w:rPr>
               <w:t>АО «Народный Банк Казахстана»</w:t>
             </w:r>
@@ -6558,6 +7771,10 @@
           <w:p>
             <w:pPr>
               <w:pStyle w:val="NoSpacing"/>
+              <w:widowControl/>
+              <w:suppressLineNumbers/>
+              <w:spacing w:before="120" w:after="120"/>
+              <w:jc w:val="left"/>
               <w:rPr>
                 <w:sz w:val="18"/>
                 <w:szCs w:val="18"/>
@@ -6565,16 +7782,22 @@
             </w:pPr>
             <w:r>
               <w:rPr>
-                <w:sz w:val="18"/>
-                <w:szCs w:val="18"/>
+                <w:i/>
+                <w:iCs/>
+                <w:sz w:val="18"/>
+                <w:szCs w:val="18"/>
+                <w:lang w:bidi="ar-SA"/>
               </w:rPr>
               <w:t xml:space="preserve">Расчетный счет: </w:t>
             </w:r>
             <w:r>
               <w:rPr>
                 <w:rFonts w:cs="Times New Roman CYR" w:ascii="Times New Roman CYR" w:hAnsi="Times New Roman CYR"/>
-                <w:sz w:val="18"/>
-                <w:szCs w:val="18"/>
+                <w:i/>
+                <w:iCs/>
+                <w:sz w:val="18"/>
+                <w:szCs w:val="18"/>
+                <w:lang w:bidi="ar-SA"/>
               </w:rPr>
               <w:t>KZ236017131000020231</w:t>
             </w:r>
@@ -6582,6 +7805,10 @@
           <w:p>
             <w:pPr>
               <w:pStyle w:val="NoSpacing"/>
+              <w:widowControl/>
+              <w:suppressLineNumbers/>
+              <w:spacing w:before="120" w:after="120"/>
+              <w:jc w:val="left"/>
               <w:rPr>
                 <w:sz w:val="18"/>
                 <w:szCs w:val="18"/>
@@ -6589,16 +7816,21 @@
             </w:pPr>
             <w:r>
               <w:rPr>
-                <w:sz w:val="18"/>
-                <w:szCs w:val="18"/>
+                <w:i/>
+                <w:iCs/>
+                <w:sz w:val="18"/>
+                <w:szCs w:val="18"/>
+                <w:lang w:bidi="ar-SA"/>
               </w:rPr>
               <w:t xml:space="preserve">БИК: </w:t>
             </w:r>
             <w:r>
               <w:rPr>
-                <w:sz w:val="18"/>
-                <w:szCs w:val="18"/>
-                <w:lang w:val="en-US"/>
+                <w:i/>
+                <w:iCs/>
+                <w:sz w:val="18"/>
+                <w:szCs w:val="18"/>
+                <w:lang w:val="en-US" w:bidi="ar-SA"/>
               </w:rPr>
               <w:t>HSBKKZKX</w:t>
             </w:r>
@@ -6606,6 +7838,10 @@
           <w:p>
             <w:pPr>
               <w:pStyle w:val="NoSpacing"/>
+              <w:widowControl/>
+              <w:suppressLineNumbers/>
+              <w:spacing w:before="120" w:after="120"/>
+              <w:jc w:val="left"/>
               <w:rPr>
                 <w:sz w:val="18"/>
                 <w:szCs w:val="18"/>
@@ -6613,8 +7849,11 @@
             </w:pPr>
             <w:r>
               <w:rPr>
-                <w:sz w:val="18"/>
-                <w:szCs w:val="18"/>
+                <w:i/>
+                <w:iCs/>
+                <w:sz w:val="18"/>
+                <w:szCs w:val="18"/>
+                <w:lang w:bidi="ar-SA"/>
               </w:rPr>
               <w:t>Юридический адрес:</w:t>
             </w:r>
@@ -6622,6 +7861,10 @@
           <w:p>
             <w:pPr>
               <w:pStyle w:val="NoSpacing"/>
+              <w:widowControl/>
+              <w:suppressLineNumbers/>
+              <w:spacing w:before="120" w:after="120"/>
+              <w:jc w:val="left"/>
               <w:rPr>
                 <w:sz w:val="18"/>
                 <w:szCs w:val="18"/>
@@ -6629,8 +7872,11 @@
             </w:pPr>
             <w:r>
               <w:rPr>
-                <w:sz w:val="18"/>
-                <w:szCs w:val="18"/>
+                <w:i/>
+                <w:iCs/>
+                <w:sz w:val="18"/>
+                <w:szCs w:val="18"/>
+                <w:lang w:bidi="ar-SA"/>
               </w:rPr>
               <w:t>Республика Казахстан, город Алматы, Бостандыкский район, улица Байзакова, дом 280, почтовый индекс 050040</w:t>
             </w:r>
@@ -6638,6 +7884,10 @@
           <w:p>
             <w:pPr>
               <w:pStyle w:val="NoSpacing"/>
+              <w:widowControl/>
+              <w:suppressLineNumbers/>
+              <w:spacing w:before="120" w:after="120"/>
+              <w:jc w:val="left"/>
               <w:rPr>
                 <w:sz w:val="18"/>
                 <w:szCs w:val="18"/>
@@ -6645,8 +7895,11 @@
             </w:pPr>
             <w:r>
               <w:rPr>
-                <w:sz w:val="18"/>
-                <w:szCs w:val="18"/>
+                <w:i/>
+                <w:iCs/>
+                <w:sz w:val="18"/>
+                <w:szCs w:val="18"/>
+                <w:lang w:bidi="ar-SA"/>
               </w:rPr>
               <w:t xml:space="preserve">Почтовый адрес: </w:t>
             </w:r>
@@ -6654,6 +7907,10 @@
           <w:p>
             <w:pPr>
               <w:pStyle w:val="NoSpacing"/>
+              <w:widowControl/>
+              <w:suppressLineNumbers/>
+              <w:spacing w:before="120" w:after="120"/>
+              <w:jc w:val="left"/>
               <w:rPr>
                 <w:sz w:val="18"/>
                 <w:szCs w:val="18"/>
@@ -6661,8 +7918,11 @@
             </w:pPr>
             <w:r>
               <w:rPr>
-                <w:sz w:val="18"/>
-                <w:szCs w:val="18"/>
+                <w:i/>
+                <w:iCs/>
+                <w:sz w:val="18"/>
+                <w:szCs w:val="18"/>
+                <w:lang w:bidi="ar-SA"/>
               </w:rPr>
               <w:t>Республика Казахстан, город Алматы, Бостандыкский район, улица Байзакова, дом 280, 2 этаж, почтовый индекс 050040</w:t>
             </w:r>
@@ -6670,6 +7930,10 @@
           <w:p>
             <w:pPr>
               <w:pStyle w:val="NoSpacing"/>
+              <w:widowControl/>
+              <w:suppressLineNumbers/>
+              <w:spacing w:before="120" w:after="120"/>
+              <w:jc w:val="left"/>
               <w:rPr>
                 <w:sz w:val="18"/>
                 <w:szCs w:val="18"/>
@@ -6677,8 +7941,11 @@
             </w:pPr>
             <w:r>
               <w:rPr>
-                <w:sz w:val="18"/>
-                <w:szCs w:val="18"/>
+                <w:i/>
+                <w:iCs/>
+                <w:sz w:val="18"/>
+                <w:szCs w:val="18"/>
+                <w:lang w:bidi="ar-SA"/>
               </w:rPr>
               <w:t>Телефон: +7 (727) 346-85-88</w:t>
             </w:r>
@@ -6686,36 +7953,62 @@
           <w:p>
             <w:pPr>
               <w:pStyle w:val="NoSpacing"/>
-              <w:rPr>
-                <w:sz w:val="18"/>
-                <w:szCs w:val="18"/>
+              <w:widowControl/>
+              <w:suppressLineNumbers/>
+              <w:spacing w:before="120" w:after="120"/>
+              <w:jc w:val="left"/>
+              <w:rPr>
+                <w:i/>
+                <w:i/>
+                <w:iCs/>
+                <w:sz w:val="18"/>
+                <w:szCs w:val="18"/>
+                <w:lang w:bidi="ar-SA"/>
               </w:rPr>
             </w:pPr>
             <w:r>
               <w:rPr>
-                <w:sz w:val="18"/>
-                <w:szCs w:val="18"/>
+                <w:i/>
+                <w:iCs/>
+                <w:sz w:val="18"/>
+                <w:szCs w:val="18"/>
+                <w:lang w:bidi="ar-SA"/>
               </w:rPr>
             </w:r>
           </w:p>
           <w:p>
             <w:pPr>
               <w:pStyle w:val="NoSpacing"/>
-              <w:rPr>
-                <w:sz w:val="18"/>
-                <w:szCs w:val="18"/>
+              <w:widowControl/>
+              <w:suppressLineNumbers/>
+              <w:spacing w:before="120" w:after="120"/>
+              <w:jc w:val="left"/>
+              <w:rPr>
+                <w:i/>
+                <w:i/>
+                <w:iCs/>
+                <w:sz w:val="18"/>
+                <w:szCs w:val="18"/>
+                <w:lang w:bidi="ar-SA"/>
               </w:rPr>
             </w:pPr>
             <w:r>
               <w:rPr>
-                <w:sz w:val="18"/>
-                <w:szCs w:val="18"/>
+                <w:i/>
+                <w:iCs/>
+                <w:sz w:val="18"/>
+                <w:szCs w:val="18"/>
+                <w:lang w:bidi="ar-SA"/>
               </w:rPr>
             </w:r>
           </w:p>
           <w:p>
             <w:pPr>
               <w:pStyle w:val="NoSpacing"/>
+              <w:widowControl/>
+              <w:suppressLineNumbers/>
+              <w:spacing w:before="120" w:after="120"/>
+              <w:jc w:val="left"/>
               <w:rPr>
                 <w:b/>
                 <w:b/>
@@ -6729,11 +8022,13 @@
             <w:r>
               <w:rPr>
                 <w:b/>
+                <w:i/>
+                <w:iCs/>
                 <w:color w:val="FF0000"/>
                 <w:sz w:val="18"/>
                 <w:szCs w:val="18"/>
                 <w:highlight w:val="green"/>
-                <w:lang w:val="en-US"/>
+                <w:lang w:val="en-US" w:bidi="ar-SA"/>
               </w:rPr>
               <w:t>${attorneyPosition}</w:t>
             </w:r>
@@ -6741,26 +8036,41 @@
           <w:p>
             <w:pPr>
               <w:pStyle w:val="NoSpacing"/>
-              <w:rPr>
-                <w:b/>
-                <w:b/>
+              <w:widowControl/>
+              <w:suppressLineNumbers/>
+              <w:spacing w:before="120" w:after="120"/>
+              <w:jc w:val="left"/>
+              <w:rPr>
+                <w:b/>
+                <w:b/>
+                <w:i/>
+                <w:i/>
+                <w:iCs/>
                 <w:color w:val="FF0000"/>
                 <w:sz w:val="18"/>
                 <w:szCs w:val="18"/>
+                <w:lang w:bidi="ar-SA"/>
               </w:rPr>
             </w:pPr>
             <w:r>
               <w:rPr>
                 <w:b/>
+                <w:i/>
+                <w:iCs/>
                 <w:color w:val="FF0000"/>
                 <w:sz w:val="18"/>
                 <w:szCs w:val="18"/>
+                <w:lang w:bidi="ar-SA"/>
               </w:rPr>
             </w:r>
           </w:p>
           <w:p>
             <w:pPr>
               <w:pStyle w:val="NoSpacing"/>
+              <w:widowControl/>
+              <w:suppressLineNumbers/>
+              <w:spacing w:before="120" w:after="120"/>
+              <w:jc w:val="left"/>
               <w:rPr>
                 <w:b/>
                 <w:b/>
@@ -6772,29 +8082,37 @@
             <w:r>
               <w:rPr>
                 <w:b/>
+                <w:i/>
+                <w:iCs/>
                 <w:color w:val="FF0000"/>
                 <w:sz w:val="18"/>
                 <w:szCs w:val="18"/>
+                <w:lang w:bidi="ar-SA"/>
               </w:rPr>
               <w:t>________________/</w:t>
             </w:r>
             <w:r>
               <w:rPr>
                 <w:b/>
+                <w:i/>
+                <w:iCs/>
                 <w:color w:val="FF0000"/>
                 <w:sz w:val="18"/>
                 <w:szCs w:val="18"/>
                 <w:highlight w:val="green"/>
-                <w:lang w:val="en-US"/>
+                <w:lang w:val="en-US" w:bidi="ar-SA"/>
               </w:rPr>
               <w:t>${attorneyShortName}</w:t>
             </w:r>
             <w:r>
               <w:rPr>
                 <w:b/>
+                <w:i/>
+                <w:iCs/>
                 <w:color w:val="FF0000"/>
                 <w:sz w:val="18"/>
                 <w:szCs w:val="18"/>
+                <w:lang w:bidi="ar-SA"/>
               </w:rPr>
               <w:t>/</w:t>
             </w:r>
@@ -6802,21 +8120,36 @@
           <w:p>
             <w:pPr>
               <w:pStyle w:val="NoSpacing"/>
-              <w:rPr>
-                <w:sz w:val="18"/>
-                <w:szCs w:val="18"/>
+              <w:widowControl/>
+              <w:suppressLineNumbers/>
+              <w:spacing w:before="120" w:after="120"/>
+              <w:jc w:val="left"/>
+              <w:rPr>
+                <w:i/>
+                <w:i/>
+                <w:iCs/>
+                <w:sz w:val="18"/>
+                <w:szCs w:val="18"/>
+                <w:lang w:bidi="ar-SA"/>
               </w:rPr>
             </w:pPr>
             <w:r>
               <w:rPr>
-                <w:sz w:val="18"/>
-                <w:szCs w:val="18"/>
+                <w:i/>
+                <w:iCs/>
+                <w:sz w:val="18"/>
+                <w:szCs w:val="18"/>
+                <w:lang w:bidi="ar-SA"/>
               </w:rPr>
             </w:r>
           </w:p>
           <w:p>
             <w:pPr>
               <w:pStyle w:val="NoSpacing"/>
+              <w:widowControl/>
+              <w:suppressLineNumbers/>
+              <w:spacing w:before="120" w:after="120"/>
+              <w:jc w:val="left"/>
               <w:rPr>
                 <w:sz w:val="18"/>
                 <w:szCs w:val="18"/>
@@ -6824,8 +8157,11 @@
             </w:pPr>
             <w:r>
               <w:rPr>
-                <w:sz w:val="18"/>
-                <w:szCs w:val="18"/>
+                <w:i/>
+                <w:iCs/>
+                <w:sz w:val="18"/>
+                <w:szCs w:val="18"/>
+                <w:lang w:bidi="ar-SA"/>
               </w:rPr>
               <w:t>Управление бухгалтерского учета и отчетности:</w:t>
             </w:r>
@@ -6833,23 +8169,37 @@
           <w:p>
             <w:pPr>
               <w:pStyle w:val="NoSpacing"/>
-              <w:rPr>
-                <w:sz w:val="18"/>
-                <w:szCs w:val="18"/>
+              <w:widowControl/>
+              <w:suppressLineNumbers/>
+              <w:spacing w:before="120" w:after="120"/>
+              <w:jc w:val="left"/>
+              <w:rPr>
+                <w:i/>
+                <w:i/>
+                <w:iCs/>
+                <w:sz w:val="18"/>
+                <w:szCs w:val="18"/>
+                <w:lang w:bidi="ar-SA"/>
               </w:rPr>
             </w:pPr>
             <w:r>
               <w:rPr>
-                <w:sz w:val="18"/>
-                <w:szCs w:val="18"/>
+                <w:i/>
+                <w:iCs/>
+                <w:sz w:val="18"/>
+                <w:szCs w:val="18"/>
+                <w:lang w:bidi="ar-SA"/>
               </w:rPr>
             </w:r>
           </w:p>
           <w:p>
             <w:pPr>
               <w:pStyle w:val="Normal"/>
-              <w:spacing w:lineRule="atLeast" w:line="20"/>
+              <w:widowControl/>
+              <w:suppressLineNumbers/>
+              <w:spacing w:lineRule="atLeast" w:line="20" w:before="120" w:after="120"/>
               <w:ind w:left="-15" w:hanging="0"/>
+              <w:jc w:val="left"/>
               <w:rPr>
                 <w:sz w:val="18"/>
                 <w:szCs w:val="18"/>
@@ -6857,8 +8207,11 @@
             </w:pPr>
             <w:r>
               <w:rPr>
-                <w:sz w:val="18"/>
-                <w:szCs w:val="18"/>
+                <w:i/>
+                <w:iCs/>
+                <w:sz w:val="18"/>
+                <w:szCs w:val="18"/>
+                <w:lang w:bidi="ar-SA"/>
               </w:rPr>
               <w:t>________________/______________________/</w:t>
             </w:r>
@@ -7650,282 +9003,287 @@
       <w:r>
         <w:rPr>
           <w:rFonts w:ascii="Liberation Serif" w:hAnsi="Liberation Serif" w:eastAsia="Segoe UI" w:cs="Tahoma"/>
+          <w:color w:val="auto"/>
+          <w:lang w:val="en-US" w:eastAsia="en-US" w:bidi="en-US"/>
+        </w:rPr>
+        <w:t>$orgType = 1 or 0</w:t>
+      </w:r>
+    </w:p>
+    <w:p>
+      <w:r>
+        <w:rPr>
+          <w:rFonts w:ascii="Liberation Serif" w:hAnsi="Liberation Serif" w:eastAsia="Segoe UI" w:cs="Tahoma"/>
+          <w:color w:val="auto"/>
+          <w:lang w:val="en-US" w:eastAsia="en-US" w:bidi="en-US"/>
+        </w:rPr>
+        <w:t>$orgTypeFull = ‘’</w:t>
+      </w:r>
+    </w:p>
+    <w:p>
+      <w:r>
+        <w:rPr>
+          <w:rFonts w:ascii="Liberation Serif" w:hAnsi="Liberation Serif" w:eastAsia="Segoe UI" w:cs="Tahoma"/>
+          <w:color w:val="auto"/>
+          <w:lang w:val="en-US" w:eastAsia="en-US" w:bidi="en-US"/>
+        </w:rPr>
+        <w:t>$orgTypeShort = ‘’</w:t>
+      </w:r>
+    </w:p>
+    <w:p>
+      <w:r>
+        <w:rPr>
+          <w:rFonts w:ascii="Liberation Serif" w:hAnsi="Liberation Serif" w:eastAsia="Segoe UI" w:cs="Tahoma"/>
+          <w:color w:val="auto"/>
+          <w:lang w:val="en-US" w:eastAsia="en-US" w:bidi="en-US"/>
+        </w:rPr>
+        <w:t xml:space="preserve">$orgTypeEnding = </w:t>
+      </w:r>
+    </w:p>
+    <w:p>
+      <w:r>
+        <w:rPr>
+          <w:rFonts w:ascii="Liberation Serif" w:hAnsi="Liberation Serif" w:eastAsia="Segoe UI" w:cs="Tahoma"/>
+          <w:color w:val="auto"/>
+          <w:lang w:val="en-US" w:eastAsia="en-US" w:bidi="en-US"/>
+        </w:rPr>
+        <w:t xml:space="preserve">$orgNumType = </w:t>
+      </w:r>
+    </w:p>
+    <w:p>
+      <w:r>
+        <w:rPr>
+          <w:rFonts w:ascii="Liberation Serif" w:hAnsi="Liberation Serif" w:eastAsia="Segoe UI" w:cs="Tahoma"/>
+          <w:color w:val="auto"/>
+          <w:lang w:val="en-US" w:eastAsia="en-US" w:bidi="en-US"/>
+        </w:rPr>
+        <w:t>$orgTypes = array (‘Товарищество с ограниченной ответственностью’,’Индивидуальный предприниматель’,’</w:t>
+      </w:r>
+      <w:r>
+        <w:rPr>
+          <w:rFonts w:ascii="Liberation Serif" w:hAnsi="Liberation Serif" w:eastAsia="Segoe UI" w:cs="Tahoma"/>
+          <w:color w:val="auto"/>
+          <w:lang w:eastAsia="en-US" w:bidi="en-US" w:val="ru-RU"/>
+        </w:rPr>
+        <w:t>ТОО</w:t>
+      </w:r>
+      <w:r>
+        <w:rPr>
+          <w:rFonts w:ascii="Liberation Serif" w:hAnsi="Liberation Serif" w:eastAsia="Segoe UI" w:cs="Tahoma"/>
+          <w:color w:val="auto"/>
           <w:lang w:eastAsia="en-US" w:bidi="en-US" w:val="en-US"/>
         </w:rPr>
-        <w:t>$orgType = 1 or 0</w:t>
-      </w:r>
-    </w:p>
-    <w:p>
+        <w:t>’,’</w:t>
+      </w:r>
       <w:r>
         <w:rPr>
           <w:rFonts w:ascii="Liberation Serif" w:hAnsi="Liberation Serif" w:eastAsia="Segoe UI" w:cs="Tahoma"/>
+          <w:color w:val="auto"/>
+          <w:lang w:eastAsia="en-US" w:bidi="en-US" w:val="ru-RU"/>
+        </w:rPr>
+        <w:t>ИП</w:t>
+      </w:r>
+      <w:r>
+        <w:rPr>
+          <w:rFonts w:ascii="Liberation Serif" w:hAnsi="Liberation Serif" w:eastAsia="Segoe UI" w:cs="Tahoma"/>
+          <w:color w:val="auto"/>
           <w:lang w:eastAsia="en-US" w:bidi="en-US" w:val="en-US"/>
         </w:rPr>
-        <w:t>$orgTypeFull = ‘’</w:t>
-      </w:r>
-    </w:p>
-    <w:p>
+        <w:t>’,’</w:t>
+      </w:r>
       <w:r>
         <w:rPr>
           <w:rFonts w:ascii="Liberation Serif" w:hAnsi="Liberation Serif" w:eastAsia="Segoe UI" w:cs="Tahoma"/>
+          <w:color w:val="auto"/>
+          <w:lang w:eastAsia="en-US" w:bidi="en-US" w:val="ru-RU"/>
+        </w:rPr>
+        <w:t>ое</w:t>
+      </w:r>
+      <w:r>
+        <w:rPr>
+          <w:rFonts w:ascii="Liberation Serif" w:hAnsi="Liberation Serif" w:eastAsia="Segoe UI" w:cs="Tahoma"/>
+          <w:color w:val="auto"/>
           <w:lang w:eastAsia="en-US" w:bidi="en-US" w:val="en-US"/>
         </w:rPr>
-        <w:t>$orgTypeShort = ‘’</w:t>
-      </w:r>
-    </w:p>
-    <w:p>
+        <w:t>’</w:t>
+      </w:r>
       <w:r>
         <w:rPr>
           <w:rFonts w:ascii="Liberation Serif" w:hAnsi="Liberation Serif" w:eastAsia="Segoe UI" w:cs="Tahoma"/>
+          <w:color w:val="auto"/>
+          <w:lang w:eastAsia="en-US" w:bidi="en-US" w:val="ru-RU"/>
+        </w:rPr>
+        <w:t>,</w:t>
+      </w:r>
+      <w:r>
+        <w:rPr>
+          <w:rFonts w:ascii="Liberation Serif" w:hAnsi="Liberation Serif" w:eastAsia="Segoe UI" w:cs="Tahoma"/>
+          <w:color w:val="auto"/>
           <w:lang w:eastAsia="en-US" w:bidi="en-US" w:val="en-US"/>
         </w:rPr>
-        <w:t xml:space="preserve">$orgTypeEnding = </w:t>
-      </w:r>
-    </w:p>
-    <w:p>
+        <w:t>’</w:t>
+      </w:r>
       <w:r>
         <w:rPr>
           <w:rFonts w:ascii="Liberation Serif" w:hAnsi="Liberation Serif" w:eastAsia="Segoe UI" w:cs="Tahoma"/>
+          <w:color w:val="auto"/>
+          <w:lang w:eastAsia="en-US" w:bidi="en-US" w:val="ru-RU"/>
+        </w:rPr>
+        <w:t>ый</w:t>
+      </w:r>
+      <w:r>
+        <w:rPr>
+          <w:rFonts w:ascii="Liberation Serif" w:hAnsi="Liberation Serif" w:eastAsia="Segoe UI" w:cs="Tahoma"/>
+          <w:color w:val="auto"/>
           <w:lang w:eastAsia="en-US" w:bidi="en-US" w:val="en-US"/>
         </w:rPr>
-        <w:t xml:space="preserve">$orgNumType = </w:t>
-      </w:r>
-    </w:p>
-    <w:p>
+        <w:t>’, ‘</w:t>
+      </w:r>
       <w:r>
         <w:rPr>
           <w:rFonts w:ascii="Liberation Serif" w:hAnsi="Liberation Serif" w:eastAsia="Segoe UI" w:cs="Tahoma"/>
+          <w:color w:val="auto"/>
+          <w:lang w:eastAsia="en-US" w:bidi="en-US" w:val="ru-RU"/>
+        </w:rPr>
+        <w:t>БИН</w:t>
+      </w:r>
+      <w:r>
+        <w:rPr>
+          <w:rFonts w:ascii="Liberation Serif" w:hAnsi="Liberation Serif" w:eastAsia="Segoe UI" w:cs="Tahoma"/>
+          <w:color w:val="auto"/>
           <w:lang w:eastAsia="en-US" w:bidi="en-US" w:val="en-US"/>
         </w:rPr>
-        <w:t>$orgTypes = array (‘</w:t>
+        <w:t>’, ‘</w:t>
       </w:r>
       <w:r>
         <w:rPr>
           <w:rFonts w:ascii="Liberation Serif" w:hAnsi="Liberation Serif" w:eastAsia="Segoe UI" w:cs="Tahoma"/>
+          <w:color w:val="auto"/>
+          <w:lang w:eastAsia="en-US" w:bidi="en-US" w:val="ru-RU"/>
+        </w:rPr>
+        <w:t>ИИН</w:t>
+      </w:r>
+      <w:r>
+        <w:rPr>
+          <w:rFonts w:ascii="Liberation Serif" w:hAnsi="Liberation Serif" w:eastAsia="Segoe UI" w:cs="Tahoma"/>
+          <w:color w:val="auto"/>
+          <w:lang w:eastAsia="en-US" w:bidi="en-US" w:val="en-US"/>
+        </w:rPr>
+        <w:t>’)</w:t>
+      </w:r>
+    </w:p>
+    <w:p>
+      <w:r>
+        <w:rPr>
+          <w:rFonts w:ascii="Liberation Serif" w:hAnsi="Liberation Serif" w:eastAsia="Segoe UI" w:cs="Tahoma"/>
+          <w:color w:val="auto"/>
           <w:lang w:val="en-US" w:eastAsia="en-US" w:bidi="en-US"/>
         </w:rPr>
-        <w:t>Товарищество с ограниченной ответственностью</w:t>
+        <w:t xml:space="preserve">if </w:t>
       </w:r>
       <w:r>
         <w:rPr>
           <w:rFonts w:ascii="Liberation Serif" w:hAnsi="Liberation Serif" w:eastAsia="Segoe UI" w:cs="Tahoma"/>
+          <w:color w:val="auto"/>
+          <w:lang w:eastAsia="en-US" w:bidi="en-US" w:val="ru-RU"/>
+        </w:rPr>
+        <w:t>(</w:t>
+      </w:r>
+      <w:r>
+        <w:rPr>
+          <w:rFonts w:ascii="Liberation Serif" w:hAnsi="Liberation Serif" w:eastAsia="Segoe UI" w:cs="Tahoma"/>
+          <w:color w:val="auto"/>
           <w:lang w:eastAsia="en-US" w:bidi="en-US" w:val="en-US"/>
         </w:rPr>
-        <w:t>’,’</w:t>
+        <w:t>$orgType = 1</w:t>
       </w:r>
       <w:r>
         <w:rPr>
           <w:rFonts w:ascii="Liberation Serif" w:hAnsi="Liberation Serif" w:eastAsia="Segoe UI" w:cs="Tahoma"/>
+          <w:color w:val="auto"/>
+          <w:lang w:eastAsia="en-US" w:bidi="en-US" w:val="ru-RU"/>
+        </w:rPr>
+        <w:t xml:space="preserve">) </w:t>
+      </w:r>
+      <w:r>
+        <w:rPr>
+          <w:rFonts w:ascii="Liberation Serif" w:hAnsi="Liberation Serif" w:eastAsia="Segoe UI" w:cs="Tahoma"/>
+          <w:color w:val="auto"/>
+          <w:lang w:eastAsia="en-US" w:bidi="en-US" w:val="en-US"/>
+        </w:rPr>
+        <w:t>{</w:t>
+      </w:r>
+    </w:p>
+    <w:p>
+      <w:r>
+        <w:rPr>
+          <w:rFonts w:ascii="Liberation Serif" w:hAnsi="Liberation Serif" w:eastAsia="Segoe UI" w:cs="Tahoma"/>
+          <w:color w:val="auto"/>
           <w:lang w:val="en-US" w:eastAsia="en-US" w:bidi="en-US"/>
         </w:rPr>
-        <w:t>Индивидуальный предприниматель</w:t>
-      </w:r>
+        <w:t>$orgTypeFull = $orgTypes[0]</w:t>
+      </w:r>
+    </w:p>
+    <w:p>
       <w:r>
         <w:rPr>
           <w:rFonts w:ascii="Liberation Serif" w:hAnsi="Liberation Serif" w:eastAsia="Segoe UI" w:cs="Tahoma"/>
+          <w:color w:val="auto"/>
+          <w:lang w:val="en-US" w:eastAsia="en-US" w:bidi="en-US"/>
+        </w:rPr>
+        <w:t>$orgTypeFull = $orgTypes[</w:t>
+      </w:r>
+      <w:r>
+        <w:rPr>
+          <w:rFonts w:ascii="Liberation Serif" w:hAnsi="Liberation Serif" w:eastAsia="Segoe UI" w:cs="Tahoma"/>
+          <w:color w:val="auto"/>
+          <w:lang w:eastAsia="en-US" w:bidi="en-US" w:val="ru-RU"/>
+        </w:rPr>
+        <w:t>2</w:t>
+      </w:r>
+      <w:r>
+        <w:rPr>
+          <w:rFonts w:ascii="Liberation Serif" w:hAnsi="Liberation Serif" w:eastAsia="Segoe UI" w:cs="Tahoma"/>
+          <w:color w:val="auto"/>
           <w:lang w:eastAsia="en-US" w:bidi="en-US" w:val="en-US"/>
         </w:rPr>
-        <w:t>’,’</w:t>
-      </w:r>
+        <w:t>]</w:t>
+      </w:r>
+    </w:p>
+    <w:p>
       <w:r>
         <w:rPr>
           <w:rFonts w:ascii="Liberation Serif" w:hAnsi="Liberation Serif" w:eastAsia="Segoe UI" w:cs="Tahoma"/>
-          <w:lang w:eastAsia="en-US" w:bidi="en-US" w:val="ru-RU"/>
-        </w:rPr>
-        <w:t>ТОО</w:t>
-      </w:r>
+          <w:color w:val="auto"/>
+          <w:lang w:val="en-US" w:eastAsia="en-US" w:bidi="en-US"/>
+        </w:rPr>
+        <w:t>$orgTypeEnding = $orgTypes[4]</w:t>
+      </w:r>
+    </w:p>
+    <w:p>
       <w:r>
         <w:rPr>
           <w:rFonts w:ascii="Liberation Serif" w:hAnsi="Liberation Serif" w:eastAsia="Segoe UI" w:cs="Tahoma"/>
-          <w:lang w:eastAsia="en-US" w:bidi="en-US" w:val="en-US"/>
-        </w:rPr>
-        <w:t>’,’</w:t>
-      </w:r>
+          <w:color w:val="auto"/>
+          <w:lang w:val="en-US" w:eastAsia="en-US" w:bidi="en-US"/>
+        </w:rPr>
+        <w:t>$orgNumType = $orgTypes[6]</w:t>
+      </w:r>
+    </w:p>
+    <w:p>
       <w:r>
         <w:rPr>
           <w:rFonts w:ascii="Liberation Serif" w:hAnsi="Liberation Serif" w:eastAsia="Segoe UI" w:cs="Tahoma"/>
-          <w:lang w:eastAsia="en-US" w:bidi="en-US" w:val="ru-RU"/>
-        </w:rPr>
-        <w:t>ИП</w:t>
-      </w:r>
+          <w:color w:val="auto"/>
+          <w:lang w:val="en-US" w:eastAsia="en-US" w:bidi="en-US"/>
+        </w:rPr>
+        <w:t>}</w:t>
+      </w:r>
+    </w:p>
+    <w:p>
       <w:r>
         <w:rPr>
           <w:rFonts w:ascii="Liberation Serif" w:hAnsi="Liberation Serif" w:eastAsia="Segoe UI" w:cs="Tahoma"/>
-          <w:lang w:eastAsia="en-US" w:bidi="en-US" w:val="en-US"/>
-        </w:rPr>
-        <w:t>’,’</w:t>
-      </w:r>
-      <w:r>
-        <w:rPr>
-          <w:rFonts w:ascii="Liberation Serif" w:hAnsi="Liberation Serif" w:eastAsia="Segoe UI" w:cs="Tahoma"/>
-          <w:lang w:eastAsia="en-US" w:bidi="en-US" w:val="ru-RU"/>
-        </w:rPr>
-        <w:t>ое</w:t>
-      </w:r>
-      <w:r>
-        <w:rPr>
-          <w:rFonts w:ascii="Liberation Serif" w:hAnsi="Liberation Serif" w:eastAsia="Segoe UI" w:cs="Tahoma"/>
-          <w:lang w:eastAsia="en-US" w:bidi="en-US" w:val="en-US"/>
-        </w:rPr>
-        <w:t>’</w:t>
-      </w:r>
-      <w:r>
-        <w:rPr>
-          <w:rFonts w:ascii="Liberation Serif" w:hAnsi="Liberation Serif" w:eastAsia="Segoe UI" w:cs="Tahoma"/>
-          <w:lang w:eastAsia="en-US" w:bidi="en-US" w:val="ru-RU"/>
-        </w:rPr>
-        <w:t>,</w:t>
-      </w:r>
-      <w:r>
-        <w:rPr>
-          <w:rFonts w:ascii="Liberation Serif" w:hAnsi="Liberation Serif" w:eastAsia="Segoe UI" w:cs="Tahoma"/>
-          <w:lang w:eastAsia="en-US" w:bidi="en-US" w:val="en-US"/>
-        </w:rPr>
-        <w:t>’</w:t>
-      </w:r>
-      <w:r>
-        <w:rPr>
-          <w:rFonts w:ascii="Liberation Serif" w:hAnsi="Liberation Serif" w:eastAsia="Segoe UI" w:cs="Tahoma"/>
-          <w:lang w:eastAsia="en-US" w:bidi="en-US" w:val="ru-RU"/>
-        </w:rPr>
-        <w:t>ый</w:t>
-      </w:r>
-      <w:r>
-        <w:rPr>
-          <w:rFonts w:ascii="Liberation Serif" w:hAnsi="Liberation Serif" w:eastAsia="Segoe UI" w:cs="Tahoma"/>
-          <w:lang w:eastAsia="en-US" w:bidi="en-US" w:val="en-US"/>
-        </w:rPr>
-        <w:t>’, ‘</w:t>
-      </w:r>
-      <w:r>
-        <w:rPr>
-          <w:rFonts w:ascii="Liberation Serif" w:hAnsi="Liberation Serif" w:eastAsia="Segoe UI" w:cs="Tahoma"/>
-          <w:lang w:eastAsia="en-US" w:bidi="en-US" w:val="ru-RU"/>
-        </w:rPr>
-        <w:t>БИН</w:t>
-      </w:r>
-      <w:r>
-        <w:rPr>
-          <w:rFonts w:ascii="Liberation Serif" w:hAnsi="Liberation Serif" w:eastAsia="Segoe UI" w:cs="Tahoma"/>
-          <w:lang w:eastAsia="en-US" w:bidi="en-US" w:val="en-US"/>
-        </w:rPr>
-        <w:t>’, ‘</w:t>
-      </w:r>
-      <w:r>
-        <w:rPr>
-          <w:rFonts w:ascii="Liberation Serif" w:hAnsi="Liberation Serif" w:eastAsia="Segoe UI" w:cs="Tahoma"/>
-          <w:lang w:eastAsia="en-US" w:bidi="en-US" w:val="ru-RU"/>
-        </w:rPr>
-        <w:t>ИИН</w:t>
-      </w:r>
-      <w:r>
-        <w:rPr>
-          <w:rFonts w:ascii="Liberation Serif" w:hAnsi="Liberation Serif" w:eastAsia="Segoe UI" w:cs="Tahoma"/>
-          <w:lang w:eastAsia="en-US" w:bidi="en-US" w:val="en-US"/>
-        </w:rPr>
-        <w:t>’)</w:t>
-      </w:r>
-    </w:p>
-    <w:p>
-      <w:r>
-        <w:rPr>
-          <w:rFonts w:ascii="Liberation Serif" w:hAnsi="Liberation Serif" w:eastAsia="Segoe UI" w:cs="Tahoma"/>
-          <w:lang w:eastAsia="en-US" w:bidi="en-US" w:val="en-US"/>
-        </w:rPr>
-        <w:t xml:space="preserve">if </w:t>
-      </w:r>
-      <w:r>
-        <w:rPr>
-          <w:rFonts w:ascii="Liberation Serif" w:hAnsi="Liberation Serif" w:eastAsia="Segoe UI" w:cs="Tahoma"/>
-          <w:lang w:eastAsia="en-US" w:bidi="en-US" w:val="ru-RU"/>
-        </w:rPr>
-        <w:t>(</w:t>
-      </w:r>
-      <w:r>
-        <w:rPr>
-          <w:rFonts w:ascii="Liberation Serif" w:hAnsi="Liberation Serif" w:eastAsia="Segoe UI" w:cs="Tahoma"/>
-          <w:lang w:eastAsia="en-US" w:bidi="en-US" w:val="en-US"/>
-        </w:rPr>
-        <w:t>$orgType = 1</w:t>
-      </w:r>
-      <w:r>
-        <w:rPr>
-          <w:rFonts w:ascii="Liberation Serif" w:hAnsi="Liberation Serif" w:eastAsia="Segoe UI" w:cs="Tahoma"/>
-          <w:lang w:eastAsia="en-US" w:bidi="en-US" w:val="ru-RU"/>
-        </w:rPr>
-        <w:t xml:space="preserve">) </w:t>
-      </w:r>
-      <w:r>
-        <w:rPr>
-          <w:rFonts w:ascii="Liberation Serif" w:hAnsi="Liberation Serif" w:eastAsia="Segoe UI" w:cs="Tahoma"/>
-          <w:lang w:eastAsia="en-US" w:bidi="en-US" w:val="en-US"/>
-        </w:rPr>
-        <w:t>{</w:t>
-      </w:r>
-    </w:p>
-    <w:p>
-      <w:r>
-        <w:rPr>
-          <w:rFonts w:ascii="Liberation Serif" w:hAnsi="Liberation Serif" w:eastAsia="Segoe UI" w:cs="Tahoma"/>
-          <w:lang w:eastAsia="en-US" w:bidi="en-US" w:val="en-US"/>
-        </w:rPr>
-        <w:t>$orgTypeFull = $orgTypes[0]</w:t>
-      </w:r>
-    </w:p>
-    <w:p>
-      <w:r>
-        <w:rPr>
-          <w:rFonts w:ascii="Liberation Serif" w:hAnsi="Liberation Serif" w:eastAsia="Segoe UI" w:cs="Tahoma"/>
-          <w:lang w:eastAsia="en-US" w:bidi="en-US" w:val="en-US"/>
-        </w:rPr>
-        <w:t>$orgTypeFull = $orgTypes[</w:t>
-      </w:r>
-      <w:r>
-        <w:rPr>
-          <w:rFonts w:ascii="Liberation Serif" w:hAnsi="Liberation Serif" w:eastAsia="Segoe UI" w:cs="Tahoma"/>
-          <w:lang w:eastAsia="en-US" w:bidi="en-US" w:val="ru-RU"/>
-        </w:rPr>
-        <w:t>2</w:t>
-      </w:r>
-      <w:r>
-        <w:rPr>
-          <w:rFonts w:ascii="Liberation Serif" w:hAnsi="Liberation Serif" w:eastAsia="Segoe UI" w:cs="Tahoma"/>
-          <w:lang w:eastAsia="en-US" w:bidi="en-US" w:val="en-US"/>
-        </w:rPr>
-        <w:t>]</w:t>
-      </w:r>
-    </w:p>
-    <w:p>
-      <w:r>
-        <w:rPr>
-          <w:rFonts w:ascii="Liberation Serif" w:hAnsi="Liberation Serif" w:eastAsia="Segoe UI" w:cs="Tahoma"/>
-          <w:lang w:eastAsia="en-US" w:bidi="en-US" w:val="en-US"/>
-        </w:rPr>
-        <w:t>$orgTypeEnding = $orgTypes[4]</w:t>
-      </w:r>
-    </w:p>
-    <w:p>
-      <w:r>
-        <w:rPr>
-          <w:rFonts w:ascii="Liberation Serif" w:hAnsi="Liberation Serif" w:eastAsia="Segoe UI" w:cs="Tahoma"/>
-          <w:lang w:eastAsia="en-US" w:bidi="en-US" w:val="en-US"/>
-        </w:rPr>
-        <w:t>$orgNumType = $orgTypes[6]</w:t>
-      </w:r>
-    </w:p>
-    <w:p>
-      <w:r>
-        <w:rPr>
-          <w:rFonts w:ascii="Liberation Serif" w:hAnsi="Liberation Serif" w:eastAsia="Segoe UI" w:cs="Tahoma"/>
-          <w:lang w:eastAsia="en-US" w:bidi="en-US" w:val="en-US"/>
-        </w:rPr>
-        <w:t>}</w:t>
-      </w:r>
-    </w:p>
-    <w:p>
-      <w:r>
-        <w:rPr>
-          <w:rFonts w:ascii="Liberation Serif" w:hAnsi="Liberation Serif" w:eastAsia="Segoe UI" w:cs="Tahoma"/>
+          <w:color w:val="auto"/>
           <w:lang w:val="en-US" w:eastAsia="en-US" w:bidi="en-US"/>
         </w:rPr>
       </w:r>
@@ -7936,7 +9294,8 @@
       <w:r>
         <w:rPr>
           <w:rFonts w:ascii="Liberation Serif" w:hAnsi="Liberation Serif" w:eastAsia="Segoe UI" w:cs="Tahoma"/>
-          <w:lang w:eastAsia="en-US" w:bidi="en-US" w:val="en-US"/>
+          <w:color w:val="auto"/>
+          <w:lang w:val="en-US" w:eastAsia="en-US" w:bidi="en-US"/>
         </w:rPr>
         <w:t>$bankName</w:t>
       </w:r>
@@ -7947,7 +9306,8 @@
       <w:r>
         <w:rPr>
           <w:rFonts w:ascii="Liberation Serif" w:hAnsi="Liberation Serif" w:eastAsia="Segoe UI" w:cs="Tahoma"/>
-          <w:lang w:eastAsia="en-US" w:bidi="en-US" w:val="en-US"/>
+          <w:color w:val="auto"/>
+          <w:lang w:val="en-US" w:eastAsia="en-US" w:bidi="en-US"/>
         </w:rPr>
         <w:t>$bankAccount</w:t>
       </w:r>
@@ -7958,7 +9318,8 @@
       <w:r>
         <w:rPr>
           <w:rFonts w:ascii="Liberation Serif" w:hAnsi="Liberation Serif" w:eastAsia="Segoe UI" w:cs="Tahoma"/>
-          <w:lang w:eastAsia="en-US" w:bidi="en-US" w:val="en-US"/>
+          <w:color w:val="auto"/>
+          <w:lang w:val="en-US" w:eastAsia="en-US" w:bidi="en-US"/>
         </w:rPr>
         <w:t>$bankId</w:t>
       </w:r>
@@ -7969,6 +9330,7 @@
       <w:r>
         <w:rPr>
           <w:rFonts w:ascii="Liberation Serif" w:hAnsi="Liberation Serif" w:eastAsia="Segoe UI" w:cs="Tahoma"/>
+          <w:color w:val="auto"/>
           <w:lang w:val="en-US" w:eastAsia="en-US" w:bidi="en-US"/>
         </w:rPr>
         <w:t>echo $str = 'Пупкин Иван Васильевич'; echo '&lt;br&gt;&lt;hr&gt;';   $m = explode(' ', $str);   echo $m[0] . ' ' . substr($m[1],0,2) . '.' . substr($m[2],0,2) . '.' ;</w:t>
@@ -7979,7 +9341,7 @@
     <w:p>
       <w:r>
         <w:rPr>
-          <w:rFonts w:eastAsia="SimSun" w:cs="Times New Roman" w:ascii="Times New Roman" w:hAnsi="Times New Roman"/>
+          <w:rFonts w:cs="Times New Roman" w:ascii="Times New Roman" w:hAnsi="Times New Roman" w:eastAsia="SimSun"/>
           <w:b w:val="false"/>
           <w:bCs w:val="false"/>
           <w:i w:val="false"/>
@@ -7992,17 +9354,18 @@
           <w:shadow w:val="false"/>
           <w:emboss w:val="false"/>
           <w:imprint w:val="false"/>
-          <w:color w:val="auto"/>
+          <w:color w:val="00000A"/>
           <w:spacing w:val="0"/>
           <w:w w:val="100"/>
           <w:kern w:val="0"/>
           <w:position w:val="0"/>
           <w:sz w:val="20"/>
+          <w:sz w:val="20"/>
           <w:szCs w:val="20"/>
           <w:u w:val="none"/>
           <w:vertAlign w:val="baseline"/>
           <w:em w:val="none"/>
-          <w:lang w:bidi="hi-IN" w:eastAsia="zh-CN" w:val="ru-RU"/>
+          <w:lang w:val="ru-RU" w:bidi="hi-IN" w:eastAsia="zh-CN"/>
         </w:rPr>
         <w:t>Добавить функционал для добавления нескольких приложений.</w:t>
       </w:r>
@@ -8013,7 +9376,8 @@
       <w:r>
         <w:rPr>
           <w:rFonts w:ascii="Liberation Serif" w:hAnsi="Liberation Serif" w:eastAsia="Segoe UI" w:cs="Tahoma"/>
-          <w:lang w:eastAsia="en-US" w:bidi="en-US" w:val="ru-RU"/>
+          <w:color w:val="auto"/>
+          <w:lang w:val="ru-RU" w:eastAsia="en-US" w:bidi="en-US"/>
         </w:rPr>
         <w:t>Нужен функционал для добавления точек.</w:t>
       </w:r>
@@ -8024,7 +9388,8 @@
       <w:r>
         <w:rPr>
           <w:rFonts w:ascii="Liberation Serif" w:hAnsi="Liberation Serif" w:eastAsia="Segoe UI" w:cs="Tahoma"/>
-          <w:lang w:eastAsia="en-US" w:bidi="en-US" w:val="en-US"/>
+          <w:color w:val="auto"/>
+          <w:lang w:val="en-US" w:eastAsia="en-US" w:bidi="en-US"/>
         </w:rPr>
         <w:t>$bankName</w:t>
       </w:r>
@@ -8035,7 +9400,8 @@
       <w:r>
         <w:rPr>
           <w:rFonts w:ascii="Liberation Serif" w:hAnsi="Liberation Serif" w:eastAsia="Segoe UI" w:cs="Tahoma"/>
-          <w:lang w:eastAsia="en-US" w:bidi="en-US" w:val="en-US"/>
+          <w:color w:val="auto"/>
+          <w:lang w:val="en-US" w:eastAsia="en-US" w:bidi="en-US"/>
         </w:rPr>
         <w:t>$bankAccount</w:t>
       </w:r>
@@ -8046,7 +9412,8 @@
       <w:r>
         <w:rPr>
           <w:rFonts w:ascii="Liberation Serif" w:hAnsi="Liberation Serif" w:eastAsia="Segoe UI" w:cs="Tahoma"/>
-          <w:lang w:eastAsia="en-US" w:bidi="en-US" w:val="en-US"/>
+          <w:color w:val="auto"/>
+          <w:lang w:val="en-US" w:eastAsia="en-US" w:bidi="en-US"/>
         </w:rPr>
         <w:t>$bankId</w:t>
       </w:r>
@@ -8162,6 +9529,7 @@
         <w:rFonts w:ascii="Wingdings" w:hAnsi="Wingdings" w:cs="Wingdings" w:hint="default"/>
         <w:sz w:val="18"/>
         <w:b/>
+        <w:rFonts w:cs="Wingdings"/>
       </w:rPr>
     </w:lvl>
     <w:lvl w:ilvl="1">
@@ -8525,7 +9893,7 @@
     </w:pPr>
     <w:rPr>
       <w:rFonts w:ascii="Times New Roman" w:hAnsi="Times New Roman" w:eastAsia="Times New Roman" w:cs="Times New Roman"/>
-      <w:color w:val="auto"/>
+      <w:color w:val="00000A"/>
       <w:kern w:val="0"/>
       <w:sz w:val="24"/>
       <w:szCs w:val="24"/>
@@ -9276,6 +10644,58 @@
       <w:vertAlign w:val="superscript"/>
     </w:rPr>
   </w:style>
+  <w:style w:type="character" w:styleId="ListLabel10">
+    <w:name w:val="ListLabel 10"/>
+    <w:qFormat/>
+    <w:rPr>
+      <w:rFonts w:eastAsia="Calibri" w:cs="Symbol"/>
+      <w:color w:val="000000"/>
+      <w:sz w:val="18"/>
+      <w:szCs w:val="22"/>
+    </w:rPr>
+  </w:style>
+  <w:style w:type="character" w:styleId="ListLabel11">
+    <w:name w:val="ListLabel 11"/>
+    <w:qFormat/>
+    <w:rPr>
+      <w:rFonts w:cs="Wingdings"/>
+      <w:b/>
+      <w:sz w:val="18"/>
+    </w:rPr>
+  </w:style>
+  <w:style w:type="character" w:styleId="ListLabel12">
+    <w:name w:val="ListLabel 12"/>
+    <w:qFormat/>
+    <w:rPr>
+      <w:rFonts w:cs="Courier New"/>
+      <w:sz w:val="20"/>
+    </w:rPr>
+  </w:style>
+  <w:style w:type="character" w:styleId="ListLabel13">
+    <w:name w:val="ListLabel 13"/>
+    <w:qFormat/>
+    <w:rPr>
+      <w:rFonts w:cs="Wingdings"/>
+      <w:sz w:val="20"/>
+    </w:rPr>
+  </w:style>
+  <w:style w:type="character" w:styleId="ListLabel14">
+    <w:name w:val="ListLabel 14"/>
+    <w:qFormat/>
+    <w:rPr>
+      <w:sz w:val="18"/>
+      <w:szCs w:val="18"/>
+      <w:lang w:val="en-US"/>
+    </w:rPr>
+  </w:style>
+  <w:style w:type="character" w:styleId="ListLabel15">
+    <w:name w:val="ListLabel 15"/>
+    <w:qFormat/>
+    <w:rPr>
+      <w:sz w:val="18"/>
+      <w:szCs w:val="18"/>
+    </w:rPr>
+  </w:style>
   <w:style w:type="paragraph" w:styleId="Style23">
     <w:name w:val="Заголовок"/>
     <w:basedOn w:val="Normal"/>
@@ -9551,7 +10971,7 @@
     </w:pPr>
     <w:rPr>
       <w:rFonts w:ascii="Times New Roman" w:hAnsi="Times New Roman" w:eastAsia="SimSun" w:cs="Mangal"/>
-      <w:color w:val="auto"/>
+      <w:color w:val="00000A"/>
       <w:kern w:val="2"/>
       <w:sz w:val="24"/>
       <w:szCs w:val="24"/>
@@ -9571,7 +10991,7 @@
     </w:pPr>
     <w:rPr>
       <w:rFonts w:ascii="Calibri" w:hAnsi="Calibri" w:eastAsia="Arial" w:cs="Calibri"/>
-      <w:color w:val="auto"/>
+      <w:color w:val="00000A"/>
       <w:kern w:val="2"/>
       <w:sz w:val="24"/>
       <w:szCs w:val="24"/>
@@ -9618,7 +11038,7 @@
     <w:rPr>
       <w:rFonts w:ascii="Calibri" w:hAnsi="Calibri" w:eastAsia="Arial" w:cs="Calibri"/>
       <w:b/>
-      <w:color w:val="auto"/>
+      <w:color w:val="00000A"/>
       <w:kern w:val="2"/>
       <w:sz w:val="28"/>
       <w:szCs w:val="24"/>
@@ -9639,7 +11059,7 @@
     </w:pPr>
     <w:rPr>
       <w:rFonts w:ascii="Arial" w:hAnsi="Arial" w:eastAsia="SimSun" w:cs="Mangal"/>
-      <w:color w:val="auto"/>
+      <w:color w:val="00000A"/>
       <w:kern w:val="2"/>
       <w:sz w:val="24"/>
       <w:szCs w:val="24"/>
@@ -9673,7 +11093,7 @@
     </w:pPr>
     <w:rPr>
       <w:rFonts w:ascii="Calibri" w:hAnsi="Calibri" w:eastAsia="Arial" w:cs="Calibri"/>
-      <w:color w:val="auto"/>
+      <w:color w:val="00000A"/>
       <w:kern w:val="2"/>
       <w:sz w:val="22"/>
       <w:szCs w:val="22"/>
@@ -9702,7 +11122,7 @@
     </w:pPr>
     <w:rPr>
       <w:rFonts w:ascii="Calibri" w:hAnsi="Calibri" w:eastAsia="Arial" w:cs="Calibri"/>
-      <w:color w:val="auto"/>
+      <w:color w:val="00000A"/>
       <w:kern w:val="0"/>
       <w:sz w:val="22"/>
       <w:szCs w:val="22"/>
@@ -9801,7 +11221,7 @@
     </w:pPr>
     <w:rPr>
       <w:rFonts w:ascii="Times New Roman" w:hAnsi="Times New Roman" w:eastAsia="Times New Roman" w:cs="Times New Roman"/>
-      <w:color w:val="auto"/>
+      <w:color w:val="00000A"/>
       <w:kern w:val="0"/>
       <w:sz w:val="24"/>
       <w:szCs w:val="24"/>

--- a/templates/templateRahmet.docx
+++ b/templates/templateRahmet.docx
@@ -262,8 +262,10 @@
     </w:p>
     <w:p>
       <w:pPr>
-        <w:spacing w:line="100" w:lineRule="atLeast"/>
-        <w:ind w:left="-15" w:firstLine="723"/>
+        <w:widowControl/>
+        <w:suppressLineNumbers/>
+        <w:spacing w:before="120" w:after="120" w:line="100" w:lineRule="atLeast"/>
+        <w:ind w:left="-15" w:firstLine="0"/>
         <w:jc w:val="both"/>
       </w:pPr>
       <w:r>
@@ -388,7 +390,81 @@
           <w:szCs w:val="16"/>
           <w:shd w:val="clear" w:fill="auto"/>
         </w:rPr>
-        <w:t xml:space="preserve">, с одной стороны, и </w:t>
+        <w:t>,</w:t>
+      </w:r>
+      <w:r>
+        <w:rPr>
+          <w:sz w:val="16"/>
+          <w:szCs w:val="16"/>
+          <w:shd w:val="clear" w:fill="auto"/>
+          <w:lang w:val="ru-RU"/>
+        </w:rPr>
+        <w:t xml:space="preserve"> </w:t>
+      </w:r>
+      <w:bookmarkStart w:id="15" w:name="_GoBack"/>
+      <w:r>
+        <w:rPr>
+          <w:rFonts w:eastAsia="Times New Roman" w:cs="Times New Roman"/>
+          <w:b/>
+          <w:bCs w:val="0"/>
+          <w:iCs/>
+          <w:color w:val="00000A"/>
+          <w:kern w:val="0"/>
+          <w:sz w:val="16"/>
+          <w:szCs w:val="16"/>
+          <w:lang w:val="en-US" w:bidi="ar-SA"/>
+        </w:rPr>
+        <w:t>${orgNumType}</w:t>
+      </w:r>
+      <w:r>
+        <w:rPr>
+          <w:rFonts w:eastAsia="Times New Roman" w:cs="Times New Roman"/>
+          <w:b/>
+          <w:bCs w:val="0"/>
+          <w:iCs/>
+          <w:color w:val="00000A"/>
+          <w:kern w:val="0"/>
+          <w:sz w:val="16"/>
+          <w:szCs w:val="16"/>
+          <w:lang w:bidi="ar-SA"/>
+        </w:rPr>
+        <w:t>:</w:t>
+      </w:r>
+      <w:r>
+        <w:rPr>
+          <w:rFonts w:eastAsia="Times New Roman" w:cs="Times New Roman"/>
+          <w:b/>
+          <w:bCs w:val="0"/>
+          <w:iCs/>
+          <w:color w:val="00000A"/>
+          <w:kern w:val="0"/>
+          <w:sz w:val="16"/>
+          <w:szCs w:val="16"/>
+          <w:lang w:val="en-US" w:bidi="ar-SA"/>
+        </w:rPr>
+        <w:t>${orgNum}</w:t>
+      </w:r>
+      <w:bookmarkEnd w:id="15"/>
+      <w:r>
+        <w:rPr>
+          <w:rFonts w:eastAsia="Times New Roman" w:cs="Times New Roman"/>
+          <w:bCs/>
+          <w:iCs/>
+          <w:color w:val="00000A"/>
+          <w:kern w:val="0"/>
+          <w:sz w:val="16"/>
+          <w:szCs w:val="16"/>
+          <w:lang w:val="ru-RU" w:bidi="ar-SA"/>
+        </w:rPr>
+        <w:t>,</w:t>
+      </w:r>
+      <w:r>
+        <w:rPr>
+          <w:sz w:val="16"/>
+          <w:szCs w:val="16"/>
+          <w:shd w:val="clear" w:fill="auto"/>
+        </w:rPr>
+        <w:t xml:space="preserve"> с одной стороны, и </w:t>
       </w:r>
     </w:p>
     <w:p>
@@ -2968,6 +3044,12 @@
             <w:insideV w:val="single" w:color="00000A" w:sz="4" w:space="0"/>
           </w:tblBorders>
           <w:tblLayout w:type="fixed"/>
+          <w:tblCellMar>
+            <w:top w:w="55" w:type="dxa"/>
+            <w:left w:w="55" w:type="dxa"/>
+            <w:bottom w:w="55" w:type="dxa"/>
+            <w:right w:w="55" w:type="dxa"/>
+          </w:tblCellMar>
         </w:tblPrEx>
         <w:trPr>
           <w:trHeight w:val="5997" w:hRule="atLeast"/>
@@ -6121,22 +6203,7 @@
                 <w:szCs w:val="16"/>
                 <w:lang w:val="en-US" w:eastAsia="ru-RU" w:bidi="ar-SA"/>
               </w:rPr>
-              <w:t>, ${placeAdress</w:t>
-            </w:r>
-            <w:bookmarkStart w:id="15" w:name="_GoBack"/>
-            <w:bookmarkEnd w:id="15"/>
-            <w:r>
-              <w:rPr>
-                <w:rStyle w:val="106"/>
-                <w:rFonts w:cs="Times New Roman"/>
-                <w:i/>
-                <w:iCs/>
-                <w:kern w:val="0"/>
-                <w:sz w:val="16"/>
-                <w:szCs w:val="16"/>
-                <w:lang w:val="en-US" w:eastAsia="ru-RU" w:bidi="ar-SA"/>
-              </w:rPr>
-              <w:t>}</w:t>
+              <w:t>, ${placeAdress}</w:t>
             </w:r>
           </w:p>
           <w:p>
@@ -9259,6 +9326,108 @@
 
 <file path=word/numbering.xml><?xml version="1.0" encoding="utf-8"?>
 <w:numbering xmlns:wpc="http://schemas.microsoft.com/office/word/2010/wordprocessingCanvas" xmlns:mc="http://schemas.openxmlformats.org/markup-compatibility/2006" xmlns:o="urn:schemas-microsoft-com:office:office" xmlns:r="http://schemas.openxmlformats.org/officeDocument/2006/relationships" xmlns:m="http://schemas.openxmlformats.org/officeDocument/2006/math" xmlns:v="urn:schemas-microsoft-com:vml" xmlns:wp14="http://schemas.microsoft.com/office/word/2010/wordprocessingDrawing" xmlns:wp="http://schemas.openxmlformats.org/drawingml/2006/wordprocessingDrawing" xmlns:w10="urn:schemas-microsoft-com:office:word" xmlns:w="http://schemas.openxmlformats.org/wordprocessingml/2006/main" xmlns:w14="http://schemas.microsoft.com/office/word/2010/wordml" xmlns:wpg="http://schemas.microsoft.com/office/word/2010/wordprocessingGroup" xmlns:wpi="http://schemas.microsoft.com/office/word/2010/wordprocessingInk" xmlns:wne="http://schemas.microsoft.com/office/word/2006/wordml" xmlns:wps="http://schemas.microsoft.com/office/word/2010/wordprocessingShape" mc:Ignorable="w14 wp14">
+  <w:abstractNum w:abstractNumId="1537159438">
+    <w:nsid w:val="5B9F310E"/>
+    <w:multiLevelType w:val="multilevel"/>
+    <w:tmpl w:val="5B9F310E"/>
+    <w:lvl w:ilvl="0" w:tentative="1">
+      <w:start w:val="1"/>
+      <w:numFmt w:val="bullet"/>
+      <w:lvlText w:val=""/>
+      <w:lvlJc w:val="left"/>
+      <w:pPr>
+        <w:tabs>
+          <w:tab w:val="left" w:pos="708"/>
+        </w:tabs>
+        <w:ind w:left="720" w:hanging="360"/>
+      </w:pPr>
+      <w:rPr>
+        <w:rFonts w:hint="default" w:ascii="Wingdings" w:hAnsi="Wingdings" w:cs="Wingdings"/>
+        <w:b/>
+        <w:sz w:val="16"/>
+      </w:rPr>
+    </w:lvl>
+    <w:lvl w:ilvl="1" w:tentative="1">
+      <w:start w:val="1"/>
+      <w:numFmt w:val="decimal"/>
+      <w:lvlText w:val="%2"/>
+      <w:lvlJc w:val="left"/>
+      <w:pPr>
+        <w:ind w:left="1080" w:hanging="360"/>
+      </w:pPr>
+      <w:rPr>
+        <w:rFonts w:cs="Courier New"/>
+        <w:sz w:val="20"/>
+      </w:rPr>
+    </w:lvl>
+    <w:lvl w:ilvl="2" w:tentative="1">
+      <w:start w:val="1"/>
+      <w:numFmt w:val="decimal"/>
+      <w:lvlText w:val="%2.%3"/>
+      <w:lvlJc w:val="left"/>
+      <w:pPr>
+        <w:ind w:left="1440" w:hanging="360"/>
+      </w:pPr>
+      <w:rPr>
+        <w:rFonts w:cs="Wingdings"/>
+        <w:sz w:val="20"/>
+      </w:rPr>
+    </w:lvl>
+    <w:lvl w:ilvl="3" w:tentative="1">
+      <w:start w:val="1"/>
+      <w:numFmt w:val="decimal"/>
+      <w:lvlText w:val="%2.%3.%4"/>
+      <w:lvlJc w:val="left"/>
+      <w:pPr>
+        <w:ind w:left="1800" w:hanging="360"/>
+      </w:pPr>
+    </w:lvl>
+    <w:lvl w:ilvl="4" w:tentative="1">
+      <w:start w:val="1"/>
+      <w:numFmt w:val="decimal"/>
+      <w:lvlText w:val="%2.%3.%4.%5"/>
+      <w:lvlJc w:val="left"/>
+      <w:pPr>
+        <w:ind w:left="2160" w:hanging="360"/>
+      </w:pPr>
+    </w:lvl>
+    <w:lvl w:ilvl="5" w:tentative="1">
+      <w:start w:val="1"/>
+      <w:numFmt w:val="decimal"/>
+      <w:lvlText w:val="%2.%3.%4.%5.%6"/>
+      <w:lvlJc w:val="left"/>
+      <w:pPr>
+        <w:ind w:left="2520" w:hanging="360"/>
+      </w:pPr>
+    </w:lvl>
+    <w:lvl w:ilvl="6" w:tentative="1">
+      <w:start w:val="1"/>
+      <w:numFmt w:val="decimal"/>
+      <w:lvlText w:val="%2.%3.%4.%5.%6.%7"/>
+      <w:lvlJc w:val="left"/>
+      <w:pPr>
+        <w:ind w:left="2880" w:hanging="360"/>
+      </w:pPr>
+    </w:lvl>
+    <w:lvl w:ilvl="7" w:tentative="1">
+      <w:start w:val="1"/>
+      <w:numFmt w:val="decimal"/>
+      <w:lvlText w:val="%2.%3.%4.%5.%6.%7.%8"/>
+      <w:lvlJc w:val="left"/>
+      <w:pPr>
+        <w:ind w:left="3240" w:hanging="360"/>
+      </w:pPr>
+    </w:lvl>
+    <w:lvl w:ilvl="8" w:tentative="1">
+      <w:start w:val="1"/>
+      <w:numFmt w:val="decimal"/>
+      <w:lvlText w:val="%2.%3.%4.%5.%6.%7.%8.%9"/>
+      <w:lvlJc w:val="left"/>
+      <w:pPr>
+        <w:ind w:left="3600" w:hanging="360"/>
+      </w:pPr>
+    </w:lvl>
+  </w:abstractNum>
   <w:abstractNum w:abstractNumId="1537159427">
     <w:nsid w:val="5B9F3103"/>
     <w:multiLevelType w:val="multilevel"/>
@@ -9295,108 +9464,6 @@
       <w:pPr>
         <w:ind w:left="1440" w:hanging="360"/>
       </w:pPr>
-    </w:lvl>
-    <w:lvl w:ilvl="3" w:tentative="1">
-      <w:start w:val="1"/>
-      <w:numFmt w:val="decimal"/>
-      <w:lvlText w:val="%2.%3.%4"/>
-      <w:lvlJc w:val="left"/>
-      <w:pPr>
-        <w:ind w:left="1800" w:hanging="360"/>
-      </w:pPr>
-    </w:lvl>
-    <w:lvl w:ilvl="4" w:tentative="1">
-      <w:start w:val="1"/>
-      <w:numFmt w:val="decimal"/>
-      <w:lvlText w:val="%2.%3.%4.%5"/>
-      <w:lvlJc w:val="left"/>
-      <w:pPr>
-        <w:ind w:left="2160" w:hanging="360"/>
-      </w:pPr>
-    </w:lvl>
-    <w:lvl w:ilvl="5" w:tentative="1">
-      <w:start w:val="1"/>
-      <w:numFmt w:val="decimal"/>
-      <w:lvlText w:val="%2.%3.%4.%5.%6"/>
-      <w:lvlJc w:val="left"/>
-      <w:pPr>
-        <w:ind w:left="2520" w:hanging="360"/>
-      </w:pPr>
-    </w:lvl>
-    <w:lvl w:ilvl="6" w:tentative="1">
-      <w:start w:val="1"/>
-      <w:numFmt w:val="decimal"/>
-      <w:lvlText w:val="%2.%3.%4.%5.%6.%7"/>
-      <w:lvlJc w:val="left"/>
-      <w:pPr>
-        <w:ind w:left="2880" w:hanging="360"/>
-      </w:pPr>
-    </w:lvl>
-    <w:lvl w:ilvl="7" w:tentative="1">
-      <w:start w:val="1"/>
-      <w:numFmt w:val="decimal"/>
-      <w:lvlText w:val="%2.%3.%4.%5.%6.%7.%8"/>
-      <w:lvlJc w:val="left"/>
-      <w:pPr>
-        <w:ind w:left="3240" w:hanging="360"/>
-      </w:pPr>
-    </w:lvl>
-    <w:lvl w:ilvl="8" w:tentative="1">
-      <w:start w:val="1"/>
-      <w:numFmt w:val="decimal"/>
-      <w:lvlText w:val="%2.%3.%4.%5.%6.%7.%8.%9"/>
-      <w:lvlJc w:val="left"/>
-      <w:pPr>
-        <w:ind w:left="3600" w:hanging="360"/>
-      </w:pPr>
-    </w:lvl>
-  </w:abstractNum>
-  <w:abstractNum w:abstractNumId="1537159438">
-    <w:nsid w:val="5B9F310E"/>
-    <w:multiLevelType w:val="multilevel"/>
-    <w:tmpl w:val="5B9F310E"/>
-    <w:lvl w:ilvl="0" w:tentative="1">
-      <w:start w:val="1"/>
-      <w:numFmt w:val="bullet"/>
-      <w:lvlText w:val=""/>
-      <w:lvlJc w:val="left"/>
-      <w:pPr>
-        <w:tabs>
-          <w:tab w:val="left" w:pos="708"/>
-        </w:tabs>
-        <w:ind w:left="720" w:hanging="360"/>
-      </w:pPr>
-      <w:rPr>
-        <w:rFonts w:hint="default" w:ascii="Wingdings" w:hAnsi="Wingdings" w:cs="Wingdings"/>
-        <w:b/>
-        <w:sz w:val="16"/>
-      </w:rPr>
-    </w:lvl>
-    <w:lvl w:ilvl="1" w:tentative="1">
-      <w:start w:val="1"/>
-      <w:numFmt w:val="decimal"/>
-      <w:lvlText w:val="%2"/>
-      <w:lvlJc w:val="left"/>
-      <w:pPr>
-        <w:ind w:left="1080" w:hanging="360"/>
-      </w:pPr>
-      <w:rPr>
-        <w:rFonts w:cs="Courier New"/>
-        <w:sz w:val="20"/>
-      </w:rPr>
-    </w:lvl>
-    <w:lvl w:ilvl="2" w:tentative="1">
-      <w:start w:val="1"/>
-      <w:numFmt w:val="decimal"/>
-      <w:lvlText w:val="%2.%3"/>
-      <w:lvlJc w:val="left"/>
-      <w:pPr>
-        <w:ind w:left="1440" w:hanging="360"/>
-      </w:pPr>
-      <w:rPr>
-        <w:rFonts w:cs="Wingdings"/>
-        <w:sz w:val="20"/>
-      </w:rPr>
     </w:lvl>
     <w:lvl w:ilvl="3" w:tentative="1">
       <w:start w:val="1"/>

--- a/templates/templateRahmet.docx
+++ b/templates/templateRahmet.docx
@@ -401,7 +401,6 @@
         </w:rPr>
         <w:t xml:space="preserve"> </w:t>
       </w:r>
-      <w:bookmarkStart w:id="15" w:name="_GoBack"/>
       <w:r>
         <w:rPr>
           <w:rFonts w:eastAsia="Times New Roman" w:cs="Times New Roman"/>
@@ -444,7 +443,6 @@
         </w:rPr>
         <w:t>${orgNum}</w:t>
       </w:r>
-      <w:bookmarkEnd w:id="15"/>
       <w:r>
         <w:rPr>
           <w:rFonts w:eastAsia="Times New Roman" w:cs="Times New Roman"/>
@@ -3044,12 +3042,6 @@
             <w:insideV w:val="single" w:color="00000A" w:sz="4" w:space="0"/>
           </w:tblBorders>
           <w:tblLayout w:type="fixed"/>
-          <w:tblCellMar>
-            <w:top w:w="55" w:type="dxa"/>
-            <w:left w:w="55" w:type="dxa"/>
-            <w:bottom w:w="55" w:type="dxa"/>
-            <w:right w:w="55" w:type="dxa"/>
-          </w:tblCellMar>
         </w:tblPrEx>
         <w:trPr>
           <w:trHeight w:val="5997" w:hRule="atLeast"/>
@@ -4222,60 +4214,6 @@
         </w:tc>
       </w:tr>
     </w:tbl>
-    <w:p>
-      <w:pPr>
-        <w:spacing w:line="100" w:lineRule="atLeast"/>
-        <w:jc w:val="right"/>
-        <w:rPr>
-          <w:b/>
-          <w:bCs/>
-          <w:color w:val="000000" w:themeColor="text1"/>
-          <w:sz w:val="16"/>
-          <w:szCs w:val="16"/>
-          <w14:textFill>
-            <w14:solidFill>
-              <w14:schemeClr w14:val="tx1"/>
-            </w14:solidFill>
-          </w14:textFill>
-        </w:rPr>
-      </w:pPr>
-    </w:p>
-    <w:p>
-      <w:pPr>
-        <w:spacing w:line="100" w:lineRule="atLeast"/>
-        <w:jc w:val="right"/>
-        <w:rPr>
-          <w:b/>
-          <w:bCs/>
-          <w:color w:val="000000" w:themeColor="text1"/>
-          <w:sz w:val="16"/>
-          <w:szCs w:val="16"/>
-          <w14:textFill>
-            <w14:solidFill>
-              <w14:schemeClr w14:val="tx1"/>
-            </w14:solidFill>
-          </w14:textFill>
-        </w:rPr>
-      </w:pPr>
-    </w:p>
-    <w:p>
-      <w:pPr>
-        <w:spacing w:line="100" w:lineRule="atLeast"/>
-        <w:jc w:val="right"/>
-        <w:rPr>
-          <w:b/>
-          <w:bCs/>
-          <w:color w:val="000000" w:themeColor="text1"/>
-          <w:sz w:val="16"/>
-          <w:szCs w:val="16"/>
-          <w14:textFill>
-            <w14:solidFill>
-              <w14:schemeClr w14:val="tx1"/>
-            </w14:solidFill>
-          </w14:textFill>
-        </w:rPr>
-      </w:pPr>
-    </w:p>
     <w:p>
       <w:pPr>
         <w:spacing w:line="100" w:lineRule="atLeast"/>
@@ -6562,12 +6500,6 @@
             <w:insideV w:val="single" w:color="000001" w:sz="6" w:space="0"/>
           </w:tblBorders>
           <w:tblLayout w:type="fixed"/>
-          <w:tblCellMar>
-            <w:top w:w="55" w:type="dxa"/>
-            <w:left w:w="44" w:type="dxa"/>
-            <w:bottom w:w="55" w:type="dxa"/>
-            <w:right w:w="55" w:type="dxa"/>
-          </w:tblCellMar>
         </w:tblPrEx>
         <w:trPr>
           <w:trHeight w:val="204" w:hRule="atLeast"/>
@@ -9234,6 +9166,13 @@
               <w:jc w:val="left"/>
               <w:textAlignment w:val="auto"/>
               <w:outlineLvl w:val="9"/>
+              <w:rPr>
+                <w:i/>
+                <w:iCs/>
+                <w:sz w:val="16"/>
+                <w:szCs w:val="16"/>
+                <w:lang w:bidi="ar-SA"/>
+              </w:rPr>
             </w:pPr>
             <w:r>
               <w:rPr>
@@ -9244,6 +9183,127 @@
                 <w:lang w:bidi="ar-SA"/>
               </w:rPr>
               <w:t>________________/______________________/</w:t>
+            </w:r>
+          </w:p>
+          <w:p>
+            <w:pPr>
+              <w:keepLines w:val="0"/>
+              <w:pageBreakBefore w:val="0"/>
+              <w:widowControl/>
+              <w:suppressLineNumbers/>
+              <w:kinsoku/>
+              <w:wordWrap/>
+              <w:overflowPunct w:val="0"/>
+              <w:topLinePunct w:val="0"/>
+              <w:autoSpaceDE/>
+              <w:autoSpaceDN/>
+              <w:bidi w:val="0"/>
+              <w:adjustRightInd/>
+              <w:snapToGrid w:val="0"/>
+              <w:spacing w:line="240" w:lineRule="auto"/>
+              <w:ind w:left="-15" w:right="0" w:rightChars="0" w:firstLine="0"/>
+              <w:jc w:val="left"/>
+              <w:textAlignment w:val="auto"/>
+              <w:outlineLvl w:val="9"/>
+              <w:rPr>
+                <w:b/>
+                <w:i/>
+                <w:iCs/>
+                <w:color w:val="000000"/>
+                <w:sz w:val="16"/>
+                <w:szCs w:val="16"/>
+                <w:lang w:val="en-US" w:bidi="ar-SA"/>
+              </w:rPr>
+            </w:pPr>
+            <w:r>
+              <w:rPr>
+                <w:b/>
+                <w:i/>
+                <w:iCs/>
+                <w:color w:val="000000"/>
+                <w:sz w:val="16"/>
+                <w:szCs w:val="16"/>
+                <w:lang w:val="en-US" w:bidi="ar-SA"/>
+              </w:rPr>
+              <w:t>${finConsul}</w:t>
+            </w:r>
+          </w:p>
+          <w:p>
+            <w:pPr>
+              <w:keepLines w:val="0"/>
+              <w:pageBreakBefore w:val="0"/>
+              <w:widowControl/>
+              <w:suppressLineNumbers/>
+              <w:kinsoku/>
+              <w:wordWrap/>
+              <w:overflowPunct w:val="0"/>
+              <w:topLinePunct w:val="0"/>
+              <w:autoSpaceDE/>
+              <w:autoSpaceDN/>
+              <w:bidi w:val="0"/>
+              <w:adjustRightInd/>
+              <w:snapToGrid w:val="0"/>
+              <w:spacing w:line="240" w:lineRule="auto"/>
+              <w:ind w:left="-15" w:right="0" w:rightChars="0" w:firstLine="0"/>
+              <w:jc w:val="left"/>
+              <w:textAlignment w:val="auto"/>
+              <w:outlineLvl w:val="9"/>
+              <w:rPr>
+                <w:b/>
+                <w:bCs w:val="0"/>
+                <w:i/>
+                <w:iCs/>
+                <w:color w:val="000000"/>
+                <w:sz w:val="16"/>
+                <w:szCs w:val="16"/>
+                <w:lang w:val="en-US" w:bidi="ar-SA"/>
+              </w:rPr>
+            </w:pPr>
+            <w:bookmarkStart w:id="15" w:name="_GoBack"/>
+            <w:bookmarkEnd w:id="15"/>
+          </w:p>
+          <w:p>
+            <w:pPr>
+              <w:keepLines w:val="0"/>
+              <w:pageBreakBefore w:val="0"/>
+              <w:widowControl/>
+              <w:suppressLineNumbers/>
+              <w:kinsoku/>
+              <w:wordWrap/>
+              <w:overflowPunct w:val="0"/>
+              <w:topLinePunct w:val="0"/>
+              <w:autoSpaceDE/>
+              <w:autoSpaceDN/>
+              <w:bidi w:val="0"/>
+              <w:adjustRightInd/>
+              <w:snapToGrid w:val="0"/>
+              <w:spacing w:line="240" w:lineRule="auto"/>
+              <w:ind w:left="-15" w:right="0" w:rightChars="0" w:firstLine="0"/>
+              <w:jc w:val="left"/>
+              <w:textAlignment w:val="auto"/>
+              <w:outlineLvl w:val="9"/>
+              <w:rPr>
+                <w:b/>
+                <w:i/>
+                <w:iCs/>
+                <w:color w:val="000000"/>
+                <w:sz w:val="16"/>
+                <w:szCs w:val="16"/>
+                <w:lang w:val="ru-RU" w:bidi="ar-SA"/>
+              </w:rPr>
+            </w:pPr>
+            <w:r>
+              <w:rPr>
+                <w:b/>
+                <w:bCs w:val="0"/>
+                <w:i/>
+                <w:iCs/>
+                <w:color w:val="000000"/>
+                <w:sz w:val="16"/>
+                <w:szCs w:val="16"/>
+                <w:lang w:val="en-US" w:bidi="ar-SA"/>
+              </w:rPr>
+              <w:t>${finSignature}</w:t>
             </w:r>
           </w:p>
         </w:tc>
@@ -9326,108 +9386,6 @@
 
 <file path=word/numbering.xml><?xml version="1.0" encoding="utf-8"?>
 <w:numbering xmlns:wpc="http://schemas.microsoft.com/office/word/2010/wordprocessingCanvas" xmlns:mc="http://schemas.openxmlformats.org/markup-compatibility/2006" xmlns:o="urn:schemas-microsoft-com:office:office" xmlns:r="http://schemas.openxmlformats.org/officeDocument/2006/relationships" xmlns:m="http://schemas.openxmlformats.org/officeDocument/2006/math" xmlns:v="urn:schemas-microsoft-com:vml" xmlns:wp14="http://schemas.microsoft.com/office/word/2010/wordprocessingDrawing" xmlns:wp="http://schemas.openxmlformats.org/drawingml/2006/wordprocessingDrawing" xmlns:w10="urn:schemas-microsoft-com:office:word" xmlns:w="http://schemas.openxmlformats.org/wordprocessingml/2006/main" xmlns:w14="http://schemas.microsoft.com/office/word/2010/wordml" xmlns:wpg="http://schemas.microsoft.com/office/word/2010/wordprocessingGroup" xmlns:wpi="http://schemas.microsoft.com/office/word/2010/wordprocessingInk" xmlns:wne="http://schemas.microsoft.com/office/word/2006/wordml" xmlns:wps="http://schemas.microsoft.com/office/word/2010/wordprocessingShape" mc:Ignorable="w14 wp14">
-  <w:abstractNum w:abstractNumId="1537159438">
-    <w:nsid w:val="5B9F310E"/>
-    <w:multiLevelType w:val="multilevel"/>
-    <w:tmpl w:val="5B9F310E"/>
-    <w:lvl w:ilvl="0" w:tentative="1">
-      <w:start w:val="1"/>
-      <w:numFmt w:val="bullet"/>
-      <w:lvlText w:val=""/>
-      <w:lvlJc w:val="left"/>
-      <w:pPr>
-        <w:tabs>
-          <w:tab w:val="left" w:pos="708"/>
-        </w:tabs>
-        <w:ind w:left="720" w:hanging="360"/>
-      </w:pPr>
-      <w:rPr>
-        <w:rFonts w:hint="default" w:ascii="Wingdings" w:hAnsi="Wingdings" w:cs="Wingdings"/>
-        <w:b/>
-        <w:sz w:val="16"/>
-      </w:rPr>
-    </w:lvl>
-    <w:lvl w:ilvl="1" w:tentative="1">
-      <w:start w:val="1"/>
-      <w:numFmt w:val="decimal"/>
-      <w:lvlText w:val="%2"/>
-      <w:lvlJc w:val="left"/>
-      <w:pPr>
-        <w:ind w:left="1080" w:hanging="360"/>
-      </w:pPr>
-      <w:rPr>
-        <w:rFonts w:cs="Courier New"/>
-        <w:sz w:val="20"/>
-      </w:rPr>
-    </w:lvl>
-    <w:lvl w:ilvl="2" w:tentative="1">
-      <w:start w:val="1"/>
-      <w:numFmt w:val="decimal"/>
-      <w:lvlText w:val="%2.%3"/>
-      <w:lvlJc w:val="left"/>
-      <w:pPr>
-        <w:ind w:left="1440" w:hanging="360"/>
-      </w:pPr>
-      <w:rPr>
-        <w:rFonts w:cs="Wingdings"/>
-        <w:sz w:val="20"/>
-      </w:rPr>
-    </w:lvl>
-    <w:lvl w:ilvl="3" w:tentative="1">
-      <w:start w:val="1"/>
-      <w:numFmt w:val="decimal"/>
-      <w:lvlText w:val="%2.%3.%4"/>
-      <w:lvlJc w:val="left"/>
-      <w:pPr>
-        <w:ind w:left="1800" w:hanging="360"/>
-      </w:pPr>
-    </w:lvl>
-    <w:lvl w:ilvl="4" w:tentative="1">
-      <w:start w:val="1"/>
-      <w:numFmt w:val="decimal"/>
-      <w:lvlText w:val="%2.%3.%4.%5"/>
-      <w:lvlJc w:val="left"/>
-      <w:pPr>
-        <w:ind w:left="2160" w:hanging="360"/>
-      </w:pPr>
-    </w:lvl>
-    <w:lvl w:ilvl="5" w:tentative="1">
-      <w:start w:val="1"/>
-      <w:numFmt w:val="decimal"/>
-      <w:lvlText w:val="%2.%3.%4.%5.%6"/>
-      <w:lvlJc w:val="left"/>
-      <w:pPr>
-        <w:ind w:left="2520" w:hanging="360"/>
-      </w:pPr>
-    </w:lvl>
-    <w:lvl w:ilvl="6" w:tentative="1">
-      <w:start w:val="1"/>
-      <w:numFmt w:val="decimal"/>
-      <w:lvlText w:val="%2.%3.%4.%5.%6.%7"/>
-      <w:lvlJc w:val="left"/>
-      <w:pPr>
-        <w:ind w:left="2880" w:hanging="360"/>
-      </w:pPr>
-    </w:lvl>
-    <w:lvl w:ilvl="7" w:tentative="1">
-      <w:start w:val="1"/>
-      <w:numFmt w:val="decimal"/>
-      <w:lvlText w:val="%2.%3.%4.%5.%6.%7.%8"/>
-      <w:lvlJc w:val="left"/>
-      <w:pPr>
-        <w:ind w:left="3240" w:hanging="360"/>
-      </w:pPr>
-    </w:lvl>
-    <w:lvl w:ilvl="8" w:tentative="1">
-      <w:start w:val="1"/>
-      <w:numFmt w:val="decimal"/>
-      <w:lvlText w:val="%2.%3.%4.%5.%6.%7.%8.%9"/>
-      <w:lvlJc w:val="left"/>
-      <w:pPr>
-        <w:ind w:left="3600" w:hanging="360"/>
-      </w:pPr>
-    </w:lvl>
-  </w:abstractNum>
   <w:abstractNum w:abstractNumId="1537159427">
     <w:nsid w:val="5B9F3103"/>
     <w:multiLevelType w:val="multilevel"/>
@@ -9464,6 +9422,108 @@
       <w:pPr>
         <w:ind w:left="1440" w:hanging="360"/>
       </w:pPr>
+    </w:lvl>
+    <w:lvl w:ilvl="3" w:tentative="1">
+      <w:start w:val="1"/>
+      <w:numFmt w:val="decimal"/>
+      <w:lvlText w:val="%2.%3.%4"/>
+      <w:lvlJc w:val="left"/>
+      <w:pPr>
+        <w:ind w:left="1800" w:hanging="360"/>
+      </w:pPr>
+    </w:lvl>
+    <w:lvl w:ilvl="4" w:tentative="1">
+      <w:start w:val="1"/>
+      <w:numFmt w:val="decimal"/>
+      <w:lvlText w:val="%2.%3.%4.%5"/>
+      <w:lvlJc w:val="left"/>
+      <w:pPr>
+        <w:ind w:left="2160" w:hanging="360"/>
+      </w:pPr>
+    </w:lvl>
+    <w:lvl w:ilvl="5" w:tentative="1">
+      <w:start w:val="1"/>
+      <w:numFmt w:val="decimal"/>
+      <w:lvlText w:val="%2.%3.%4.%5.%6"/>
+      <w:lvlJc w:val="left"/>
+      <w:pPr>
+        <w:ind w:left="2520" w:hanging="360"/>
+      </w:pPr>
+    </w:lvl>
+    <w:lvl w:ilvl="6" w:tentative="1">
+      <w:start w:val="1"/>
+      <w:numFmt w:val="decimal"/>
+      <w:lvlText w:val="%2.%3.%4.%5.%6.%7"/>
+      <w:lvlJc w:val="left"/>
+      <w:pPr>
+        <w:ind w:left="2880" w:hanging="360"/>
+      </w:pPr>
+    </w:lvl>
+    <w:lvl w:ilvl="7" w:tentative="1">
+      <w:start w:val="1"/>
+      <w:numFmt w:val="decimal"/>
+      <w:lvlText w:val="%2.%3.%4.%5.%6.%7.%8"/>
+      <w:lvlJc w:val="left"/>
+      <w:pPr>
+        <w:ind w:left="3240" w:hanging="360"/>
+      </w:pPr>
+    </w:lvl>
+    <w:lvl w:ilvl="8" w:tentative="1">
+      <w:start w:val="1"/>
+      <w:numFmt w:val="decimal"/>
+      <w:lvlText w:val="%2.%3.%4.%5.%6.%7.%8.%9"/>
+      <w:lvlJc w:val="left"/>
+      <w:pPr>
+        <w:ind w:left="3600" w:hanging="360"/>
+      </w:pPr>
+    </w:lvl>
+  </w:abstractNum>
+  <w:abstractNum w:abstractNumId="1537159438">
+    <w:nsid w:val="5B9F310E"/>
+    <w:multiLevelType w:val="multilevel"/>
+    <w:tmpl w:val="5B9F310E"/>
+    <w:lvl w:ilvl="0" w:tentative="1">
+      <w:start w:val="1"/>
+      <w:numFmt w:val="bullet"/>
+      <w:lvlText w:val=""/>
+      <w:lvlJc w:val="left"/>
+      <w:pPr>
+        <w:tabs>
+          <w:tab w:val="left" w:pos="708"/>
+        </w:tabs>
+        <w:ind w:left="720" w:hanging="360"/>
+      </w:pPr>
+      <w:rPr>
+        <w:rFonts w:hint="default" w:ascii="Wingdings" w:hAnsi="Wingdings" w:cs="Wingdings"/>
+        <w:b/>
+        <w:sz w:val="16"/>
+      </w:rPr>
+    </w:lvl>
+    <w:lvl w:ilvl="1" w:tentative="1">
+      <w:start w:val="1"/>
+      <w:numFmt w:val="decimal"/>
+      <w:lvlText w:val="%2"/>
+      <w:lvlJc w:val="left"/>
+      <w:pPr>
+        <w:ind w:left="1080" w:hanging="360"/>
+      </w:pPr>
+      <w:rPr>
+        <w:rFonts w:cs="Courier New"/>
+        <w:sz w:val="20"/>
+      </w:rPr>
+    </w:lvl>
+    <w:lvl w:ilvl="2" w:tentative="1">
+      <w:start w:val="1"/>
+      <w:numFmt w:val="decimal"/>
+      <w:lvlText w:val="%2.%3"/>
+      <w:lvlJc w:val="left"/>
+      <w:pPr>
+        <w:ind w:left="1440" w:hanging="360"/>
+      </w:pPr>
+      <w:rPr>
+        <w:rFonts w:cs="Wingdings"/>
+        <w:sz w:val="20"/>
+      </w:rPr>
     </w:lvl>
     <w:lvl w:ilvl="3" w:tentative="1">
       <w:start w:val="1"/>

--- a/templates/templateRahmet.docx
+++ b/templates/templateRahmet.docx
@@ -3042,6 +3042,12 @@
             <w:insideV w:val="single" w:color="00000A" w:sz="4" w:space="0"/>
           </w:tblBorders>
           <w:tblLayout w:type="fixed"/>
+          <w:tblCellMar>
+            <w:top w:w="55" w:type="dxa"/>
+            <w:left w:w="55" w:type="dxa"/>
+            <w:bottom w:w="55" w:type="dxa"/>
+            <w:right w:w="55" w:type="dxa"/>
+          </w:tblCellMar>
         </w:tblPrEx>
         <w:trPr>
           <w:trHeight w:val="5997" w:hRule="atLeast"/>
@@ -3505,7 +3511,31 @@
                 <w:szCs w:val="16"/>
                 <w:lang w:val="en-US" w:bidi="ar-SA"/>
               </w:rPr>
-              <w:t>${adressJur}</w:t>
+              <w:t>${adress</w:t>
+            </w:r>
+            <w:r>
+              <w:rPr>
+                <w:rFonts w:cs="Times New Roman"/>
+                <w:iCs/>
+                <w:color w:val="00000A"/>
+                <w:kern w:val="0"/>
+                <w:sz w:val="16"/>
+                <w:szCs w:val="16"/>
+                <w:lang w:val="en-US" w:bidi="ar-SA"/>
+              </w:rPr>
+              <w:t>Post</w:t>
+            </w:r>
+            <w:r>
+              <w:rPr>
+                <w:rFonts w:eastAsia="Times New Roman" w:cs="Times New Roman"/>
+                <w:iCs/>
+                <w:color w:val="00000A"/>
+                <w:kern w:val="0"/>
+                <w:sz w:val="16"/>
+                <w:szCs w:val="16"/>
+                <w:lang w:val="en-US" w:bidi="ar-SA"/>
+              </w:rPr>
+              <w:t>}</w:t>
             </w:r>
           </w:p>
           <w:p>
@@ -6500,6 +6530,12 @@
             <w:insideV w:val="single" w:color="000001" w:sz="6" w:space="0"/>
           </w:tblBorders>
           <w:tblLayout w:type="fixed"/>
+          <w:tblCellMar>
+            <w:top w:w="55" w:type="dxa"/>
+            <w:left w:w="44" w:type="dxa"/>
+            <w:bottom w:w="55" w:type="dxa"/>
+            <w:right w:w="55" w:type="dxa"/>
+          </w:tblCellMar>
         </w:tblPrEx>
         <w:trPr>
           <w:trHeight w:val="204" w:hRule="atLeast"/>
@@ -8101,7 +8137,22 @@
                 <w:szCs w:val="16"/>
                 <w:lang w:val="en-US" w:bidi="ar-SA"/>
               </w:rPr>
-              <w:t>${adressJur}</w:t>
+              <w:t>${adressPost</w:t>
+            </w:r>
+            <w:bookmarkStart w:id="15" w:name="_GoBack"/>
+            <w:bookmarkEnd w:id="15"/>
+            <w:r>
+              <w:rPr>
+                <w:rFonts w:cs="Times New Roman"/>
+                <w:i/>
+                <w:iCs/>
+                <w:color w:val="00000A"/>
+                <w:kern w:val="0"/>
+                <w:sz w:val="16"/>
+                <w:szCs w:val="16"/>
+                <w:lang w:val="en-US" w:bidi="ar-SA"/>
+              </w:rPr>
+              <w:t>}</w:t>
             </w:r>
           </w:p>
           <w:p>
@@ -9259,8 +9310,6 @@
                 <w:lang w:val="en-US" w:bidi="ar-SA"/>
               </w:rPr>
             </w:pPr>
-            <w:bookmarkStart w:id="15" w:name="_GoBack"/>
-            <w:bookmarkEnd w:id="15"/>
           </w:p>
           <w:p>
             <w:pPr>
@@ -9386,6 +9435,108 @@
 
 <file path=word/numbering.xml><?xml version="1.0" encoding="utf-8"?>
 <w:numbering xmlns:wpc="http://schemas.microsoft.com/office/word/2010/wordprocessingCanvas" xmlns:mc="http://schemas.openxmlformats.org/markup-compatibility/2006" xmlns:o="urn:schemas-microsoft-com:office:office" xmlns:r="http://schemas.openxmlformats.org/officeDocument/2006/relationships" xmlns:m="http://schemas.openxmlformats.org/officeDocument/2006/math" xmlns:v="urn:schemas-microsoft-com:vml" xmlns:wp14="http://schemas.microsoft.com/office/word/2010/wordprocessingDrawing" xmlns:wp="http://schemas.openxmlformats.org/drawingml/2006/wordprocessingDrawing" xmlns:w10="urn:schemas-microsoft-com:office:word" xmlns:w="http://schemas.openxmlformats.org/wordprocessingml/2006/main" xmlns:w14="http://schemas.microsoft.com/office/word/2010/wordml" xmlns:wpg="http://schemas.microsoft.com/office/word/2010/wordprocessingGroup" xmlns:wpi="http://schemas.microsoft.com/office/word/2010/wordprocessingInk" xmlns:wne="http://schemas.microsoft.com/office/word/2006/wordml" xmlns:wps="http://schemas.microsoft.com/office/word/2010/wordprocessingShape" mc:Ignorable="w14 wp14">
+  <w:abstractNum w:abstractNumId="1537159438">
+    <w:nsid w:val="5B9F310E"/>
+    <w:multiLevelType w:val="multilevel"/>
+    <w:tmpl w:val="5B9F310E"/>
+    <w:lvl w:ilvl="0" w:tentative="1">
+      <w:start w:val="1"/>
+      <w:numFmt w:val="bullet"/>
+      <w:lvlText w:val=""/>
+      <w:lvlJc w:val="left"/>
+      <w:pPr>
+        <w:tabs>
+          <w:tab w:val="left" w:pos="708"/>
+        </w:tabs>
+        <w:ind w:left="720" w:hanging="360"/>
+      </w:pPr>
+      <w:rPr>
+        <w:rFonts w:hint="default" w:ascii="Wingdings" w:hAnsi="Wingdings" w:cs="Wingdings"/>
+        <w:b/>
+        <w:sz w:val="16"/>
+      </w:rPr>
+    </w:lvl>
+    <w:lvl w:ilvl="1" w:tentative="1">
+      <w:start w:val="1"/>
+      <w:numFmt w:val="decimal"/>
+      <w:lvlText w:val="%2"/>
+      <w:lvlJc w:val="left"/>
+      <w:pPr>
+        <w:ind w:left="1080" w:hanging="360"/>
+      </w:pPr>
+      <w:rPr>
+        <w:rFonts w:cs="Courier New"/>
+        <w:sz w:val="20"/>
+      </w:rPr>
+    </w:lvl>
+    <w:lvl w:ilvl="2" w:tentative="1">
+      <w:start w:val="1"/>
+      <w:numFmt w:val="decimal"/>
+      <w:lvlText w:val="%2.%3"/>
+      <w:lvlJc w:val="left"/>
+      <w:pPr>
+        <w:ind w:left="1440" w:hanging="360"/>
+      </w:pPr>
+      <w:rPr>
+        <w:rFonts w:cs="Wingdings"/>
+        <w:sz w:val="20"/>
+      </w:rPr>
+    </w:lvl>
+    <w:lvl w:ilvl="3" w:tentative="1">
+      <w:start w:val="1"/>
+      <w:numFmt w:val="decimal"/>
+      <w:lvlText w:val="%2.%3.%4"/>
+      <w:lvlJc w:val="left"/>
+      <w:pPr>
+        <w:ind w:left="1800" w:hanging="360"/>
+      </w:pPr>
+    </w:lvl>
+    <w:lvl w:ilvl="4" w:tentative="1">
+      <w:start w:val="1"/>
+      <w:numFmt w:val="decimal"/>
+      <w:lvlText w:val="%2.%3.%4.%5"/>
+      <w:lvlJc w:val="left"/>
+      <w:pPr>
+        <w:ind w:left="2160" w:hanging="360"/>
+      </w:pPr>
+    </w:lvl>
+    <w:lvl w:ilvl="5" w:tentative="1">
+      <w:start w:val="1"/>
+      <w:numFmt w:val="decimal"/>
+      <w:lvlText w:val="%2.%3.%4.%5.%6"/>
+      <w:lvlJc w:val="left"/>
+      <w:pPr>
+        <w:ind w:left="2520" w:hanging="360"/>
+      </w:pPr>
+    </w:lvl>
+    <w:lvl w:ilvl="6" w:tentative="1">
+      <w:start w:val="1"/>
+      <w:numFmt w:val="decimal"/>
+      <w:lvlText w:val="%2.%3.%4.%5.%6.%7"/>
+      <w:lvlJc w:val="left"/>
+      <w:pPr>
+        <w:ind w:left="2880" w:hanging="360"/>
+      </w:pPr>
+    </w:lvl>
+    <w:lvl w:ilvl="7" w:tentative="1">
+      <w:start w:val="1"/>
+      <w:numFmt w:val="decimal"/>
+      <w:lvlText w:val="%2.%3.%4.%5.%6.%7.%8"/>
+      <w:lvlJc w:val="left"/>
+      <w:pPr>
+        <w:ind w:left="3240" w:hanging="360"/>
+      </w:pPr>
+    </w:lvl>
+    <w:lvl w:ilvl="8" w:tentative="1">
+      <w:start w:val="1"/>
+      <w:numFmt w:val="decimal"/>
+      <w:lvlText w:val="%2.%3.%4.%5.%6.%7.%8.%9"/>
+      <w:lvlJc w:val="left"/>
+      <w:pPr>
+        <w:ind w:left="3600" w:hanging="360"/>
+      </w:pPr>
+    </w:lvl>
+  </w:abstractNum>
   <w:abstractNum w:abstractNumId="1537159427">
     <w:nsid w:val="5B9F3103"/>
     <w:multiLevelType w:val="multilevel"/>
@@ -9422,108 +9573,6 @@
       <w:pPr>
         <w:ind w:left="1440" w:hanging="360"/>
       </w:pPr>
-    </w:lvl>
-    <w:lvl w:ilvl="3" w:tentative="1">
-      <w:start w:val="1"/>
-      <w:numFmt w:val="decimal"/>
-      <w:lvlText w:val="%2.%3.%4"/>
-      <w:lvlJc w:val="left"/>
-      <w:pPr>
-        <w:ind w:left="1800" w:hanging="360"/>
-      </w:pPr>
-    </w:lvl>
-    <w:lvl w:ilvl="4" w:tentative="1">
-      <w:start w:val="1"/>
-      <w:numFmt w:val="decimal"/>
-      <w:lvlText w:val="%2.%3.%4.%5"/>
-      <w:lvlJc w:val="left"/>
-      <w:pPr>
-        <w:ind w:left="2160" w:hanging="360"/>
-      </w:pPr>
-    </w:lvl>
-    <w:lvl w:ilvl="5" w:tentative="1">
-      <w:start w:val="1"/>
-      <w:numFmt w:val="decimal"/>
-      <w:lvlText w:val="%2.%3.%4.%5.%6"/>
-      <w:lvlJc w:val="left"/>
-      <w:pPr>
-        <w:ind w:left="2520" w:hanging="360"/>
-      </w:pPr>
-    </w:lvl>
-    <w:lvl w:ilvl="6" w:tentative="1">
-      <w:start w:val="1"/>
-      <w:numFmt w:val="decimal"/>
-      <w:lvlText w:val="%2.%3.%4.%5.%6.%7"/>
-      <w:lvlJc w:val="left"/>
-      <w:pPr>
-        <w:ind w:left="2880" w:hanging="360"/>
-      </w:pPr>
-    </w:lvl>
-    <w:lvl w:ilvl="7" w:tentative="1">
-      <w:start w:val="1"/>
-      <w:numFmt w:val="decimal"/>
-      <w:lvlText w:val="%2.%3.%4.%5.%6.%7.%8"/>
-      <w:lvlJc w:val="left"/>
-      <w:pPr>
-        <w:ind w:left="3240" w:hanging="360"/>
-      </w:pPr>
-    </w:lvl>
-    <w:lvl w:ilvl="8" w:tentative="1">
-      <w:start w:val="1"/>
-      <w:numFmt w:val="decimal"/>
-      <w:lvlText w:val="%2.%3.%4.%5.%6.%7.%8.%9"/>
-      <w:lvlJc w:val="left"/>
-      <w:pPr>
-        <w:ind w:left="3600" w:hanging="360"/>
-      </w:pPr>
-    </w:lvl>
-  </w:abstractNum>
-  <w:abstractNum w:abstractNumId="1537159438">
-    <w:nsid w:val="5B9F310E"/>
-    <w:multiLevelType w:val="multilevel"/>
-    <w:tmpl w:val="5B9F310E"/>
-    <w:lvl w:ilvl="0" w:tentative="1">
-      <w:start w:val="1"/>
-      <w:numFmt w:val="bullet"/>
-      <w:lvlText w:val=""/>
-      <w:lvlJc w:val="left"/>
-      <w:pPr>
-        <w:tabs>
-          <w:tab w:val="left" w:pos="708"/>
-        </w:tabs>
-        <w:ind w:left="720" w:hanging="360"/>
-      </w:pPr>
-      <w:rPr>
-        <w:rFonts w:hint="default" w:ascii="Wingdings" w:hAnsi="Wingdings" w:cs="Wingdings"/>
-        <w:b/>
-        <w:sz w:val="16"/>
-      </w:rPr>
-    </w:lvl>
-    <w:lvl w:ilvl="1" w:tentative="1">
-      <w:start w:val="1"/>
-      <w:numFmt w:val="decimal"/>
-      <w:lvlText w:val="%2"/>
-      <w:lvlJc w:val="left"/>
-      <w:pPr>
-        <w:ind w:left="1080" w:hanging="360"/>
-      </w:pPr>
-      <w:rPr>
-        <w:rFonts w:cs="Courier New"/>
-        <w:sz w:val="20"/>
-      </w:rPr>
-    </w:lvl>
-    <w:lvl w:ilvl="2" w:tentative="1">
-      <w:start w:val="1"/>
-      <w:numFmt w:val="decimal"/>
-      <w:lvlText w:val="%2.%3"/>
-      <w:lvlJc w:val="left"/>
-      <w:pPr>
-        <w:ind w:left="1440" w:hanging="360"/>
-      </w:pPr>
-      <w:rPr>
-        <w:rFonts w:cs="Wingdings"/>
-        <w:sz w:val="20"/>
-      </w:rPr>
     </w:lvl>
     <w:lvl w:ilvl="3" w:tentative="1">
       <w:start w:val="1"/>
